--- a/trunk/Master_arbeit/word/Chapter_modeling/Introduction.docx
+++ b/trunk/Master_arbeit/word/Chapter_modeling/Introduction.docx
@@ -778,116 +778,90 @@
     </w:p>
     <w:p/>
     <w:p>
+      <w:r>
+        <w:t>Create two TLF models from each type</w:t>
+      </w:r>
+      <w:r>
+        <w:t xml:space="preserve"> and test the </w:t>
+      </w:r>
+      <w:r>
+        <w:t>performances in CST MWS.</w:t>
+      </w:r>
+      <w:r>
+        <w:t xml:space="preserve"> The following </w:t>
+      </w:r>
+      <w:r>
+        <w:rPr>
+          <w:rFonts w:hint="eastAsia"/>
+        </w:rPr>
+        <w:t>xxx</w:t>
+      </w:r>
+      <w:r>
+        <w:t xml:space="preserve"> </w:t>
+      </w:r>
+      <w:r>
+        <w:t>indicates</w:t>
+      </w:r>
+      <w:r>
+        <w:t xml:space="preserve"> the </w:t>
+      </w:r>
+      <w:r>
+        <w:rPr>
+          <w:rFonts w:ascii="Tahoma" w:hAnsi="Tahoma" w:cs="Tahoma"/>
+          <w:szCs w:val="21"/>
+        </w:rPr>
+        <w:t>correspond</w:t>
+      </w:r>
+      <w:r>
+        <w:rPr>
+          <w:rFonts w:ascii="Tahoma" w:hAnsi="Tahoma" w:cs="Tahoma"/>
+          <w:szCs w:val="21"/>
+        </w:rPr>
+        <w:t>ing configurations.</w:t>
+      </w:r>
+    </w:p>
+    <w:p>
       <w:pPr>
         <w:rPr>
-          <w:lang w:val="de-DE"/>
+          <w:rFonts w:ascii="Tahoma" w:hAnsi="Tahoma" w:cs="Tahoma"/>
+          <w:szCs w:val="21"/>
         </w:rPr>
       </w:pPr>
-      <w:r>
-        <w:t>Create two TLF models from each type</w:t>
-      </w:r>
-      <w:r>
-        <w:t xml:space="preserve"> and test the </w:t>
-      </w:r>
-      <w:r>
-        <w:t>performances in CST MWS.</w:t>
-      </w:r>
-      <w:r>
-        <w:t xml:space="preserve"> The following </w:t>
-      </w:r>
-      <w:r>
-        <w:rPr>
-          <w:rFonts w:hint="eastAsia"/>
-        </w:rPr>
-        <w:t>xxx</w:t>
-      </w:r>
-      <w:r>
-        <w:t xml:space="preserve"> </w:t>
-      </w:r>
-      <w:proofErr w:type="spellStart"/>
-      <w:r>
-        <w:rPr>
-          <w:lang w:val="de-DE"/>
-        </w:rPr>
-        <w:t>indicates</w:t>
-      </w:r>
-      <w:proofErr w:type="spellEnd"/>
-      <w:r>
-        <w:t xml:space="preserve"> the </w:t>
-      </w:r>
-      <w:r>
-        <w:rPr>
-          <w:rFonts w:ascii="Tahoma" w:hAnsi="Tahoma" w:cs="Tahoma"/>
-          <w:szCs w:val="21"/>
-        </w:rPr>
-        <w:t>correspond</w:t>
-      </w:r>
-      <w:r>
-        <w:rPr>
-          <w:rFonts w:ascii="Tahoma" w:hAnsi="Tahoma" w:cs="Tahoma"/>
-          <w:szCs w:val="21"/>
-        </w:rPr>
-        <w:t>ing configurations.</w:t>
-      </w:r>
     </w:p>
     <w:p>
       <w:pPr>
         <w:rPr>
           <w:rFonts w:ascii="Tahoma" w:hAnsi="Tahoma" w:cs="Tahoma"/>
           <w:szCs w:val="21"/>
-          <w:lang w:val="de-DE"/>
         </w:rPr>
       </w:pPr>
+      <w:r>
+        <w:rPr>
+          <w:rFonts w:ascii="Tahoma" w:hAnsi="Tahoma" w:cs="Tahoma"/>
+          <w:szCs w:val="21"/>
+        </w:rPr>
+        <w:t>\tabular</w:t>
+      </w:r>
     </w:p>
     <w:p>
       <w:pPr>
         <w:rPr>
           <w:rFonts w:ascii="Tahoma" w:hAnsi="Tahoma" w:cs="Tahoma"/>
           <w:szCs w:val="21"/>
-          <w:lang w:val="de-DE"/>
         </w:rPr>
       </w:pPr>
-      <w:r>
-        <w:rPr>
-          <w:rFonts w:ascii="Tahoma" w:hAnsi="Tahoma" w:cs="Tahoma"/>
-          <w:szCs w:val="21"/>
-          <w:lang w:val="de-DE"/>
-        </w:rPr>
-        <w:t>\</w:t>
-      </w:r>
-      <w:proofErr w:type="spellStart"/>
-      <w:r>
-        <w:rPr>
-          <w:rFonts w:ascii="Tahoma" w:hAnsi="Tahoma" w:cs="Tahoma"/>
-          <w:szCs w:val="21"/>
-          <w:lang w:val="de-DE"/>
-        </w:rPr>
-        <w:t>tabular</w:t>
-      </w:r>
-      <w:proofErr w:type="spellEnd"/>
     </w:p>
     <w:p>
       <w:pPr>
         <w:rPr>
           <w:rFonts w:ascii="Tahoma" w:hAnsi="Tahoma" w:cs="Tahoma"/>
           <w:szCs w:val="21"/>
-          <w:lang w:val="de-DE"/>
         </w:rPr>
       </w:pPr>
-    </w:p>
-    <w:p>
-      <w:pPr>
-        <w:rPr>
-          <w:rFonts w:ascii="Tahoma" w:hAnsi="Tahoma" w:cs="Tahoma"/>
-          <w:szCs w:val="21"/>
-          <w:lang w:val="de-DE"/>
-        </w:rPr>
-      </w:pPr>
-      <w:r>
-        <w:rPr>
-          <w:rFonts w:ascii="Tahoma" w:hAnsi="Tahoma" w:cs="Tahoma"/>
-          <w:szCs w:val="21"/>
-          <w:lang w:val="de-DE"/>
+      <w:r>
+        <w:rPr>
+          <w:rFonts w:ascii="Tahoma" w:hAnsi="Tahoma" w:cs="Tahoma"/>
+          <w:szCs w:val="21"/>
         </w:rPr>
         <w:t>%2.20</w:t>
       </w:r>
@@ -1286,13 +1260,7 @@
         <w:t xml:space="preserve">following development. In this article the Tapered core TLF will be used for further simulations. </w:t>
       </w:r>
     </w:p>
-    <w:p>
-      <w:pPr>
-        <w:rPr>
-          <w:lang w:val="de-DE"/>
-        </w:rPr>
-      </w:pPr>
-    </w:p>
+    <w:p/>
     <w:p>
       <w:r>
         <w:t>\subsection{Modeling the Fiber to Chip}</w:t>
@@ -1382,34 +1350,7 @@
         <w:t xml:space="preserve"> </w:t>
       </w:r>
     </w:p>
-    <w:p>
-      <w:pPr>
-        <w:rPr>
-          <w:lang w:val="de-DE"/>
-        </w:rPr>
-      </w:pPr>
-    </w:p>
-    <w:p>
-      <w:r>
-        <w:t xml:space="preserve">%%%%% talking about how to calculate the power in </w:t>
-      </w:r>
-      <w:r>
-        <w:t xml:space="preserve">each section base on FIT </w:t>
-      </w:r>
-      <w:proofErr w:type="gramStart"/>
-      <w:r>
-        <w:t>knowledge.??</w:t>
-      </w:r>
-      <w:proofErr w:type="gramEnd"/>
-      <w:r>
-        <w:t xml:space="preserve"> In </w:t>
-      </w:r>
-      <w:proofErr w:type="spellStart"/>
-      <w:r>
-        <w:t>Appix</w:t>
-      </w:r>
-      <w:proofErr w:type="spellEnd"/>
-    </w:p>
+    <w:p/>
     <w:p>
       <w:pPr>
         <w:rPr>
@@ -1667,7 +1608,7 @@
           <v:shape id="_x0000_i1025" type="#_x0000_t75" style="width:415.5pt;height:608.25pt" o:ole="">
             <v:imagedata r:id="rId7" o:title=""/>
           </v:shape>
-          <o:OLEObject Type="Embed" ProgID="Word.Document.12" ShapeID="_x0000_i1025" DrawAspect="Content" ObjectID="_1359738414" r:id="rId8"/>
+          <o:OLEObject Type="Embed" ProgID="Word.Document.12" ShapeID="_x0000_i1025" DrawAspect="Content" ObjectID="_1359871893" r:id="rId8"/>
         </w:object>
       </w:r>
     </w:p>

--- a/trunk/Master_arbeit/word/Chapter_modeling/Introduction.docx
+++ b/trunk/Master_arbeit/word/Chapter_modeling/Introduction.docx
@@ -3,7 +3,22 @@
 <w:document xmlns:ve="http://schemas.openxmlformats.org/markup-compatibility/2006" xmlns:o="urn:schemas-microsoft-com:office:office" xmlns:r="http://schemas.openxmlformats.org/officeDocument/2006/relationships" xmlns:m="http://schemas.openxmlformats.org/officeDocument/2006/math" xmlns:v="urn:schemas-microsoft-com:vml" xmlns:wp="http://schemas.openxmlformats.org/drawingml/2006/wordprocessingDrawing" xmlns:w10="urn:schemas-microsoft-com:office:word" xmlns:w="http://schemas.openxmlformats.org/wordprocessingml/2006/main" xmlns:wne="http://schemas.microsoft.com/office/word/2006/wordml">
   <w:body>
     <w:p>
-      <w:r>
+      <w:pPr>
+        <w:rPr>
+          <w:b/>
+        </w:rPr>
+      </w:pPr>
+      <w:r>
+        <w:rPr>
+          <w:rFonts w:hint="eastAsia"/>
+          <w:b/>
+        </w:rPr>
+        <w:t>%</w:t>
+      </w:r>
+      <w:r>
+        <w:rPr>
+          <w:b/>
+        </w:rPr>
         <w:t xml:space="preserve">Introduction </w:t>
       </w:r>
     </w:p>
@@ -143,11 +158,29 @@
       </w:r>
     </w:p>
     <w:p>
-      <w:r>
+      <w:pPr>
+        <w:rPr>
+          <w:b/>
+        </w:rPr>
+      </w:pPr>
+      <w:r>
+        <w:rPr>
+          <w:rFonts w:hint="eastAsia"/>
+          <w:b/>
+        </w:rPr>
+        <w:t>%</w:t>
+      </w:r>
+      <w:r>
+        <w:rPr>
+          <w:b/>
+        </w:rPr>
         <w:t xml:space="preserve">Problem </w:t>
       </w:r>
       <w:proofErr w:type="spellStart"/>
       <w:r>
+        <w:rPr>
+          <w:b/>
+        </w:rPr>
         <w:t>Deskription</w:t>
       </w:r>
       <w:proofErr w:type="spellEnd"/>
@@ -556,15 +589,29 @@
     <w:p/>
     <w:p/>
     <w:p>
-      <w:r>
+      <w:pPr>
+        <w:rPr>
+          <w:b/>
+        </w:rPr>
+      </w:pPr>
+      <w:r>
+        <w:rPr>
+          <w:b/>
+        </w:rPr>
         <w:t xml:space="preserve">\section{Modeling the </w:t>
       </w:r>
       <w:proofErr w:type="spellStart"/>
       <w:r>
+        <w:rPr>
+          <w:b/>
+        </w:rPr>
         <w:t>Lensed</w:t>
       </w:r>
       <w:proofErr w:type="spellEnd"/>
       <w:r>
+        <w:rPr>
+          <w:b/>
+        </w:rPr>
         <w:t xml:space="preserve"> Fiber}</w:t>
       </w:r>
     </w:p>
@@ -1262,7 +1309,15 @@
     </w:p>
     <w:p/>
     <w:p>
-      <w:r>
+      <w:pPr>
+        <w:rPr>
+          <w:b/>
+        </w:rPr>
+      </w:pPr>
+      <w:r>
+        <w:rPr>
+          <w:b/>
+        </w:rPr>
         <w:t>\subsection{Modeling the Fiber to Chip}</w:t>
       </w:r>
     </w:p>
@@ -1351,6 +1406,29 @@
       </w:r>
     </w:p>
     <w:p/>
+    <w:p/>
+    <w:p>
+      <w:r>
+        <w:t>\begin{figure}</w:t>
+      </w:r>
+    </w:p>
+    <w:p>
+      <w:r>
+        <w:t>\subfigure[]{}</w:t>
+      </w:r>
+    </w:p>
+    <w:p>
+      <w:proofErr w:type="gramStart"/>
+      <w:r>
+        <w:t>\caption{coupling efficiency in Frequency area.}</w:t>
+      </w:r>
+      <w:proofErr w:type="gramEnd"/>
+    </w:p>
+    <w:p>
+      <w:r>
+        <w:t>\end{figure}</w:t>
+      </w:r>
+    </w:p>
     <w:p>
       <w:pPr>
         <w:rPr>
@@ -1359,16 +1437,32 @@
       </w:pPr>
     </w:p>
     <w:p>
+      <w:pPr>
+        <w:rPr>
+          <w:lang w:val="de-DE"/>
+        </w:rPr>
+      </w:pPr>
+    </w:p>
+    <w:p>
+      <w:pPr>
+        <w:rPr>
+          <w:lang w:val="de-DE"/>
+        </w:rPr>
+      </w:pPr>
+      <w:r>
+        <w:rPr>
+          <w:lang w:val="de-DE"/>
+        </w:rPr>
+        <w:t>%%%%%</w:t>
+      </w:r>
+    </w:p>
+    <w:p/>
+    <w:p>
       <w:r>
         <w:t>\begin{figure}</w:t>
       </w:r>
     </w:p>
     <w:p>
-      <w:r>
-        <w:t>\subfigure[]{}</w:t>
-      </w:r>
-    </w:p>
-    <w:p>
       <w:proofErr w:type="gramStart"/>
       <w:r>
         <w:t>\caption{coupling efficiency in Frequency area.}</w:t>
@@ -1380,33 +1474,6 @@
         <w:t>\end{figure}</w:t>
       </w:r>
     </w:p>
-    <w:p>
-      <w:pPr>
-        <w:rPr>
-          <w:lang w:val="de-DE"/>
-        </w:rPr>
-      </w:pPr>
-    </w:p>
-    <w:p>
-      <w:pPr>
-        <w:rPr>
-          <w:lang w:val="de-DE"/>
-        </w:rPr>
-      </w:pPr>
-    </w:p>
-    <w:p>
-      <w:pPr>
-        <w:rPr>
-          <w:lang w:val="de-DE"/>
-        </w:rPr>
-      </w:pPr>
-      <w:r>
-        <w:rPr>
-          <w:lang w:val="de-DE"/>
-        </w:rPr>
-        <w:t>%%%%%</w:t>
-      </w:r>
-    </w:p>
     <w:p/>
     <w:p>
       <w:r>
@@ -1416,169 +1483,19 @@
     <w:p>
       <w:proofErr w:type="gramStart"/>
       <w:r>
-        <w:t>\caption{coupling efficiency in Frequency area.}</w:t>
+        <w:t>\caption{</w:t>
+      </w:r>
+      <w:r>
+        <w:t>power distribution along the waveguide</w:t>
+      </w:r>
+      <w:r>
+        <w:t>.}</w:t>
       </w:r>
       <w:proofErr w:type="gramEnd"/>
     </w:p>
     <w:p>
       <w:r>
         <w:t>\end{figure}</w:t>
-      </w:r>
-    </w:p>
-    <w:p/>
-    <w:p>
-      <w:r>
-        <w:t>\begin{figure}</w:t>
-      </w:r>
-    </w:p>
-    <w:p>
-      <w:proofErr w:type="gramStart"/>
-      <w:r>
-        <w:t>\caption{</w:t>
-      </w:r>
-      <w:r>
-        <w:t>power distribution along the waveguide</w:t>
-      </w:r>
-      <w:r>
-        <w:t>.}</w:t>
-      </w:r>
-      <w:proofErr w:type="gramEnd"/>
-    </w:p>
-    <w:p>
-      <w:r>
-        <w:t>\end{figure}</w:t>
-      </w:r>
-    </w:p>
-    <w:p/>
-    <w:p>
-      <w:pPr>
-        <w:rPr>
-          <w:sz w:val="36"/>
-          <w:szCs w:val="36"/>
-          <w:lang w:val="de-DE"/>
-        </w:rPr>
-      </w:pPr>
-      <w:r>
-        <w:rPr>
-          <w:sz w:val="36"/>
-          <w:szCs w:val="36"/>
-          <w:lang w:val="de-DE"/>
-        </w:rPr>
-        <w:t>\</w:t>
-      </w:r>
-      <w:proofErr w:type="spellStart"/>
-      <w:r>
-        <w:rPr>
-          <w:sz w:val="36"/>
-          <w:szCs w:val="36"/>
-          <w:lang w:val="de-DE"/>
-        </w:rPr>
-        <w:t>chapter</w:t>
-      </w:r>
-      <w:proofErr w:type="spellEnd"/>
-      <w:r>
-        <w:rPr>
-          <w:sz w:val="36"/>
-          <w:szCs w:val="36"/>
-          <w:lang w:val="de-DE"/>
-        </w:rPr>
-        <w:t>{</w:t>
-      </w:r>
-      <w:proofErr w:type="spellStart"/>
-      <w:r>
-        <w:rPr>
-          <w:sz w:val="36"/>
-          <w:szCs w:val="36"/>
-          <w:lang w:val="de-DE"/>
-        </w:rPr>
-        <w:t>Optimize</w:t>
-      </w:r>
-      <w:proofErr w:type="spellEnd"/>
-      <w:r>
-        <w:rPr>
-          <w:sz w:val="36"/>
-          <w:szCs w:val="36"/>
-          <w:lang w:val="de-DE"/>
-        </w:rPr>
-        <w:t>}</w:t>
-      </w:r>
-    </w:p>
-    <w:p>
-      <w:r>
-        <w:t>For further analysis of the coupling efficiency first thought is to change the relative position between TLF and the waveguide.</w:t>
-      </w:r>
-      <w:r>
-        <w:t xml:space="preserve"> </w:t>
-      </w:r>
-      <w:r>
-        <w:t xml:space="preserve"> Another consideration is to change the background conditions. At last</w:t>
-      </w:r>
-      <w:proofErr w:type="gramStart"/>
-      <w:r>
-        <w:t>,  we</w:t>
-      </w:r>
-      <w:proofErr w:type="gramEnd"/>
-      <w:r>
-        <w:t xml:space="preserve"> can reform the structure of the waveguide to find the optimal  </w:t>
-      </w:r>
-    </w:p>
-    <w:p/>
-    <w:p>
-      <w:r>
-        <w:t>\section{coupling through at shifting location}</w:t>
-      </w:r>
-    </w:p>
-    <w:p>
-      <w:r>
-        <w:t xml:space="preserve">In vertical direction </w:t>
-      </w:r>
-      <w:r>
-        <w:t>shift the waveguide in area $-0.5\mu m $ to $+0.5\mu m $</w:t>
-      </w:r>
-    </w:p>
-    <w:p/>
-    <w:p>
-      <w:proofErr w:type="gramStart"/>
-      <w:r>
-        <w:t xml:space="preserve">Considering in propagation </w:t>
-      </w:r>
-      <w:r>
-        <w:t>and transversal direction</w:t>
-      </w:r>
-      <w:r>
-        <w:t>.</w:t>
-      </w:r>
-      <w:proofErr w:type="gramEnd"/>
-      <w:r>
-        <w:t xml:space="preserve"> </w:t>
-      </w:r>
-    </w:p>
-    <w:p/>
-    <w:p/>
-    <w:p/>
-    <w:p/>
-    <w:p>
-      <w:r>
-        <w:t xml:space="preserve">Shifting </w:t>
-      </w:r>
-    </w:p>
-    <w:p>
-      <w:r>
-        <w:t xml:space="preserve">The rib waveguide </w:t>
-      </w:r>
-      <w:r>
-        <w:t>is not $360</w:t>
-      </w:r>
-      <w:proofErr w:type="gramStart"/>
-      <w:r>
-        <w:t>^{</w:t>
-      </w:r>
-      <w:proofErr w:type="gramEnd"/>
-      <w:r>
-        <w:t xml:space="preserve">o}$ </w:t>
-      </w:r>
-      <w:r>
-        <w:t xml:space="preserve">symmetrical. </w:t>
       </w:r>
     </w:p>
     <w:p/>
@@ -1608,7 +1525,7 @@
           <v:shape id="_x0000_i1025" type="#_x0000_t75" style="width:415.5pt;height:608.25pt" o:ole="">
             <v:imagedata r:id="rId7" o:title=""/>
           </v:shape>
-          <o:OLEObject Type="Embed" ProgID="Word.Document.12" ShapeID="_x0000_i1025" DrawAspect="Content" ObjectID="_1359871893" r:id="rId8"/>
+          <o:OLEObject Type="Embed" ProgID="Word.Document.12" ShapeID="_x0000_i1025" DrawAspect="Content" ObjectID="_1360006372" r:id="rId8"/>
         </w:object>
       </w:r>
     </w:p>

--- a/trunk/Master_arbeit/word/Chapter_modeling/Introduction.docx
+++ b/trunk/Master_arbeit/word/Chapter_modeling/Introduction.docx
@@ -216,13 +216,7 @@
         <w:t>\\</w:t>
       </w:r>
     </w:p>
-    <w:p>
-      <w:pPr>
-        <w:rPr>
-          <w:lang w:val="de-DE"/>
-        </w:rPr>
-      </w:pPr>
-    </w:p>
+    <w:p/>
     <w:p>
       <w:r>
         <w:t xml:space="preserve">In this work the related basic knowledge </w:t>
@@ -493,7 +487,6 @@
       <w:pPr>
         <w:rPr>
           <w:b/>
-          <w:lang w:val="de-DE"/>
         </w:rPr>
       </w:pPr>
     </w:p>
@@ -501,7 +494,6 @@
       <w:pPr>
         <w:rPr>
           <w:b/>
-          <w:lang w:val="de-DE"/>
         </w:rPr>
       </w:pPr>
     </w:p>
@@ -509,7 +501,6 @@
       <w:pPr>
         <w:rPr>
           <w:b/>
-          <w:lang w:val="de-DE"/>
         </w:rPr>
       </w:pPr>
     </w:p>
@@ -517,7 +508,6 @@
       <w:pPr>
         <w:rPr>
           <w:b/>
-          <w:lang w:val="de-DE"/>
         </w:rPr>
       </w:pPr>
     </w:p>
@@ -525,7 +515,6 @@
       <w:pPr>
         <w:rPr>
           <w:b/>
-          <w:lang w:val="de-DE"/>
         </w:rPr>
       </w:pPr>
     </w:p>
@@ -533,7 +522,6 @@
       <w:pPr>
         <w:rPr>
           <w:b/>
-          <w:lang w:val="de-DE"/>
         </w:rPr>
       </w:pPr>
     </w:p>
@@ -1145,7 +1133,10 @@
         <w:t xml:space="preserve">the experimental setup for </w:t>
       </w:r>
       <w:r>
-        <w:t xml:space="preserve">this works the tapered </w:t>
+        <w:t>this work</w:t>
+      </w:r>
+      <w:r>
+        <w:t xml:space="preserve"> the tapered </w:t>
       </w:r>
       <w:proofErr w:type="spellStart"/>
       <w:r>
@@ -1194,13 +1185,17 @@
         <w:t xml:space="preserve">} </w:t>
       </w:r>
       <w:r>
-        <w:t xml:space="preserve">shows the </w:t>
-      </w:r>
-      <w:proofErr w:type="spellStart"/>
-      <w:r>
-        <w:t>orignial</w:t>
-      </w:r>
-      <w:proofErr w:type="spellEnd"/>
+        <w:t>shows the orig</w:t>
+      </w:r>
+      <w:r>
+        <w:t>i</w:t>
+      </w:r>
+      <w:r>
+        <w:t>n</w:t>
+      </w:r>
+      <w:r>
+        <w:t>al</w:t>
+      </w:r>
       <w:r>
         <w:t xml:space="preserve"> image of the </w:t>
       </w:r>
@@ -1876,160 +1871,75 @@
       </w:r>
     </w:p>
     <w:p>
-      <w:pPr>
-        <w:rPr>
-          <w:lang w:val="de-DE"/>
-        </w:rPr>
-      </w:pPr>
-      <w:r>
-        <w:rPr>
-          <w:lang w:val="de-DE"/>
-        </w:rPr>
+      <w:r>
         <w:t>&amp;</w:t>
       </w:r>
       <w:r>
-        <w:rPr>
-          <w:lang w:val="de-DE"/>
-        </w:rPr>
-        <w:tab/>
-      </w:r>
-      <w:r>
-        <w:rPr>
-          <w:lang w:val="de-DE"/>
-        </w:rPr>
-        <w:tab/>
-      </w:r>
-      <w:r>
-        <w:rPr>
-          <w:lang w:val="de-DE"/>
-        </w:rPr>
-        <w:tab/>
-      </w:r>
-      <w:r>
-        <w:rPr>
-          <w:lang w:val="de-DE"/>
-        </w:rPr>
-        <w:tab/>
-      </w:r>
-      <w:r>
-        <w:rPr>
-          <w:lang w:val="de-DE"/>
-        </w:rPr>
-        <w:tab/>
-      </w:r>
-      <w:r>
-        <w:rPr>
-          <w:lang w:val="de-DE"/>
-        </w:rPr>
-        <w:tab/>
-      </w:r>
-      <w:r>
-        <w:rPr>
-          <w:lang w:val="de-DE"/>
-        </w:rPr>
-        <w:tab/>
-      </w:r>
-      <w:r>
-        <w:rPr>
-          <w:lang w:val="de-DE"/>
-        </w:rPr>
-        <w:tab/>
-      </w:r>
-      <w:r>
-        <w:rPr>
-          <w:lang w:val="de-DE"/>
-        </w:rPr>
-        <w:tab/>
-      </w:r>
-      <w:r>
-        <w:rPr>
-          <w:lang w:val="de-DE"/>
-        </w:rPr>
-        <w:tab/>
-      </w:r>
-      <w:r>
-        <w:rPr>
-          <w:lang w:val="de-DE"/>
-        </w:rPr>
-        <w:tab/>
-      </w:r>
-      <w:r>
-        <w:rPr>
-          <w:lang w:val="de-DE"/>
-        </w:rPr>
-        <w:tab/>
-      </w:r>
-      <w:r>
-        <w:rPr>
-          <w:lang w:val="de-DE"/>
-        </w:rPr>
-        <w:tab/>
-      </w:r>
-      <w:r>
-        <w:rPr>
-          <w:lang w:val="de-DE"/>
-        </w:rPr>
-        <w:tab/>
-      </w:r>
-      <w:r>
-        <w:rPr>
-          <w:lang w:val="de-DE"/>
-        </w:rPr>
-        <w:tab/>
-      </w:r>
-      <w:r>
-        <w:rPr>
-          <w:lang w:val="de-DE"/>
-        </w:rPr>
-        <w:tab/>
-      </w:r>
-      <w:r>
-        <w:rPr>
-          <w:lang w:val="de-DE"/>
-        </w:rPr>
-        <w:tab/>
-        <w:t>Maximum &amp;$50\</w:t>
-      </w:r>
-      <w:proofErr w:type="spellStart"/>
-      <w:r>
-        <w:rPr>
-          <w:lang w:val="de-DE"/>
-        </w:rPr>
-        <w:t>mu</w:t>
-      </w:r>
-      <w:proofErr w:type="spellEnd"/>
-      <w:r>
-        <w:rPr>
-          <w:lang w:val="de-DE"/>
-        </w:rPr>
-        <w:t>$ m($\</w:t>
-      </w:r>
-      <w:proofErr w:type="spellStart"/>
-      <w:r>
-        <w:rPr>
-          <w:lang w:val="de-DE"/>
-        </w:rPr>
-        <w:t>lambda</w:t>
-      </w:r>
-      <w:proofErr w:type="spellEnd"/>
-      <w:r>
-        <w:rPr>
-          <w:lang w:val="de-DE"/>
-        </w:rPr>
-        <w:t>=1.5\</w:t>
-      </w:r>
-      <w:proofErr w:type="spellStart"/>
-      <w:r>
-        <w:rPr>
-          <w:lang w:val="de-DE"/>
-        </w:rPr>
+        <w:tab/>
+      </w:r>
+      <w:r>
+        <w:tab/>
+      </w:r>
+      <w:r>
+        <w:tab/>
+      </w:r>
+      <w:r>
+        <w:tab/>
+      </w:r>
+      <w:r>
+        <w:tab/>
+      </w:r>
+      <w:r>
+        <w:tab/>
+      </w:r>
+      <w:r>
+        <w:tab/>
+      </w:r>
+      <w:r>
+        <w:tab/>
+      </w:r>
+      <w:r>
+        <w:tab/>
+      </w:r>
+      <w:r>
+        <w:tab/>
+      </w:r>
+      <w:r>
+        <w:tab/>
+      </w:r>
+      <w:r>
+        <w:tab/>
+      </w:r>
+      <w:r>
+        <w:tab/>
+      </w:r>
+      <w:r>
+        <w:tab/>
+      </w:r>
+      <w:r>
+        <w:tab/>
+      </w:r>
+      <w:r>
+        <w:tab/>
+      </w:r>
+      <w:r>
+        <w:tab/>
+        <w:t xml:space="preserve">Maximum &amp;$50\mu$ </w:t>
+      </w:r>
+      <w:proofErr w:type="gramStart"/>
+      <w:r>
+        <w:t>m(</w:t>
+      </w:r>
+      <w:proofErr w:type="gramEnd"/>
+      <w:r>
+        <w:t>$\lambda=1.5\</w:t>
+      </w:r>
+      <w:proofErr w:type="spellStart"/>
+      <w:r>
         <w:t>mu$m</w:t>
       </w:r>
       <w:proofErr w:type="spellEnd"/>
       <w:r>
-        <w:rPr>
-          <w:lang w:val="de-DE"/>
-        </w:rPr>
         <w:t>)\\</w:t>
       </w:r>
     </w:p>
@@ -3116,19 +3026,25 @@
         </w:rPr>
       </w:pPr>
       <w:r>
+        <w:rPr>
+          <w:lang w:val="de-DE"/>
+        </w:rPr>
         <w:t>\</w:t>
       </w:r>
       <w:proofErr w:type="spellStart"/>
       <w:r>
+        <w:rPr>
+          <w:lang w:val="de-DE"/>
+        </w:rPr>
         <w:t>hlin</w:t>
       </w:r>
-      <w:proofErr w:type="spellEnd"/>
       <w:r>
         <w:rPr>
           <w:lang w:val="de-DE"/>
         </w:rPr>
         <w:t>e</w:t>
       </w:r>
+      <w:proofErr w:type="spellEnd"/>
     </w:p>
     <w:p>
       <w:pPr>
@@ -3703,11 +3619,6 @@
       <w:proofErr w:type="gramEnd"/>
     </w:p>
     <w:p>
-      <w:pPr>
-        <w:rPr>
-          <w:lang w:val="de-DE"/>
-        </w:rPr>
-      </w:pPr>
       <w:r>
         <w:t>\end{figure}</w:t>
       </w:r>
@@ -3972,7 +3883,13 @@
       </w:r>
       <w:proofErr w:type="spellEnd"/>
       <w:r>
-        <w:t xml:space="preserve">-plane of both types of TLFs. We load the power flow into </w:t>
+        <w:t>-plane of both types of TLFs. We load the power flow</w:t>
+      </w:r>
+      <w:r>
+        <w:t xml:space="preserve"> data</w:t>
+      </w:r>
+      <w:r>
+        <w:t xml:space="preserve"> into </w:t>
       </w:r>
       <w:proofErr w:type="spellStart"/>
       <w:r>
@@ -4004,7 +3921,19 @@
         <w:t>}</w:t>
       </w:r>
       <w:r>
-        <w:t>,which shows the beam spot diameters through their absolute beam power flow densities or its z-</w:t>
+        <w:t>,</w:t>
+      </w:r>
+      <w:r>
+        <w:t xml:space="preserve"> which show</w:t>
+      </w:r>
+      <w:r>
+        <w:t xml:space="preserve"> the beam spot diameters through their absolute beam power flow densit</w:t>
+      </w:r>
+      <w:r>
+        <w:t>y</w:t>
+      </w:r>
+      <w:r>
+        <w:t xml:space="preserve"> or its z-</w:t>
       </w:r>
       <w:proofErr w:type="spellStart"/>
       <w:r>
@@ -4012,7 +3941,25 @@
       </w:r>
       <w:proofErr w:type="spellEnd"/>
       <w:r>
-        <w:t>(propagation direction) along the propagation distance. From these two figures, curves of the absolute value of their power flow density are more obvious to help people to find the minimum spot of lenses. In Fig.\</w:t>
+        <w:t xml:space="preserve"> </w:t>
+      </w:r>
+      <w:r>
+        <w:t xml:space="preserve">(propagation direction) </w:t>
+      </w:r>
+      <w:r>
+        <w:t xml:space="preserve">of the beam power flow density </w:t>
+      </w:r>
+      <w:r>
+        <w:t>along the propagation distance. From these two figures, curves of the absolute value of their powe</w:t>
+      </w:r>
+      <w:r>
+        <w:t xml:space="preserve">r flow density show the location of the minimum spot matching the previous theoretical location of </w:t>
+      </w:r>
+      <w:r>
+        <w:t>the minimum spot of lenses.</w:t>
+      </w:r>
+      <w:r>
+        <w:t xml:space="preserve"> This guess will also be verified in section \</w:t>
       </w:r>
       <w:proofErr w:type="gramStart"/>
       <w:r>
@@ -4021,17 +3968,41 @@
       <w:proofErr w:type="spellStart"/>
       <w:proofErr w:type="gramEnd"/>
       <w:r>
+        <w:t>sect:optim_shift</w:t>
+      </w:r>
+      <w:proofErr w:type="spellEnd"/>
+      <w:r>
+        <w:t>}.</w:t>
+      </w:r>
+      <w:r>
+        <w:t xml:space="preserve"> In Fig.\</w:t>
+      </w:r>
+      <w:proofErr w:type="gramStart"/>
+      <w:r>
+        <w:t>ref{</w:t>
+      </w:r>
+      <w:proofErr w:type="spellStart"/>
+      <w:proofErr w:type="gramEnd"/>
+      <w:r>
         <w:t>fig:Tapered_cladding_spot_curve</w:t>
       </w:r>
       <w:proofErr w:type="spellEnd"/>
       <w:r>
-        <w:t>} that the minimum spot size locate at about $4.1 \mu</w:t>
+        <w:t>} that the minimum spot size locate at about $4.1 \</w:t>
+      </w:r>
+      <w:proofErr w:type="spellStart"/>
+      <w:r>
+        <w:t>mu</w:t>
       </w:r>
       <w:r>
         <w:t>$</w:t>
       </w:r>
       <w:r>
-        <w:t xml:space="preserve">m from </w:t>
+        <w:t>m</w:t>
+      </w:r>
+      <w:proofErr w:type="spellEnd"/>
+      <w:r>
+        <w:t xml:space="preserve"> from </w:t>
       </w:r>
       <w:proofErr w:type="spellStart"/>
       <w:r>
@@ -4088,243 +4059,286 @@
       </w:r>
       <w:proofErr w:type="spellEnd"/>
       <w:r>
-        <w:t>. Thus it is concluded that two configuration has only a small difference. By rechecking the properties in Tab.\</w:t>
+        <w:t xml:space="preserve">. Thus it is concluded that two configuration has only a small difference. </w:t>
+      </w:r>
+      <w:r>
+        <w:t xml:space="preserve">Comparing with </w:t>
+      </w:r>
+      <w:r>
+        <w:t>the properties</w:t>
+      </w:r>
+      <w:r>
+        <w:t xml:space="preserve"> given by experimental setup: minimum spot diameter $0.6&lt;d&lt;1.7 \</w:t>
+      </w:r>
+      <w:proofErr w:type="spellStart"/>
+      <w:r>
+        <w:t>mu$m</w:t>
+      </w:r>
+      <w:proofErr w:type="spellEnd"/>
+      <w:r>
+        <w:t xml:space="preserve"> and working distance $4\</w:t>
+      </w:r>
+      <w:proofErr w:type="spellStart"/>
+      <w:r>
+        <w:t>mu$m</w:t>
+      </w:r>
+      <w:proofErr w:type="spellEnd"/>
+      <w:r>
+        <w:t>,</w:t>
+      </w:r>
+      <w:r>
+        <w:t xml:space="preserve"> both TLF model</w:t>
+      </w:r>
+      <w:r>
+        <w:t xml:space="preserve"> can be</w:t>
+      </w:r>
+      <w:r>
+        <w:t xml:space="preserve"> acceptable for the following development. In this works the tapered core TLF will be used for further simulations.</w:t>
+      </w:r>
+      <w:r>
+        <w:t>\\</w:t>
+      </w:r>
+    </w:p>
+    <w:p>
+      <w:r>
+        <w:t>\begin{figure}[!ht]</w:t>
+      </w:r>
+    </w:p>
+    <w:p>
+      <w:r>
+        <w:tab/>
+      </w:r>
+      <w:r>
+        <w:tab/>
+        <w:t>\centering</w:t>
+      </w:r>
+    </w:p>
+    <w:p>
+      <w:r>
+        <w:tab/>
+      </w:r>
+      <w:r>
+        <w:tab/>
+        <w:t>\</w:t>
+      </w:r>
+      <w:proofErr w:type="spellStart"/>
+      <w:r>
+        <w:t>includegraphics</w:t>
+      </w:r>
+      <w:proofErr w:type="spellEnd"/>
+      <w:r>
+        <w:t>[width=0.7 \</w:t>
+      </w:r>
+      <w:proofErr w:type="spellStart"/>
+      <w:r>
+        <w:t>textwidth</w:t>
+      </w:r>
+      <w:proofErr w:type="spellEnd"/>
+      <w:r>
+        <w:t>]{</w:t>
+      </w:r>
+      <w:proofErr w:type="spellStart"/>
+      <w:r>
+        <w:t>bilder</w:t>
+      </w:r>
+      <w:proofErr w:type="spellEnd"/>
+      <w:r>
+        <w:t>/</w:t>
+      </w:r>
+      <w:proofErr w:type="spellStart"/>
+      <w:r>
+        <w:t>Tapered_cladding_spot_curve</w:t>
+      </w:r>
+      <w:proofErr w:type="spellEnd"/>
+      <w:r>
+        <w:t>}</w:t>
+      </w:r>
+    </w:p>
+    <w:p>
+      <w:r>
+        <w:tab/>
+      </w:r>
+      <w:r>
+        <w:tab/>
+        <w:t>\caption{Spot Size Curve of Tapered cladding TLF}</w:t>
+      </w:r>
+    </w:p>
+    <w:p>
+      <w:r>
+        <w:tab/>
+      </w:r>
+      <w:r>
+        <w:tab/>
+        <w:t>\label{</w:t>
+      </w:r>
+      <w:proofErr w:type="spellStart"/>
+      <w:r>
+        <w:t>fig:Tapered_cladding_spot_curve</w:t>
+      </w:r>
+      <w:proofErr w:type="spellEnd"/>
+      <w:r>
+        <w:t>}</w:t>
+      </w:r>
+    </w:p>
+    <w:p>
+      <w:r>
+        <w:t xml:space="preserve">\end{figure} </w:t>
+      </w:r>
+    </w:p>
+    <w:p>
+      <w:r>
+        <w:t>\begin{figure}[!ht]</w:t>
+      </w:r>
+    </w:p>
+    <w:p>
+      <w:r>
+        <w:tab/>
+      </w:r>
+      <w:r>
+        <w:tab/>
+        <w:t>\centering</w:t>
+      </w:r>
+    </w:p>
+    <w:p>
+      <w:r>
+        <w:tab/>
+      </w:r>
+      <w:r>
+        <w:tab/>
+        <w:t>\</w:t>
+      </w:r>
+      <w:proofErr w:type="spellStart"/>
+      <w:r>
+        <w:t>includegraphics</w:t>
+      </w:r>
+      <w:proofErr w:type="spellEnd"/>
+      <w:r>
+        <w:t>[width=0.7 \</w:t>
+      </w:r>
+      <w:proofErr w:type="spellStart"/>
+      <w:r>
+        <w:t>textwidth</w:t>
+      </w:r>
+      <w:proofErr w:type="spellEnd"/>
+      <w:r>
+        <w:t>]{</w:t>
+      </w:r>
+      <w:proofErr w:type="spellStart"/>
+      <w:r>
+        <w:t>bilder</w:t>
+      </w:r>
+      <w:proofErr w:type="spellEnd"/>
+      <w:r>
+        <w:t>/</w:t>
+      </w:r>
+      <w:proofErr w:type="spellStart"/>
+      <w:r>
+        <w:t>Tapered_core_spot_curve</w:t>
+      </w:r>
+      <w:proofErr w:type="spellEnd"/>
+      <w:r>
+        <w:t>}</w:t>
+      </w:r>
+    </w:p>
+    <w:p>
+      <w:r>
+        <w:tab/>
+      </w:r>
+      <w:r>
+        <w:tab/>
+        <w:t>\caption{Spot Size Curve of Tapered core TLF}</w:t>
+      </w:r>
+    </w:p>
+    <w:p>
+      <w:r>
+        <w:t xml:space="preserve"> </w:t>
+      </w:r>
+      <w:r>
+        <w:tab/>
+      </w:r>
+      <w:r>
+        <w:tab/>
+        <w:t>\label{</w:t>
+      </w:r>
+      <w:proofErr w:type="spellStart"/>
+      <w:r>
+        <w:t>fig:Tapered_core_spot_curve</w:t>
+      </w:r>
+      <w:proofErr w:type="spellEnd"/>
+      <w:r>
+        <w:t>}</w:t>
+      </w:r>
+      <w:r>
+        <w:tab/>
+      </w:r>
+    </w:p>
+    <w:p>
+      <w:r>
+        <w:t>\end{figure}</w:t>
+      </w:r>
+    </w:p>
+    <w:p/>
+    <w:p>
+      <w:r>
+        <w:t xml:space="preserve">For a </w:t>
+      </w:r>
+      <w:r>
+        <w:t>more impression</w:t>
+      </w:r>
+      <w:r>
+        <w:t xml:space="preserve"> of the </w:t>
+      </w:r>
+      <w:r>
+        <w:t xml:space="preserve">relation between beam power density and </w:t>
+      </w:r>
+      <w:r>
+        <w:t xml:space="preserve">beam propagation </w:t>
+      </w:r>
+      <w:r>
+        <w:t>distance of</w:t>
+      </w:r>
+      <w:r>
+        <w:t xml:space="preserve"> the tapered core TLF, 3D Fig.\quad\ref{fig:3d_spot_sub1}-\ref{fig:3d_spot_sub8} </w:t>
+      </w:r>
+      <w:r>
+        <w:t>are drawn as</w:t>
+      </w:r>
+      <w:r>
+        <w:t xml:space="preserve"> demonstrat</w:t>
+      </w:r>
+      <w:r>
+        <w:t>ions</w:t>
+      </w:r>
+      <w:r>
+        <w:t>. It is obvious that the power density of the beam center rise firstly along the distance and at $4\</w:t>
+      </w:r>
+      <w:proofErr w:type="spellStart"/>
+      <w:r>
+        <w:t>mu$m</w:t>
+      </w:r>
+      <w:proofErr w:type="spellEnd"/>
+      <w:r>
+        <w:t xml:space="preserve"> </w:t>
       </w:r>
       <w:proofErr w:type="gramStart"/>
       <w:r>
-        <w:t>ref{</w:t>
-      </w:r>
-      <w:proofErr w:type="spellStart"/>
+        <w:t>reach</w:t>
+      </w:r>
       <w:proofErr w:type="gramEnd"/>
       <w:r>
-        <w:t>tab:technical</w:t>
-      </w:r>
-      <w:proofErr w:type="spellEnd"/>
-      <w:r>
-        <w:t xml:space="preserve"> </w:t>
-      </w:r>
-      <w:proofErr w:type="spellStart"/>
-      <w:r>
-        <w:t>parameters_lensed_fiber</w:t>
-      </w:r>
-      <w:proofErr w:type="spellEnd"/>
-      <w:r>
-        <w:t>} both TLF model are acceptable for the following development. In this works the tapered core TLF will be used for further simulations.</w:t>
-      </w:r>
-    </w:p>
-    <w:p>
-      <w:proofErr w:type="gramStart"/>
-      <w:r>
-        <w:t>Fig.\ref{fig:Tapered_cladding_spot_curve}-\ref{fig:Tapered_core_spot_curve} to illustrate the beam Spot size diameter along the longitude axis.</w:t>
-      </w:r>
-      <w:proofErr w:type="gramEnd"/>
-    </w:p>
-    <w:p>
-      <w:r>
-        <w:t>\begin{figure}[!ht]</w:t>
-      </w:r>
-    </w:p>
-    <w:p>
-      <w:r>
-        <w:tab/>
-      </w:r>
-      <w:r>
-        <w:tab/>
-        <w:t>\centering</w:t>
-      </w:r>
-    </w:p>
-    <w:p>
-      <w:r>
-        <w:tab/>
-      </w:r>
-      <w:r>
-        <w:tab/>
-        <w:t>\</w:t>
-      </w:r>
-      <w:proofErr w:type="spellStart"/>
-      <w:r>
-        <w:t>includegraphics</w:t>
-      </w:r>
-      <w:proofErr w:type="spellEnd"/>
-      <w:r>
-        <w:t>[width=0.7 \</w:t>
-      </w:r>
-      <w:proofErr w:type="spellStart"/>
-      <w:r>
-        <w:t>textwidth</w:t>
-      </w:r>
-      <w:proofErr w:type="spellEnd"/>
-      <w:r>
-        <w:t>]{</w:t>
-      </w:r>
-      <w:proofErr w:type="spellStart"/>
-      <w:r>
-        <w:t>bilder</w:t>
-      </w:r>
-      <w:proofErr w:type="spellEnd"/>
-      <w:r>
-        <w:t>/</w:t>
-      </w:r>
-      <w:proofErr w:type="spellStart"/>
-      <w:r>
-        <w:t>Tapered_cladding_spot_curve</w:t>
-      </w:r>
-      <w:proofErr w:type="spellEnd"/>
-      <w:r>
-        <w:t>}</w:t>
-      </w:r>
-    </w:p>
-    <w:p>
-      <w:r>
-        <w:tab/>
-      </w:r>
-      <w:r>
-        <w:tab/>
-        <w:t>\caption{Spot Size Curve of Tapered cladding TLF}</w:t>
-      </w:r>
-    </w:p>
-    <w:p>
-      <w:r>
-        <w:tab/>
-      </w:r>
-      <w:r>
-        <w:tab/>
-        <w:t>\label{</w:t>
-      </w:r>
-      <w:proofErr w:type="spellStart"/>
-      <w:r>
-        <w:t>fig:Tapered_cladding_spot_curve</w:t>
-      </w:r>
-      <w:proofErr w:type="spellEnd"/>
-      <w:r>
-        <w:t>}</w:t>
-      </w:r>
-    </w:p>
-    <w:p>
-      <w:r>
-        <w:t xml:space="preserve">\end{figure} </w:t>
-      </w:r>
-    </w:p>
-    <w:p>
-      <w:r>
-        <w:t>\begin{figure}[!ht]</w:t>
-      </w:r>
-    </w:p>
-    <w:p>
-      <w:r>
-        <w:tab/>
-      </w:r>
-      <w:r>
-        <w:tab/>
-        <w:t>\centering</w:t>
-      </w:r>
-    </w:p>
-    <w:p>
-      <w:r>
-        <w:tab/>
-      </w:r>
-      <w:r>
-        <w:tab/>
-        <w:t>\</w:t>
-      </w:r>
-      <w:proofErr w:type="spellStart"/>
-      <w:r>
-        <w:t>includegraphics</w:t>
-      </w:r>
-      <w:proofErr w:type="spellEnd"/>
-      <w:r>
-        <w:t>[width=0.7 \</w:t>
-      </w:r>
-      <w:proofErr w:type="spellStart"/>
-      <w:r>
-        <w:t>textwidth</w:t>
-      </w:r>
-      <w:proofErr w:type="spellEnd"/>
-      <w:r>
-        <w:t>]{</w:t>
-      </w:r>
-      <w:proofErr w:type="spellStart"/>
-      <w:r>
-        <w:t>bilder</w:t>
-      </w:r>
-      <w:proofErr w:type="spellEnd"/>
-      <w:r>
-        <w:t>/</w:t>
-      </w:r>
-      <w:proofErr w:type="spellStart"/>
-      <w:r>
-        <w:t>Tapered_core_spot_curve</w:t>
-      </w:r>
-      <w:proofErr w:type="spellEnd"/>
-      <w:r>
-        <w:t>}</w:t>
-      </w:r>
-    </w:p>
-    <w:p>
-      <w:r>
-        <w:tab/>
-      </w:r>
-      <w:r>
-        <w:tab/>
-        <w:t>\caption{Spot Size Curve of Tapered core TLF}</w:t>
-      </w:r>
-    </w:p>
-    <w:p>
-      <w:r>
-        <w:t xml:space="preserve"> </w:t>
-      </w:r>
-      <w:r>
-        <w:tab/>
-      </w:r>
-      <w:r>
-        <w:tab/>
-        <w:t>\label{</w:t>
-      </w:r>
-      <w:proofErr w:type="spellStart"/>
-      <w:r>
-        <w:t>fig:Tapered_core_spot_curve</w:t>
-      </w:r>
-      <w:proofErr w:type="spellEnd"/>
-      <w:r>
-        <w:t>}</w:t>
-      </w:r>
-      <w:r>
-        <w:tab/>
-      </w:r>
-    </w:p>
-    <w:p>
-      <w:r>
-        <w:t>\end{figure}</w:t>
-      </w:r>
-    </w:p>
-    <w:p/>
-    <w:p>
-      <w:r>
-        <w:t>For a clear view of the beam propagation from the tapered core TLF, 3D Fig.\quad\ref{fig:3d_spot_sub1}-\ref{fig:3d_spot_sub8} of beam power densities at different distances are demonstrated. It is obvious that the power density of the beam center rise firstly along the distance and at $4\</w:t>
-      </w:r>
-      <w:proofErr w:type="spellStart"/>
-      <w:r>
-        <w:t>mu$m</w:t>
-      </w:r>
-      <w:proofErr w:type="spellEnd"/>
-      <w:r>
-        <w:t xml:space="preserve"> </w:t>
-      </w:r>
-      <w:proofErr w:type="gramStart"/>
-      <w:r>
-        <w:t>reach</w:t>
-      </w:r>
-      <w:proofErr w:type="gramEnd"/>
-      <w:r>
         <w:t xml:space="preserve"> the </w:t>
       </w:r>
-      <w:proofErr w:type="spellStart"/>
-      <w:r>
-        <w:t>hightest</w:t>
-      </w:r>
-      <w:proofErr w:type="spellEnd"/>
-      <w:r>
-        <w:t xml:space="preserve"> value. Then it falls slowly. This tendency agrees with its spot size curve inversely. </w:t>
+      <w:r>
+        <w:t>highest</w:t>
+      </w:r>
+      <w:r>
+        <w:t xml:space="preserve"> value. Then it falls slowly. This tendency agrees with</w:t>
+      </w:r>
+      <w:r>
+        <w:t xml:space="preserve"> the</w:t>
+      </w:r>
+      <w:r>
+        <w:t xml:space="preserve"> spot size curve inversely. </w:t>
       </w:r>
     </w:p>
     <w:p>
@@ -5052,7 +5066,13 @@
         <w:t>\subsection{Modeling the Fiber-to-</w:t>
       </w:r>
       <w:r>
-        <w:t>Chip}</w:t>
+        <w:t>Chip</w:t>
+      </w:r>
+      <w:r>
+        <w:t>-Interface</w:t>
+      </w:r>
+      <w:r>
+        <w:t>}</w:t>
       </w:r>
     </w:p>
     <w:p>
@@ -5062,34 +5082,25 @@
     </w:p>
     <w:p>
       <w:r>
-        <w:t xml:space="preserve">As </w:t>
-      </w:r>
-      <w:r>
-        <w:t>beginning</w:t>
-      </w:r>
-      <w:r>
-        <w:t xml:space="preserve"> of this </w:t>
-      </w:r>
-      <w:r>
-        <w:t>c</w:t>
-      </w:r>
-      <w:r>
-        <w:t>hapter</w:t>
-      </w:r>
-      <w:r>
-        <w:t xml:space="preserve"> the waveguide model will be </w:t>
-      </w:r>
-      <w:r>
-        <w:t xml:space="preserve">approximate with </w:t>
-      </w:r>
-      <w:r>
-        <w:t xml:space="preserve">a </w:t>
-      </w:r>
-      <w:r>
-        <w:t>rectangle waveguide</w:t>
-      </w:r>
-      <w:r>
-        <w:t>. Place the waveguide at the working distance $4\</w:t>
+        <w:t>At the beginning of this chapter the waveguide will be approximate with a rectang</w:t>
+      </w:r>
+      <w:r>
+        <w:t>ular</w:t>
+      </w:r>
+      <w:r>
+        <w:t xml:space="preserve"> waveguide. </w:t>
+      </w:r>
+      <w:r>
+        <w:t xml:space="preserve">We place the waveguide at the </w:t>
+      </w:r>
+      <w:r>
+        <w:t xml:space="preserve">distance </w:t>
+      </w:r>
+      <w:r>
+        <w:t xml:space="preserve">of </w:t>
+      </w:r>
+      <w:r>
+        <w:t>$4\</w:t>
       </w:r>
       <w:proofErr w:type="spellStart"/>
       <w:r>
@@ -5097,13 +5108,25 @@
       </w:r>
       <w:proofErr w:type="spellEnd"/>
       <w:r>
-        <w:t xml:space="preserve"> before the TLF. </w:t>
-      </w:r>
-      <w:r>
-        <w:t xml:space="preserve"> </w:t>
-      </w:r>
-      <w:r>
-        <w:t>Fig.\quad\ref{</w:t>
+        <w:t xml:space="preserve"> </w:t>
+      </w:r>
+      <w:r>
+        <w:t>in front of</w:t>
+      </w:r>
+      <w:r>
+        <w:t xml:space="preserve"> the TLF.  </w:t>
+      </w:r>
+      <w:proofErr w:type="gramStart"/>
+      <w:r>
+        <w:t>Fig.</w:t>
+      </w:r>
+      <w:proofErr w:type="gramEnd"/>
+      <w:r>
+        <w:t xml:space="preserve"> </w:t>
+      </w:r>
+      <w:proofErr w:type="gramStart"/>
+      <w:r>
+        <w:t>\ref{</w:t>
       </w:r>
       <w:proofErr w:type="spellStart"/>
       <w:r>
@@ -5111,19 +5134,44 @@
       </w:r>
       <w:proofErr w:type="spellEnd"/>
       <w:r>
-        <w:t>} from the simulation of this configuration shows the E-Field spread more widely at the interface of the waveguide than that in the case without blockage of the waveguide</w:t>
-      </w:r>
-      <w:r>
-        <w:t xml:space="preserve"> and apparently a great part of E-Field infiltrate into</w:t>
-      </w:r>
-      <w:r>
-        <w:t xml:space="preserve"> the waveguide</w:t>
-      </w:r>
-      <w:r>
-        <w:t xml:space="preserve"> </w:t>
-      </w:r>
-      <w:r>
-        <w:t>rather than accepted by guide. Thus by checking the S-parameter of this simulation Fig.\</w:t>
+        <w:t xml:space="preserve">} from the simulation of this configuration shows </w:t>
+      </w:r>
+      <w:r>
+        <w:t xml:space="preserve">that </w:t>
+      </w:r>
+      <w:r>
+        <w:t>the E-Field spread</w:t>
+      </w:r>
+      <w:r>
+        <w:t>s</w:t>
+      </w:r>
+      <w:r>
+        <w:t xml:space="preserve"> more widely at the interface of the waveguide than that in the case without the waveguide</w:t>
+      </w:r>
+      <w:r>
+        <w:t>.</w:t>
+      </w:r>
+      <w:proofErr w:type="gramEnd"/>
+      <w:r>
+        <w:t xml:space="preserve"> </w:t>
+      </w:r>
+      <w:r>
+        <w:t>A</w:t>
+      </w:r>
+      <w:r>
+        <w:t>pparently</w:t>
+      </w:r>
+      <w:r>
+        <w:t>,</w:t>
+      </w:r>
+      <w:r>
+        <w:t xml:space="preserve"> a great part of E-Field </w:t>
+      </w:r>
+      <w:r>
+        <w:t>penetrates</w:t>
+      </w:r>
+      <w:r>
+        <w:t xml:space="preserve"> into the waveguide rather than accepted by guide. Thus by checking the S-parameter of this simulation Fig.\</w:t>
       </w:r>
       <w:proofErr w:type="gramStart"/>
       <w:r>
@@ -5136,92 +5184,289 @@
       </w:r>
       <w:proofErr w:type="spellEnd"/>
       <w:r>
-        <w:t>},which present the S21 in frequencies,</w:t>
-      </w:r>
-      <w:r>
-        <w:t xml:space="preserve"> </w:t>
-      </w:r>
-      <w:r>
-        <w:t>the coupling efficiency ($S_{21}$) is about $48.8\%$</w:t>
-      </w:r>
-      <w:r>
-        <w:t xml:space="preserve"> </w:t>
-      </w:r>
-      <w:r>
-        <w:t>at the working frequency $282</w:t>
-      </w:r>
-      <w:r>
-        <w:t>$Hz</w:t>
+        <w:t>},</w:t>
+      </w:r>
+      <w:r>
+        <w:t xml:space="preserve"> </w:t>
+      </w:r>
+      <w:r>
+        <w:t xml:space="preserve">which present the </w:t>
+      </w:r>
+      <w:r>
+        <w:t>|$S_{21}$|</w:t>
+      </w:r>
+      <w:r>
+        <w:t xml:space="preserve"> in frequenc</w:t>
+      </w:r>
+      <w:r>
+        <w:t>y domain</w:t>
+      </w:r>
+      <w:r>
+        <w:t>, the coupling efficiency (</w:t>
+      </w:r>
+      <w:r>
+        <w:t>|</w:t>
+      </w:r>
+      <w:r>
+        <w:t>$S_{21}$</w:t>
+      </w:r>
+      <w:r>
+        <w:t>|</w:t>
+      </w:r>
+      <w:r>
+        <w:t>) is about $48.8\%$ at the working frequency $282$H</w:t>
+      </w:r>
+      <w:r>
+        <w:t xml:space="preserve">z </w:t>
+      </w:r>
+      <w:r>
+        <w:t xml:space="preserve">($\lambda=1064$nm). This result will act as the reference sample for </w:t>
+      </w:r>
+      <w:proofErr w:type="spellStart"/>
+      <w:r>
+        <w:t>the</w:t>
+      </w:r>
+      <w:r>
+        <w:t>following</w:t>
+      </w:r>
+      <w:proofErr w:type="spellEnd"/>
+      <w:r>
+        <w:t xml:space="preserve"> simulations.</w:t>
+      </w:r>
+      <w:r>
+        <w:t>\\</w:t>
+      </w:r>
+      <w:r>
+        <w:t xml:space="preserve"> </w:t>
+      </w:r>
+    </w:p>
+    <w:p>
+      <w:r>
+        <w:t>\begin{figure}[!ht]</w:t>
+      </w:r>
+    </w:p>
+    <w:p>
+      <w:r>
+        <w:t>\centering</w:t>
+      </w:r>
+    </w:p>
+    <w:p>
+      <w:r>
+        <w:tab/>
+        <w:t>\</w:t>
+      </w:r>
+      <w:proofErr w:type="spellStart"/>
+      <w:r>
+        <w:t>includegraphics</w:t>
+      </w:r>
+      <w:proofErr w:type="spellEnd"/>
+      <w:r>
+        <w:t>[width=0.7 \</w:t>
+      </w:r>
+      <w:proofErr w:type="spellStart"/>
+      <w:r>
+        <w:t>textwidth</w:t>
+      </w:r>
+      <w:proofErr w:type="spellEnd"/>
+      <w:r>
+        <w:t>]{</w:t>
+      </w:r>
+      <w:proofErr w:type="spellStart"/>
+      <w:r>
+        <w:t>bilder</w:t>
+      </w:r>
+      <w:proofErr w:type="spellEnd"/>
+      <w:r>
+        <w:t>/</w:t>
+      </w:r>
+      <w:proofErr w:type="spellStart"/>
+      <w:r>
+        <w:t>cst_basic_waveguide_efield</w:t>
+      </w:r>
+      <w:proofErr w:type="spellEnd"/>
+      <w:r>
+        <w:t>}</w:t>
+      </w:r>
+    </w:p>
+    <w:p>
+      <w:r>
+        <w:tab/>
+        <w:t>\label{</w:t>
+      </w:r>
+      <w:proofErr w:type="spellStart"/>
+      <w:r>
+        <w:t>fig:coupling_e_field</w:t>
+      </w:r>
+      <w:proofErr w:type="spellEnd"/>
+      <w:r>
+        <w:t>}</w:t>
+      </w:r>
+    </w:p>
+    <w:p>
+      <w:r>
+        <w:tab/>
+      </w:r>
+      <w:proofErr w:type="gramStart"/>
+      <w:r>
+        <w:t>\caption{E-Field</w:t>
+      </w:r>
+      <w:r>
+        <w:t xml:space="preserve"> distribution in logarithm value</w:t>
+      </w:r>
+      <w:r>
+        <w:t xml:space="preserve"> </w:t>
+      </w:r>
+      <w:r>
+        <w:t>for the Fiber-to-Chip-Interface</w:t>
+      </w:r>
+      <w:r>
+        <w:t>.}</w:t>
+      </w:r>
+      <w:proofErr w:type="gramEnd"/>
+    </w:p>
+    <w:p>
+      <w:r>
+        <w:t>\end{figure}</w:t>
+      </w:r>
+    </w:p>
+    <w:p>
+      <w:r>
+        <w:t xml:space="preserve">Furthermore </w:t>
+      </w:r>
+      <w:r>
+        <w:t>we</w:t>
+      </w:r>
+      <w:r>
+        <w:t xml:space="preserve"> can analyze the power distribution </w:t>
+      </w:r>
+      <w:r>
+        <w:t xml:space="preserve">in this arrangement by </w:t>
+      </w:r>
+      <w:r>
+        <w:t>executing the integral operation of power flow density over the cross-section of the waveguide</w:t>
+      </w:r>
+      <w:r>
+        <w:t xml:space="preserve"> </w:t>
       </w:r>
       <w:r>
         <w:t>(</w:t>
       </w:r>
       <w:r>
-        <w:t>$</w:t>
-      </w:r>
-      <w:r>
-        <w:t>\lambda=1064</w:t>
-      </w:r>
-      <w:r>
-        <w:t>$ nm)</w:t>
-      </w:r>
-      <w:r>
-        <w:t>.</w:t>
-      </w:r>
-      <w:r>
-        <w:t xml:space="preserve"> </w:t>
-      </w:r>
-      <w:r>
-        <w:t xml:space="preserve">This result will act as the reference sample for the other simulations. </w:t>
-      </w:r>
-      <w:r>
-        <w:t>Further</w:t>
-      </w:r>
-      <w:r>
-        <w:t xml:space="preserve">more </w:t>
-      </w:r>
-      <w:r>
-        <w:t xml:space="preserve">people can analyze the power distribution at the guide from </w:t>
+        <w:t>see Appendix.</w:t>
+      </w:r>
+      <w:r>
+        <w:t xml:space="preserve"> \</w:t>
+      </w:r>
+      <w:proofErr w:type="gramStart"/>
+      <w:r>
+        <w:t>ref{</w:t>
+      </w:r>
+      <w:proofErr w:type="spellStart"/>
+      <w:proofErr w:type="gramEnd"/>
+      <w:r>
+        <w:t>app:powwer_distribution</w:t>
+      </w:r>
+      <w:proofErr w:type="spellEnd"/>
+      <w:r>
+        <w:t>}</w:t>
+      </w:r>
+      <w:r>
+        <w:t>).</w:t>
+      </w:r>
+      <w:r>
+        <w:t xml:space="preserve"> </w:t>
+      </w:r>
+      <w:r>
+        <w:t xml:space="preserve"> </w:t>
+      </w:r>
+      <w:proofErr w:type="gramStart"/>
+      <w:r>
+        <w:t>In the</w:t>
+      </w:r>
+      <w:r>
+        <w:t xml:space="preserve"> </w:t>
       </w:r>
       <w:r>
         <w:t>Fig.</w:t>
       </w:r>
-      <w:r>
-        <w:t>\quad</w:t>
-      </w:r>
-      <w:r>
-        <w:t>\</w:t>
-      </w:r>
+      <w:proofErr w:type="gramEnd"/>
+      <w:r>
+        <w:t xml:space="preserve"> \ref{</w:t>
+      </w:r>
+      <w:proofErr w:type="spellStart"/>
+      <w:r>
+        <w:t>fig:power_distribution</w:t>
+      </w:r>
+      <w:proofErr w:type="spellEnd"/>
+      <w:r>
+        <w:t>}</w:t>
+      </w:r>
+      <w:r>
+        <w:t xml:space="preserve"> </w:t>
+      </w:r>
+      <w:r>
+        <w:t xml:space="preserve">it </w:t>
+      </w:r>
+      <w:r>
+        <w:t xml:space="preserve">can be found that about $40\%$ </w:t>
+      </w:r>
+      <w:r>
+        <w:t xml:space="preserve">of the </w:t>
+      </w:r>
+      <w:r>
+        <w:t>power propagates in the guide while another $40\%$ in the substrate and the rest is losing in the air or reflecting.</w:t>
+      </w:r>
+    </w:p>
+    <w:p>
+      <w:r>
+        <w:t>\begin{figure}</w:t>
+      </w:r>
+    </w:p>
+    <w:p>
+      <w:r>
+        <w:t>\centering</w:t>
+      </w:r>
+    </w:p>
+    <w:p>
+      <w:r>
+        <w:t>\includegraphics[width=0.7\textwidth]{bilder/original_coupling_efficiency}</w:t>
+      </w:r>
+    </w:p>
+    <w:p>
       <w:proofErr w:type="gramStart"/>
       <w:r>
-        <w:t>ref{</w:t>
-      </w:r>
-      <w:proofErr w:type="spellStart"/>
+        <w:t>\caption{</w:t>
+      </w:r>
+      <w:r>
+        <w:t>C</w:t>
+      </w:r>
+      <w:r>
+        <w:t xml:space="preserve">oupling efficiency in Frequency </w:t>
+      </w:r>
+      <w:r>
+        <w:t>domain</w:t>
+      </w:r>
+      <w:r>
+        <w:t>.}</w:t>
+      </w:r>
       <w:proofErr w:type="gramEnd"/>
-      <w:r>
-        <w:t>fig:power_distribution</w:t>
+    </w:p>
+    <w:p>
+      <w:r>
+        <w:t>\label{</w:t>
+      </w:r>
+      <w:proofErr w:type="spellStart"/>
+      <w:r>
+        <w:t>fig:orignial_coupling_efficiency</w:t>
       </w:r>
       <w:proofErr w:type="spellEnd"/>
       <w:r>
         <w:t>}</w:t>
       </w:r>
-      <w:r>
-        <w:t>. In the figure it can be found that about $40</w:t>
-      </w:r>
-      <w:r>
-        <w:t>\</w:t>
-      </w:r>
-      <w:r>
-        <w:t xml:space="preserve">%$ power propagates in the guide while another </w:t>
-      </w:r>
-      <w:r>
-        <w:t>$40</w:t>
-      </w:r>
-      <w:r>
-        <w:t>\</w:t>
-      </w:r>
-      <w:r>
-        <w:t>%$ in the substrate and the rest is losing in the air or reflecting.</w:t>
+    </w:p>
+    <w:p>
+      <w:r>
+        <w:t>\end{figure}</w:t>
       </w:r>
     </w:p>
     <w:p>
@@ -5236,169 +5481,7 @@
     </w:p>
     <w:p>
       <w:r>
-        <w:tab/>
-        <w:t>\</w:t>
-      </w:r>
-      <w:proofErr w:type="spellStart"/>
-      <w:r>
-        <w:t>includegraphics</w:t>
-      </w:r>
-      <w:proofErr w:type="spellEnd"/>
-      <w:r>
-        <w:t>[width=0.</w:t>
-      </w:r>
-      <w:r>
-        <w:t>7</w:t>
-      </w:r>
-      <w:r>
-        <w:t xml:space="preserve"> \</w:t>
-      </w:r>
-      <w:proofErr w:type="spellStart"/>
-      <w:r>
-        <w:t>textwidth</w:t>
-      </w:r>
-      <w:proofErr w:type="spellEnd"/>
-      <w:r>
-        <w:t>]{</w:t>
-      </w:r>
-      <w:proofErr w:type="spellStart"/>
-      <w:r>
-        <w:t>bilder</w:t>
-      </w:r>
-      <w:proofErr w:type="spellEnd"/>
-      <w:r>
-        <w:t>/</w:t>
-      </w:r>
-      <w:proofErr w:type="spellStart"/>
-      <w:r>
-        <w:t>basic_waveguide_efield</w:t>
-      </w:r>
-      <w:proofErr w:type="spellEnd"/>
-      <w:r>
-        <w:t>}</w:t>
-      </w:r>
-    </w:p>
-    <w:p>
-      <w:r>
-        <w:tab/>
-        <w:t>\label{</w:t>
-      </w:r>
-      <w:proofErr w:type="spellStart"/>
-      <w:r>
-        <w:t>fig:coupling_e_field</w:t>
-      </w:r>
-      <w:proofErr w:type="spellEnd"/>
-      <w:r>
-        <w:t>}</w:t>
-      </w:r>
-    </w:p>
-    <w:p>
-      <w:r>
-        <w:tab/>
-      </w:r>
-      <w:proofErr w:type="gramStart"/>
-      <w:r>
-        <w:t>\ca</w:t>
-      </w:r>
-      <w:r>
-        <w:t xml:space="preserve">ption{E-Field demonstration by </w:t>
-      </w:r>
-      <w:r>
-        <w:t>coupling.}</w:t>
-      </w:r>
-      <w:proofErr w:type="gramEnd"/>
-    </w:p>
-    <w:p>
-      <w:r>
-        <w:t>\end{figure}</w:t>
-      </w:r>
-    </w:p>
-    <w:p>
-      <w:r>
-        <w:t>\begin{figure}</w:t>
-      </w:r>
-    </w:p>
-    <w:p>
-      <w:r>
-        <w:t>\centering</w:t>
-      </w:r>
-    </w:p>
-    <w:p>
-      <w:r>
-        <w:t>\includegraphics[width=0.7\textwidth]{bilder/original_coupling_efficiency}</w:t>
-      </w:r>
-    </w:p>
-    <w:p>
-      <w:proofErr w:type="gramStart"/>
-      <w:r>
-        <w:t>\caption{coupling efficiency in Frequency area.}</w:t>
-      </w:r>
-      <w:proofErr w:type="gramEnd"/>
-    </w:p>
-    <w:p>
-      <w:r>
-        <w:t>\label{</w:t>
-      </w:r>
-      <w:proofErr w:type="spellStart"/>
-      <w:r>
-        <w:t>fig:orignial_coupling_efficiency</w:t>
-      </w:r>
-      <w:proofErr w:type="spellEnd"/>
-      <w:r>
-        <w:t>}</w:t>
-      </w:r>
-    </w:p>
-    <w:p>
-      <w:r>
-        <w:t>\end{figure}</w:t>
-      </w:r>
-    </w:p>
-    <w:p/>
-    <w:p>
-      <w:r>
-        <w:t>\begin{figure}[!ht]</w:t>
-      </w:r>
-    </w:p>
-    <w:p>
-      <w:r>
-        <w:t>\centering</w:t>
-      </w:r>
-    </w:p>
-    <w:p>
-      <w:r>
-        <w:t>\</w:t>
-      </w:r>
-      <w:proofErr w:type="spellStart"/>
-      <w:r>
-        <w:t>includegraphics</w:t>
-      </w:r>
-      <w:proofErr w:type="spellEnd"/>
-      <w:r>
-        <w:t>[width=0.7\</w:t>
-      </w:r>
-      <w:proofErr w:type="spellStart"/>
-      <w:r>
-        <w:t>textwidth</w:t>
-      </w:r>
-      <w:proofErr w:type="spellEnd"/>
-      <w:r>
-        <w:t>]{</w:t>
-      </w:r>
-      <w:proofErr w:type="spellStart"/>
-      <w:r>
-        <w:t>bilder</w:t>
-      </w:r>
-      <w:proofErr w:type="spellEnd"/>
-      <w:r>
-        <w:t>/</w:t>
-      </w:r>
-      <w:proofErr w:type="spellStart"/>
-      <w:r>
-        <w:t>power_distribution</w:t>
-      </w:r>
-      <w:proofErr w:type="spellEnd"/>
-      <w:r>
-        <w:t>}</w:t>
+        <w:t>\includegraphics[width=0.7\textwidth]{bilder/power_distribution1}</w:t>
       </w:r>
     </w:p>
     <w:p>
@@ -5461,7 +5544,7 @@
           <v:shape id="_x0000_i1025" type="#_x0000_t75" style="width:415.5pt;height:608.25pt" o:ole="">
             <v:imagedata r:id="rId7" o:title=""/>
           </v:shape>
-          <o:OLEObject Type="Embed" ProgID="Word.Document.12" ShapeID="_x0000_i1025" DrawAspect="Content" ObjectID="_1361389902" r:id="rId8"/>
+          <o:OLEObject Type="Embed" ProgID="Word.Document.12" ShapeID="_x0000_i1025" DrawAspect="Content" ObjectID="_1361449831" r:id="rId8"/>
         </w:object>
       </w:r>
     </w:p>

--- a/trunk/Master_arbeit/word/Chapter_modeling/Introduction.docx
+++ b/trunk/Master_arbeit/word/Chapter_modeling/Introduction.docx
@@ -21,55 +21,77 @@
           <w:b/>
         </w:rPr>
       </w:pPr>
-    </w:p>
-    <w:p>
       <w:r>
         <w:rPr>
           <w:b/>
         </w:rPr>
-        <w:t xml:space="preserve">For the research of photonic waveguides it is normally in use to </w:t>
-      </w:r>
-      <w:r>
+        <w:t>%Introduction</w:t>
+      </w:r>
+    </w:p>
+    <w:p>
+      <w:pPr>
         <w:rPr>
           <w:b/>
         </w:rPr>
-        <w:t>project lights from optical fibers to photonic waveguides (Fiber-to-Chip).</w:t>
-      </w:r>
+      </w:pPr>
       <w:r>
         <w:rPr>
           <w:b/>
         </w:rPr>
-        <w:t xml:space="preserve"> In this case the source fiber is generally connecte</w:t>
-      </w:r>
+        <w:t>%\</w:t>
+      </w:r>
+      <w:proofErr w:type="gramStart"/>
       <w:r>
         <w:rPr>
           <w:b/>
         </w:rPr>
-        <w:t>d with the laser source because a laser is diffraction limited and highly concentrated. As the signal source optical fibers have usually a lager end face than that of waveguides and the direct coupling from fibers to waveguides cause a very low coupling efficiency. In order to handle this</w:t>
-      </w:r>
+        <w:t>chapter{</w:t>
+      </w:r>
+      <w:proofErr w:type="gramEnd"/>
       <w:r>
         <w:rPr>
           <w:b/>
         </w:rPr>
-        <w:t xml:space="preserve"> problem</w:t>
-      </w:r>
-      <w:r>
+        <w:t>Introduction}</w:t>
+      </w:r>
+    </w:p>
+    <w:p>
+      <w:pPr>
         <w:rPr>
           <w:b/>
         </w:rPr>
-        <w:t xml:space="preserve"> </w:t>
-      </w:r>
-      <w:r>
+      </w:pPr>
+    </w:p>
+    <w:p>
+      <w:pPr>
         <w:rPr>
           <w:b/>
         </w:rPr>
-        <w:t xml:space="preserve">tapered </w:t>
-      </w:r>
-      <w:proofErr w:type="spellStart"/>
+      </w:pPr>
       <w:r>
         <w:rPr>
           <w:b/>
         </w:rPr>
+        <w:t>%introduce</w:t>
+      </w:r>
+    </w:p>
+    <w:p>
+      <w:pPr>
+        <w:rPr>
+          <w:b/>
+        </w:rPr>
+      </w:pPr>
+      <w:r>
+        <w:rPr>
+          <w:b/>
+        </w:rPr>
+        <w:t xml:space="preserve">For the research of photonic waveguides it is normally in use to project lights from optical fibers to photonic waveguides (Fiber-to-Chip). In this case the source fiber is generally connected with the laser source because a laser is diffraction limited and highly concentrated. As the signal source optical fibers have usually a lager end face than that of waveguides and the direct coupling from fibers to waveguides cause a very low coupling efficiency. In order to handle this problem tapered </w:t>
+      </w:r>
+      <w:proofErr w:type="spellStart"/>
+      <w:r>
+        <w:rPr>
+          <w:b/>
+        </w:rPr>
         <w:t>lensed</w:t>
       </w:r>
       <w:proofErr w:type="spellEnd"/>
@@ -77,367 +99,107 @@
         <w:rPr>
           <w:b/>
         </w:rPr>
-        <w:t xml:space="preserve"> fiber</w:t>
-      </w:r>
-      <w:r>
+        <w:t xml:space="preserve"> fibers (TLF), which are optical fibers with a lens on the end face, are used to replace normal fibers. In Fiber-to-Chip this new end face of fibers will focus rays emitted from fibers, so that more light power can be coupled into waveguides. The purpose of this work is to analyze the coupling ability from TLF to photonic waveguide through simulations in CST MWS (CST Studio suite 2010) and optimize the Fiber-to-Chip interface to achieve more effective coupling.\\</w:t>
+      </w:r>
+    </w:p>
+    <w:p>
+      <w:pPr>
         <w:rPr>
           <w:b/>
         </w:rPr>
-        <w:t>s</w:t>
-      </w:r>
+      </w:pPr>
       <w:r>
         <w:rPr>
           <w:b/>
         </w:rPr>
-        <w:t xml:space="preserve"> (TLF)</w:t>
-      </w:r>
+        <w:t>In this work the related basic knowledge for research and analysis will be firstly introduced to make some terms in this work clear for readers. Then the chapter\</w:t>
+      </w:r>
+      <w:proofErr w:type="gramStart"/>
       <w:r>
         <w:rPr>
           <w:b/>
         </w:rPr>
-        <w:t xml:space="preserve">, which </w:t>
-      </w:r>
+        <w:t>ref{</w:t>
+      </w:r>
+      <w:proofErr w:type="spellStart"/>
+      <w:proofErr w:type="gramEnd"/>
       <w:r>
         <w:rPr>
           <w:b/>
         </w:rPr>
-        <w:t>are</w:t>
-      </w:r>
+        <w:t>chp:model</w:t>
+      </w:r>
+      <w:proofErr w:type="spellEnd"/>
       <w:r>
         <w:rPr>
           <w:b/>
         </w:rPr>
-        <w:t xml:space="preserve"> optical fiber</w:t>
-      </w:r>
+        <w:t xml:space="preserve">} will address readers information about the technical detail of the experimental objects and the modeling procedure. After then we will simulate the </w:t>
+      </w:r>
+      <w:proofErr w:type="spellStart"/>
       <w:r>
         <w:rPr>
           <w:b/>
         </w:rPr>
-        <w:t>s</w:t>
-      </w:r>
+        <w:t>unoptimized</w:t>
+      </w:r>
+      <w:proofErr w:type="spellEnd"/>
       <w:r>
         <w:rPr>
           <w:b/>
         </w:rPr>
-        <w:t xml:space="preserve"> with a lens </w:t>
-      </w:r>
+        <w:t xml:space="preserve"> coupling arrangement and analyze the coupling behavior. In chapter\</w:t>
+      </w:r>
+      <w:proofErr w:type="gramStart"/>
       <w:r>
         <w:rPr>
           <w:b/>
         </w:rPr>
-        <w:t>on the end face</w:t>
-      </w:r>
+        <w:t>ref{</w:t>
+      </w:r>
+      <w:proofErr w:type="spellStart"/>
+      <w:proofErr w:type="gramEnd"/>
       <w:r>
         <w:rPr>
           <w:b/>
         </w:rPr>
-        <w:t>,</w:t>
-      </w:r>
+        <w:t>chp:optim</w:t>
+      </w:r>
+      <w:proofErr w:type="spellEnd"/>
       <w:r>
         <w:rPr>
           <w:b/>
         </w:rPr>
-        <w:t xml:space="preserve"> are</w:t>
-      </w:r>
+        <w:t xml:space="preserve">} we will divide the development about the effective coupling between TLF and the waveguide  into four parts. In the first part, we aim at the effect of displacing the waveguide on the coupling efficiency. In the second part we will simulate the </w:t>
+      </w:r>
+      <w:proofErr w:type="spellStart"/>
       <w:r>
         <w:rPr>
           <w:b/>
         </w:rPr>
-        <w:t xml:space="preserve"> used to replace normal</w:t>
-      </w:r>
+        <w:t>unoptimized</w:t>
+      </w:r>
+      <w:proofErr w:type="spellEnd"/>
       <w:r>
         <w:rPr>
           <w:b/>
         </w:rPr>
-        <w:t xml:space="preserve"> fibers. In Fiber-to-</w:t>
-      </w:r>
-      <w:proofErr w:type="gramStart"/>
+        <w:t xml:space="preserve"> coupling configuration in oil environment. Then in the third and forth parts we will provide two important techniques of waveguide interface, tapered and </w:t>
+      </w:r>
+      <w:proofErr w:type="spellStart"/>
       <w:r>
         <w:rPr>
           <w:b/>
         </w:rPr>
-        <w:t>Chip  th</w:t>
-      </w:r>
+        <w:t>lensed</w:t>
+      </w:r>
+      <w:proofErr w:type="spellEnd"/>
       <w:r>
         <w:rPr>
           <w:b/>
         </w:rPr>
-        <w:t>is</w:t>
-      </w:r>
-      <w:proofErr w:type="gramEnd"/>
-      <w:r>
-        <w:rPr>
-          <w:b/>
-        </w:rPr>
-        <w:t xml:space="preserve"> new</w:t>
-      </w:r>
-      <w:r>
-        <w:rPr>
-          <w:b/>
-        </w:rPr>
-        <w:t xml:space="preserve"> end face of fibers </w:t>
-      </w:r>
-      <w:r>
-        <w:rPr>
-          <w:b/>
-        </w:rPr>
-        <w:t xml:space="preserve">will </w:t>
-      </w:r>
-      <w:r>
-        <w:rPr>
-          <w:b/>
-        </w:rPr>
-        <w:t>focus rays emitted from fibers</w:t>
-      </w:r>
-      <w:r>
-        <w:rPr>
-          <w:b/>
-        </w:rPr>
-        <w:t xml:space="preserve">, so that more light power can be coupled into waveguides. </w:t>
-      </w:r>
-      <w:r>
-        <w:t xml:space="preserve">The purpose of this work is to analyze the coupling ability from TLF to photonic waveguide through simulations in CST </w:t>
-      </w:r>
-      <w:proofErr w:type="gramStart"/>
-      <w:r>
-        <w:t>MWS  (</w:t>
-      </w:r>
-      <w:proofErr w:type="gramEnd"/>
-      <w:r>
-        <w:t xml:space="preserve">CST Studio suite 2010) and optimize the Fiber-to-Chip interface to achieve more effective </w:t>
-      </w:r>
-      <w:r>
-        <w:t>coupling</w:t>
-      </w:r>
-      <w:r>
-        <w:t>.</w:t>
-      </w:r>
-      <w:r>
-        <w:t>\\</w:t>
-      </w:r>
-    </w:p>
-    <w:p/>
-    <w:p>
-      <w:r>
-        <w:t xml:space="preserve">In this work the related basic knowledge </w:t>
-      </w:r>
-      <w:r>
-        <w:t xml:space="preserve">for research and analysis </w:t>
-      </w:r>
-      <w:r>
-        <w:t>will be firstly introduced</w:t>
-      </w:r>
-      <w:r>
-        <w:t xml:space="preserve"> to m</w:t>
-      </w:r>
-      <w:r>
-        <w:t>ake some terms in this work</w:t>
-      </w:r>
-      <w:r>
-        <w:t xml:space="preserve"> clear for readers.</w:t>
-      </w:r>
-      <w:r>
-        <w:t xml:space="preserve"> Then</w:t>
-      </w:r>
-      <w:r>
-        <w:t xml:space="preserve"> </w:t>
-      </w:r>
-      <w:r>
-        <w:t>t</w:t>
-      </w:r>
-      <w:r>
-        <w:t>he chapter\</w:t>
-      </w:r>
-      <w:proofErr w:type="gramStart"/>
-      <w:r>
-        <w:t>ref{</w:t>
-      </w:r>
-      <w:proofErr w:type="spellStart"/>
-      <w:proofErr w:type="gramEnd"/>
-      <w:r>
-        <w:t>chp:model</w:t>
-      </w:r>
-      <w:proofErr w:type="spellEnd"/>
-      <w:r>
-        <w:t xml:space="preserve">} </w:t>
-      </w:r>
-      <w:r>
-        <w:t>will address</w:t>
-      </w:r>
-      <w:r>
-        <w:t xml:space="preserve"> readers </w:t>
-      </w:r>
-      <w:r>
-        <w:t>information</w:t>
-      </w:r>
-      <w:r>
-        <w:t xml:space="preserve"> about the technical detail of the experimental objects</w:t>
-      </w:r>
-      <w:r>
-        <w:t xml:space="preserve"> and the modeling procedure</w:t>
-      </w:r>
-      <w:r>
-        <w:t>.</w:t>
-      </w:r>
-      <w:r>
-        <w:t xml:space="preserve"> </w:t>
-      </w:r>
-      <w:r>
-        <w:t>After then</w:t>
-      </w:r>
-      <w:r>
-        <w:t xml:space="preserve"> </w:t>
-      </w:r>
-      <w:r>
-        <w:t xml:space="preserve">we will simulate the </w:t>
-      </w:r>
-      <w:proofErr w:type="spellStart"/>
-      <w:r>
-        <w:t>unoptimized</w:t>
-      </w:r>
-      <w:proofErr w:type="spellEnd"/>
-      <w:r>
-        <w:t xml:space="preserve"> coupling arrangement and analyze the coupling behavior. </w:t>
-      </w:r>
-      <w:r>
-        <w:t>In chapter\</w:t>
-      </w:r>
-      <w:proofErr w:type="gramStart"/>
-      <w:r>
-        <w:t>ref{</w:t>
-      </w:r>
-      <w:proofErr w:type="spellStart"/>
-      <w:proofErr w:type="gramEnd"/>
-      <w:r>
-        <w:t>chp:optim</w:t>
-      </w:r>
-      <w:proofErr w:type="spellEnd"/>
-      <w:r>
-        <w:t>}</w:t>
-      </w:r>
-      <w:r>
-        <w:t xml:space="preserve"> we will</w:t>
-      </w:r>
-      <w:r>
-        <w:t xml:space="preserve"> </w:t>
-      </w:r>
-      <w:r>
-        <w:t>divide the development</w:t>
-      </w:r>
-      <w:r>
-        <w:t xml:space="preserve"> about the effective coupling </w:t>
-      </w:r>
-      <w:r>
-        <w:t xml:space="preserve">between TLF and the waveguide </w:t>
-      </w:r>
-      <w:r>
-        <w:t xml:space="preserve"> into four parts. In the first part, </w:t>
-      </w:r>
-      <w:r>
-        <w:t>we</w:t>
-      </w:r>
-      <w:r>
-        <w:t xml:space="preserve"> aim at the effect of displacing the waveguide on the coupling efficiency. In the second part we </w:t>
-      </w:r>
-      <w:r>
-        <w:t xml:space="preserve">will simulate the </w:t>
-      </w:r>
-      <w:proofErr w:type="spellStart"/>
-      <w:r>
-        <w:t>unoptimized</w:t>
-      </w:r>
-      <w:proofErr w:type="spellEnd"/>
-      <w:r>
-        <w:t xml:space="preserve"> coupling configuration in oil environment. </w:t>
-      </w:r>
-      <w:r>
-        <w:t xml:space="preserve">Then </w:t>
-      </w:r>
-      <w:r>
-        <w:t xml:space="preserve">in </w:t>
-      </w:r>
-      <w:r>
-        <w:t xml:space="preserve">the third and forth parts </w:t>
-      </w:r>
-      <w:r>
-        <w:t xml:space="preserve">we will </w:t>
-      </w:r>
-      <w:r>
-        <w:t xml:space="preserve">provide two important techniques of waveguide interface, tapered and </w:t>
-      </w:r>
-      <w:proofErr w:type="spellStart"/>
-      <w:r>
-        <w:t>lensed</w:t>
-      </w:r>
-      <w:proofErr w:type="spellEnd"/>
-      <w:r>
-        <w:t xml:space="preserve"> interface, for promoting the coupling ability</w:t>
-      </w:r>
-      <w:r>
-        <w:t xml:space="preserve"> respectively</w:t>
-      </w:r>
-      <w:r>
-        <w:t xml:space="preserve">.\\  </w:t>
-      </w:r>
-    </w:p>
-    <w:p/>
-    <w:p>
-      <w:pPr>
-        <w:rPr>
-          <w:b/>
-        </w:rPr>
-      </w:pPr>
-      <w:r>
-        <w:t>%</w:t>
-      </w:r>
-      <w:r>
-        <w:t xml:space="preserve">optimize the coupling efficiency, which is a electromagnetic simulator basically with the </w:t>
-      </w:r>
-      <w:r>
-        <w:t xml:space="preserve">% </w:t>
-      </w:r>
-      <w:r>
-        <w:t>implementation of the Finite Integration Technique (FIT)\</w:t>
-      </w:r>
-      <w:proofErr w:type="gramStart"/>
-      <w:r>
-        <w:t>cite{</w:t>
-      </w:r>
-      <w:proofErr w:type="spellStart"/>
-      <w:proofErr w:type="gramEnd"/>
-      <w:r>
-        <w:t>cst_help_siulation_method</w:t>
-      </w:r>
-      <w:proofErr w:type="spellEnd"/>
-      <w:r>
-        <w:t xml:space="preserve">}. </w:t>
-      </w:r>
-      <w:r>
-        <w:rPr>
-          <w:b/>
-        </w:rPr>
-        <w:t xml:space="preserve"> </w:t>
-      </w:r>
-      <w:r>
-        <w:rPr>
-          <w:b/>
-        </w:rPr>
-        <w:t xml:space="preserve">    </w:t>
-      </w:r>
-    </w:p>
-    <w:p>
-      <w:pPr>
-        <w:rPr>
-          <w:b/>
-        </w:rPr>
-      </w:pPr>
-    </w:p>
-    <w:p>
-      <w:pPr>
-        <w:rPr>
-          <w:b/>
-        </w:rPr>
-      </w:pPr>
+        <w:t xml:space="preserve"> interface, for promoting the coupling ability respectively.\\  </w:t>
+      </w:r>
     </w:p>
     <w:p>
       <w:pPr>
@@ -537,7 +299,6 @@
         <w:pStyle w:val="berschrift1"/>
       </w:pPr>
       <w:r>
-        <w:lastRenderedPageBreak/>
         <w:t xml:space="preserve">Chapter </w:t>
       </w:r>
       <w:proofErr w:type="spellStart"/>
@@ -587,6 +348,7 @@
     </w:p>
     <w:p>
       <w:r>
+        <w:lastRenderedPageBreak/>
         <w:t xml:space="preserve">In this </w:t>
       </w:r>
       <w:r>
@@ -999,79 +761,79 @@
     </w:p>
     <w:p>
       <w:r>
+        <w:t>\label{</w:t>
+      </w:r>
+      <w:proofErr w:type="spellStart"/>
+      <w:r>
+        <w:t>fig:single_mode_lensed_fiber</w:t>
+      </w:r>
+      <w:proofErr w:type="spellEnd"/>
+      <w:r>
+        <w:t>}</w:t>
+      </w:r>
+    </w:p>
+    <w:p>
+      <w:r>
+        <w:t>}</w:t>
+      </w:r>
+    </w:p>
+    <w:p>
+      <w:r>
+        <w:t>\</w:t>
+      </w:r>
+      <w:proofErr w:type="spellStart"/>
+      <w:r>
+        <w:t>hfill</w:t>
+      </w:r>
+      <w:proofErr w:type="spellEnd"/>
+    </w:p>
+    <w:p>
+      <w:r>
+        <w:t xml:space="preserve">\subfigure[Schema of a tapered </w:t>
+      </w:r>
+      <w:proofErr w:type="spellStart"/>
+      <w:r>
+        <w:t>lensed</w:t>
+      </w:r>
+      <w:proofErr w:type="spellEnd"/>
+      <w:r>
+        <w:t xml:space="preserve"> fiber\</w:t>
+      </w:r>
+      <w:proofErr w:type="gramStart"/>
+      <w:r>
+        <w:t>cite{</w:t>
+      </w:r>
+      <w:proofErr w:type="spellStart"/>
+      <w:proofErr w:type="gramEnd"/>
+      <w:r>
+        <w:t>nanoscal_tapered_fiber</w:t>
+      </w:r>
+      <w:proofErr w:type="spellEnd"/>
+      <w:r>
+        <w:t>}.]{</w:t>
+      </w:r>
+    </w:p>
+    <w:p>
+      <w:r>
+        <w:t>\includegraphics[width=0.6\textwidth]{bilder/tapered_lensed_fiber}</w:t>
+      </w:r>
+    </w:p>
+    <w:p>
+      <w:r>
+        <w:t>\label{</w:t>
+      </w:r>
+      <w:proofErr w:type="spellStart"/>
+      <w:r>
+        <w:t>fig:tapered_lensed_fiber</w:t>
+      </w:r>
+      <w:proofErr w:type="spellEnd"/>
+      <w:r>
+        <w:t>}</w:t>
+      </w:r>
+    </w:p>
+    <w:p>
+      <w:r>
         <w:lastRenderedPageBreak/>
-        <w:t>\label{</w:t>
-      </w:r>
-      <w:proofErr w:type="spellStart"/>
-      <w:r>
-        <w:t>fig:single_mode_lensed_fiber</w:t>
-      </w:r>
-      <w:proofErr w:type="spellEnd"/>
-      <w:r>
-        <w:t>}</w:t>
-      </w:r>
-    </w:p>
-    <w:p>
-      <w:r>
-        <w:t>}</w:t>
-      </w:r>
-    </w:p>
-    <w:p>
-      <w:r>
-        <w:t>\</w:t>
-      </w:r>
-      <w:proofErr w:type="spellStart"/>
-      <w:r>
-        <w:t>hfill</w:t>
-      </w:r>
-      <w:proofErr w:type="spellEnd"/>
-    </w:p>
-    <w:p>
-      <w:r>
-        <w:t xml:space="preserve">\subfigure[Schema of a tapered </w:t>
-      </w:r>
-      <w:proofErr w:type="spellStart"/>
-      <w:r>
-        <w:t>lensed</w:t>
-      </w:r>
-      <w:proofErr w:type="spellEnd"/>
-      <w:r>
-        <w:t xml:space="preserve"> fiber\</w:t>
-      </w:r>
-      <w:proofErr w:type="gramStart"/>
-      <w:r>
-        <w:t>cite{</w:t>
-      </w:r>
-      <w:proofErr w:type="spellStart"/>
-      <w:proofErr w:type="gramEnd"/>
-      <w:r>
-        <w:t>nanoscal_tapered_fiber</w:t>
-      </w:r>
-      <w:proofErr w:type="spellEnd"/>
-      <w:r>
-        <w:t>}.]{</w:t>
-      </w:r>
-    </w:p>
-    <w:p>
-      <w:r>
-        <w:t>\includegraphics[width=0.6\textwidth]{bilder/tapered_lensed_fiber}</w:t>
-      </w:r>
-    </w:p>
-    <w:p>
-      <w:r>
-        <w:t>\label{</w:t>
-      </w:r>
-      <w:proofErr w:type="spellStart"/>
-      <w:r>
-        <w:t>fig:tapered_lensed_fiber</w:t>
-      </w:r>
-      <w:proofErr w:type="spellEnd"/>
-      <w:r>
-        <w:t>}</w:t>
-      </w:r>
-    </w:p>
-    <w:p>
-      <w:r>
         <w:t>}</w:t>
       </w:r>
     </w:p>
@@ -1871,75 +1633,160 @@
       </w:r>
     </w:p>
     <w:p>
-      <w:r>
+      <w:pPr>
+        <w:rPr>
+          <w:lang w:val="de-DE"/>
+        </w:rPr>
+      </w:pPr>
+      <w:r>
+        <w:rPr>
+          <w:lang w:val="de-DE"/>
+        </w:rPr>
         <w:t>&amp;</w:t>
       </w:r>
       <w:r>
-        <w:tab/>
-      </w:r>
-      <w:r>
-        <w:tab/>
-      </w:r>
-      <w:r>
-        <w:tab/>
-      </w:r>
-      <w:r>
-        <w:tab/>
-      </w:r>
-      <w:r>
-        <w:tab/>
-      </w:r>
-      <w:r>
-        <w:tab/>
-      </w:r>
-      <w:r>
-        <w:tab/>
-      </w:r>
-      <w:r>
-        <w:tab/>
-      </w:r>
-      <w:r>
-        <w:tab/>
-      </w:r>
-      <w:r>
-        <w:tab/>
-      </w:r>
-      <w:r>
-        <w:tab/>
-      </w:r>
-      <w:r>
-        <w:tab/>
-      </w:r>
-      <w:r>
-        <w:tab/>
-      </w:r>
-      <w:r>
-        <w:tab/>
-      </w:r>
-      <w:r>
-        <w:tab/>
-      </w:r>
-      <w:r>
-        <w:tab/>
-      </w:r>
-      <w:r>
-        <w:tab/>
-        <w:t xml:space="preserve">Maximum &amp;$50\mu$ </w:t>
-      </w:r>
-      <w:proofErr w:type="gramStart"/>
-      <w:r>
-        <w:t>m(</w:t>
-      </w:r>
-      <w:proofErr w:type="gramEnd"/>
-      <w:r>
-        <w:t>$\lambda=1.5\</w:t>
-      </w:r>
-      <w:proofErr w:type="spellStart"/>
-      <w:r>
+        <w:rPr>
+          <w:lang w:val="de-DE"/>
+        </w:rPr>
+        <w:tab/>
+      </w:r>
+      <w:r>
+        <w:rPr>
+          <w:lang w:val="de-DE"/>
+        </w:rPr>
+        <w:tab/>
+      </w:r>
+      <w:r>
+        <w:rPr>
+          <w:lang w:val="de-DE"/>
+        </w:rPr>
+        <w:tab/>
+      </w:r>
+      <w:r>
+        <w:rPr>
+          <w:lang w:val="de-DE"/>
+        </w:rPr>
+        <w:tab/>
+      </w:r>
+      <w:r>
+        <w:rPr>
+          <w:lang w:val="de-DE"/>
+        </w:rPr>
+        <w:tab/>
+      </w:r>
+      <w:r>
+        <w:rPr>
+          <w:lang w:val="de-DE"/>
+        </w:rPr>
+        <w:tab/>
+      </w:r>
+      <w:r>
+        <w:rPr>
+          <w:lang w:val="de-DE"/>
+        </w:rPr>
+        <w:tab/>
+      </w:r>
+      <w:r>
+        <w:rPr>
+          <w:lang w:val="de-DE"/>
+        </w:rPr>
+        <w:tab/>
+      </w:r>
+      <w:r>
+        <w:rPr>
+          <w:lang w:val="de-DE"/>
+        </w:rPr>
+        <w:tab/>
+      </w:r>
+      <w:r>
+        <w:rPr>
+          <w:lang w:val="de-DE"/>
+        </w:rPr>
+        <w:tab/>
+      </w:r>
+      <w:r>
+        <w:rPr>
+          <w:lang w:val="de-DE"/>
+        </w:rPr>
+        <w:tab/>
+      </w:r>
+      <w:r>
+        <w:rPr>
+          <w:lang w:val="de-DE"/>
+        </w:rPr>
+        <w:tab/>
+      </w:r>
+      <w:r>
+        <w:rPr>
+          <w:lang w:val="de-DE"/>
+        </w:rPr>
+        <w:tab/>
+      </w:r>
+      <w:r>
+        <w:rPr>
+          <w:lang w:val="de-DE"/>
+        </w:rPr>
+        <w:tab/>
+      </w:r>
+      <w:r>
+        <w:rPr>
+          <w:lang w:val="de-DE"/>
+        </w:rPr>
+        <w:tab/>
+      </w:r>
+      <w:r>
+        <w:rPr>
+          <w:lang w:val="de-DE"/>
+        </w:rPr>
+        <w:tab/>
+      </w:r>
+      <w:r>
+        <w:rPr>
+          <w:lang w:val="de-DE"/>
+        </w:rPr>
+        <w:tab/>
+        <w:t>Maximum &amp;$50\</w:t>
+      </w:r>
+      <w:proofErr w:type="spellStart"/>
+      <w:r>
+        <w:rPr>
+          <w:lang w:val="de-DE"/>
+        </w:rPr>
+        <w:t>mu</w:t>
+      </w:r>
+      <w:proofErr w:type="spellEnd"/>
+      <w:r>
+        <w:rPr>
+          <w:lang w:val="de-DE"/>
+        </w:rPr>
+        <w:t>$ m($\</w:t>
+      </w:r>
+      <w:proofErr w:type="spellStart"/>
+      <w:r>
+        <w:rPr>
+          <w:lang w:val="de-DE"/>
+        </w:rPr>
+        <w:t>lambda</w:t>
+      </w:r>
+      <w:proofErr w:type="spellEnd"/>
+      <w:r>
+        <w:rPr>
+          <w:lang w:val="de-DE"/>
+        </w:rPr>
+        <w:t>=1.5\</w:t>
+      </w:r>
+      <w:proofErr w:type="spellStart"/>
+      <w:r>
+        <w:rPr>
+          <w:lang w:val="de-DE"/>
+        </w:rPr>
         <w:t>mu$m</w:t>
       </w:r>
       <w:proofErr w:type="spellEnd"/>
       <w:r>
+        <w:rPr>
+          <w:lang w:val="de-DE"/>
+        </w:rPr>
         <w:t>)\\</w:t>
       </w:r>
     </w:p>
@@ -1961,81 +1808,81 @@
     <w:p/>
     <w:p>
       <w:r>
+        <w:t>\label{</w:t>
+      </w:r>
+      <w:proofErr w:type="spellStart"/>
+      <w:r>
+        <w:t>tab:technical</w:t>
+      </w:r>
+      <w:proofErr w:type="spellEnd"/>
+      <w:r>
+        <w:t xml:space="preserve"> </w:t>
+      </w:r>
+      <w:proofErr w:type="spellStart"/>
+      <w:r>
+        <w:t>parameters_lensed_fiber</w:t>
+      </w:r>
+      <w:proofErr w:type="spellEnd"/>
+      <w:r>
+        <w:t>}</w:t>
+      </w:r>
+    </w:p>
+    <w:p>
+      <w:r>
+        <w:t>\end{table}</w:t>
+      </w:r>
+    </w:p>
+    <w:p/>
+    <w:p>
+      <w:r>
+        <w:t>\begin{figure}</w:t>
+      </w:r>
+    </w:p>
+    <w:p>
+      <w:r>
+        <w:t>\centering</w:t>
+      </w:r>
+    </w:p>
+    <w:p>
+      <w:r>
+        <w:t>\</w:t>
+      </w:r>
+      <w:proofErr w:type="spellStart"/>
+      <w:r>
+        <w:t>includegraphics</w:t>
+      </w:r>
+      <w:proofErr w:type="spellEnd"/>
+      <w:r>
+        <w:t>[width=0.4\</w:t>
+      </w:r>
+      <w:proofErr w:type="spellStart"/>
+      <w:r>
+        <w:t>textwidth</w:t>
+      </w:r>
+      <w:proofErr w:type="spellEnd"/>
+      <w:r>
+        <w:t>]{</w:t>
+      </w:r>
+      <w:proofErr w:type="spellStart"/>
+      <w:r>
+        <w:t>bilder</w:t>
+      </w:r>
+      <w:proofErr w:type="spellEnd"/>
+      <w:r>
+        <w:t>/</w:t>
+      </w:r>
+      <w:proofErr w:type="spellStart"/>
+      <w:r>
+        <w:t>orignial_waveguide</w:t>
+      </w:r>
+      <w:proofErr w:type="spellEnd"/>
+      <w:r>
+        <w:t>}</w:t>
+      </w:r>
+    </w:p>
+    <w:p>
+      <w:r>
         <w:lastRenderedPageBreak/>
-        <w:t>\label{</w:t>
-      </w:r>
-      <w:proofErr w:type="spellStart"/>
-      <w:r>
-        <w:t>tab:technical</w:t>
-      </w:r>
-      <w:proofErr w:type="spellEnd"/>
-      <w:r>
-        <w:t xml:space="preserve"> </w:t>
-      </w:r>
-      <w:proofErr w:type="spellStart"/>
-      <w:r>
-        <w:t>parameters_lensed_fiber</w:t>
-      </w:r>
-      <w:proofErr w:type="spellEnd"/>
-      <w:r>
-        <w:t>}</w:t>
-      </w:r>
-    </w:p>
-    <w:p>
-      <w:r>
-        <w:t>\end{table}</w:t>
-      </w:r>
-    </w:p>
-    <w:p/>
-    <w:p>
-      <w:r>
-        <w:t>\begin{figure}</w:t>
-      </w:r>
-    </w:p>
-    <w:p>
-      <w:r>
-        <w:t>\centering</w:t>
-      </w:r>
-    </w:p>
-    <w:p>
-      <w:r>
-        <w:t>\</w:t>
-      </w:r>
-      <w:proofErr w:type="spellStart"/>
-      <w:r>
-        <w:t>includegraphics</w:t>
-      </w:r>
-      <w:proofErr w:type="spellEnd"/>
-      <w:r>
-        <w:t>[width=0.4\</w:t>
-      </w:r>
-      <w:proofErr w:type="spellStart"/>
-      <w:r>
-        <w:t>textwidth</w:t>
-      </w:r>
-      <w:proofErr w:type="spellEnd"/>
-      <w:r>
-        <w:t>]{</w:t>
-      </w:r>
-      <w:proofErr w:type="spellStart"/>
-      <w:r>
-        <w:t>bilder</w:t>
-      </w:r>
-      <w:proofErr w:type="spellEnd"/>
-      <w:r>
-        <w:t>/</w:t>
-      </w:r>
-      <w:proofErr w:type="spellStart"/>
-      <w:r>
-        <w:t>orignial_waveguide</w:t>
-      </w:r>
-      <w:proofErr w:type="spellEnd"/>
-      <w:r>
-        <w:t>}</w:t>
-      </w:r>
-    </w:p>
-    <w:p>
-      <w:r>
         <w:t>%\</w:t>
       </w:r>
       <w:proofErr w:type="gramStart"/>
@@ -2491,7 +2338,6 @@
         <w:pStyle w:val="berschrift3"/>
       </w:pPr>
       <w:r>
-        <w:lastRenderedPageBreak/>
         <w:t>\</w:t>
       </w:r>
       <w:r>
@@ -2965,325 +2811,325 @@
     </w:p>
     <w:p>
       <w:r>
+        <w:t>\begin{tabular}{</w:t>
+      </w:r>
+      <w:proofErr w:type="spellStart"/>
+      <w:r>
+        <w:t>ccc</w:t>
+      </w:r>
+      <w:proofErr w:type="spellEnd"/>
+      <w:r>
+        <w:t>}</w:t>
+      </w:r>
+    </w:p>
+    <w:p>
+      <w:r>
+        <w:t>\</w:t>
+      </w:r>
+      <w:proofErr w:type="spellStart"/>
+      <w:r>
+        <w:t>hline</w:t>
+      </w:r>
+      <w:proofErr w:type="spellEnd"/>
+    </w:p>
+    <w:p>
+      <w:r>
+        <w:tab/>
+      </w:r>
+      <w:r>
+        <w:tab/>
+      </w:r>
+      <w:r>
+        <w:tab/>
+      </w:r>
+      <w:r>
+        <w:tab/>
+      </w:r>
+      <w:r>
+        <w:tab/>
+      </w:r>
+      <w:r>
+        <w:tab/>
+      </w:r>
+      <w:r>
+        <w:tab/>
+        <w:t xml:space="preserve">&amp;Tapered </w:t>
+      </w:r>
+      <w:proofErr w:type="spellStart"/>
+      <w:r>
+        <w:t>Cladding&amp;Tapered</w:t>
+      </w:r>
+      <w:proofErr w:type="spellEnd"/>
+      <w:r>
+        <w:t xml:space="preserve"> Core\\</w:t>
+      </w:r>
+    </w:p>
+    <w:p>
+      <w:pPr>
+        <w:rPr>
+          <w:lang w:val="de-DE"/>
+        </w:rPr>
+      </w:pPr>
+      <w:r>
+        <w:rPr>
+          <w:lang w:val="de-DE"/>
+        </w:rPr>
+        <w:t>\</w:t>
+      </w:r>
+      <w:proofErr w:type="spellStart"/>
+      <w:r>
+        <w:rPr>
+          <w:lang w:val="de-DE"/>
+        </w:rPr>
+        <w:t>hlin</w:t>
+      </w:r>
+      <w:r>
+        <w:rPr>
+          <w:lang w:val="de-DE"/>
+        </w:rPr>
+        <w:t>e</w:t>
+      </w:r>
+      <w:proofErr w:type="spellEnd"/>
+    </w:p>
+    <w:p>
+      <w:pPr>
+        <w:rPr>
+          <w:lang w:val="de-DE"/>
+        </w:rPr>
+      </w:pPr>
+      <w:r>
+        <w:rPr>
+          <w:lang w:val="de-DE"/>
+        </w:rPr>
+        <w:t>R($\</w:t>
+      </w:r>
+      <w:proofErr w:type="spellStart"/>
+      <w:r>
+        <w:rPr>
+          <w:lang w:val="de-DE"/>
+        </w:rPr>
+        <w:t>mu$m</w:t>
+      </w:r>
+      <w:proofErr w:type="spellEnd"/>
+      <w:r>
+        <w:rPr>
+          <w:lang w:val="de-DE"/>
+        </w:rPr>
+        <w:t>) &amp; $6$</w:t>
+      </w:r>
+      <w:r>
+        <w:rPr>
+          <w:lang w:val="de-DE"/>
+        </w:rPr>
+        <w:tab/>
+      </w:r>
+      <w:r>
+        <w:rPr>
+          <w:lang w:val="de-DE"/>
+        </w:rPr>
+        <w:tab/>
+      </w:r>
+      <w:r>
+        <w:rPr>
+          <w:lang w:val="de-DE"/>
+        </w:rPr>
+        <w:tab/>
+      </w:r>
+      <w:r>
+        <w:rPr>
+          <w:lang w:val="de-DE"/>
+        </w:rPr>
+        <w:tab/>
+      </w:r>
+      <w:r>
+        <w:rPr>
+          <w:lang w:val="de-DE"/>
+        </w:rPr>
+        <w:tab/>
+      </w:r>
+      <w:r>
+        <w:rPr>
+          <w:lang w:val="de-DE"/>
+        </w:rPr>
+        <w:tab/>
+        <w:t xml:space="preserve"> &amp;$6$</w:t>
+      </w:r>
+      <w:r>
+        <w:rPr>
+          <w:lang w:val="de-DE"/>
+        </w:rPr>
+        <w:tab/>
+        <w:t>\\</w:t>
+      </w:r>
+    </w:p>
+    <w:p>
+      <w:pPr>
+        <w:rPr>
+          <w:lang w:val="de-DE"/>
+        </w:rPr>
+      </w:pPr>
+      <w:r>
+        <w:rPr>
+          <w:lang w:val="de-DE"/>
+        </w:rPr>
+        <w:t>n$_{</w:t>
+      </w:r>
+      <w:proofErr w:type="spellStart"/>
+      <w:r>
+        <w:rPr>
+          <w:lang w:val="de-DE"/>
+        </w:rPr>
+        <w:t>core</w:t>
+      </w:r>
+      <w:proofErr w:type="spellEnd"/>
+      <w:r>
+        <w:rPr>
+          <w:lang w:val="de-DE"/>
+        </w:rPr>
+        <w:t>}$&amp;$1.68$&amp;$1.68$\\</w:t>
+      </w:r>
+    </w:p>
+    <w:p>
+      <w:pPr>
+        <w:rPr>
+          <w:lang w:val="de-DE"/>
+        </w:rPr>
+      </w:pPr>
+      <w:r>
+        <w:rPr>
+          <w:lang w:val="de-DE"/>
+        </w:rPr>
+        <w:t>n$_{</w:t>
+      </w:r>
+      <w:proofErr w:type="spellStart"/>
+      <w:r>
+        <w:rPr>
+          <w:lang w:val="de-DE"/>
+        </w:rPr>
+        <w:t>cladding</w:t>
+      </w:r>
+      <w:proofErr w:type="spellEnd"/>
+      <w:r>
+        <w:rPr>
+          <w:lang w:val="de-DE"/>
+        </w:rPr>
+        <w:t>}$&amp;$1.66$&amp;$1.66$\\</w:t>
+      </w:r>
+    </w:p>
+    <w:p>
+      <w:pPr>
+        <w:rPr>
+          <w:lang w:val="de-DE"/>
+        </w:rPr>
+      </w:pPr>
+      <w:r>
+        <w:rPr>
+          <w:lang w:val="de-DE"/>
+        </w:rPr>
+        <w:t>D$_{</w:t>
+      </w:r>
+      <w:proofErr w:type="spellStart"/>
+      <w:r>
+        <w:rPr>
+          <w:lang w:val="de-DE"/>
+        </w:rPr>
+        <w:t>clad</w:t>
+      </w:r>
+      <w:proofErr w:type="spellEnd"/>
+      <w:r>
+        <w:rPr>
+          <w:lang w:val="de-DE"/>
+        </w:rPr>
+        <w:t>}$($\</w:t>
+      </w:r>
+      <w:proofErr w:type="spellStart"/>
+      <w:r>
+        <w:rPr>
+          <w:lang w:val="de-DE"/>
+        </w:rPr>
+        <w:t>mu$m</w:t>
+      </w:r>
+      <w:proofErr w:type="spellEnd"/>
+      <w:r>
+        <w:rPr>
+          <w:lang w:val="de-DE"/>
+        </w:rPr>
+        <w:t>) &amp;</w:t>
+      </w:r>
+      <w:r>
+        <w:rPr>
+          <w:lang w:val="de-DE"/>
+        </w:rPr>
+        <w:tab/>
+        <w:t>$17$ &amp;</w:t>
+      </w:r>
+      <w:r>
+        <w:rPr>
+          <w:lang w:val="de-DE"/>
+        </w:rPr>
+        <w:tab/>
+        <w:t>$17$\\</w:t>
+      </w:r>
+    </w:p>
+    <w:p>
+      <w:pPr>
+        <w:rPr>
+          <w:lang w:val="de-DE"/>
+        </w:rPr>
+      </w:pPr>
+      <w:r>
+        <w:rPr>
+          <w:lang w:val="de-DE"/>
+        </w:rPr>
+        <w:t>D$_{</w:t>
+      </w:r>
+      <w:proofErr w:type="spellStart"/>
+      <w:r>
+        <w:rPr>
+          <w:lang w:val="de-DE"/>
+        </w:rPr>
+        <w:t>core</w:t>
+      </w:r>
+      <w:proofErr w:type="spellEnd"/>
+      <w:r>
+        <w:rPr>
+          <w:lang w:val="de-DE"/>
+        </w:rPr>
+        <w:t>}$($\</w:t>
+      </w:r>
+      <w:proofErr w:type="spellStart"/>
+      <w:r>
+        <w:rPr>
+          <w:lang w:val="de-DE"/>
+        </w:rPr>
+        <w:t>mu$m</w:t>
+      </w:r>
+      <w:proofErr w:type="spellEnd"/>
+      <w:r>
+        <w:rPr>
+          <w:lang w:val="de-DE"/>
+        </w:rPr>
+        <w:t>) &amp; $10$ &amp;</w:t>
+      </w:r>
+      <w:r>
+        <w:rPr>
+          <w:lang w:val="de-DE"/>
+        </w:rPr>
+        <w:tab/>
+        <w:t>$17$\\</w:t>
+      </w:r>
+    </w:p>
+    <w:p>
+      <w:pPr>
+        <w:rPr>
+          <w:lang w:val="de-DE"/>
+        </w:rPr>
+      </w:pPr>
+      <w:r>
+        <w:rPr>
+          <w:lang w:val="de-DE"/>
+        </w:rPr>
         <w:lastRenderedPageBreak/>
-        <w:t>\begin{tabular}{</w:t>
-      </w:r>
-      <w:proofErr w:type="spellStart"/>
-      <w:r>
-        <w:t>ccc</w:t>
-      </w:r>
-      <w:proofErr w:type="spellEnd"/>
-      <w:r>
-        <w:t>}</w:t>
-      </w:r>
-    </w:p>
-    <w:p>
-      <w:r>
-        <w:t>\</w:t>
-      </w:r>
-      <w:proofErr w:type="spellStart"/>
-      <w:r>
-        <w:t>hline</w:t>
-      </w:r>
-      <w:proofErr w:type="spellEnd"/>
-    </w:p>
-    <w:p>
-      <w:r>
-        <w:tab/>
-      </w:r>
-      <w:r>
-        <w:tab/>
-      </w:r>
-      <w:r>
-        <w:tab/>
-      </w:r>
-      <w:r>
-        <w:tab/>
-      </w:r>
-      <w:r>
-        <w:tab/>
-      </w:r>
-      <w:r>
-        <w:tab/>
-      </w:r>
-      <w:r>
-        <w:tab/>
-        <w:t xml:space="preserve">&amp;Tapered </w:t>
-      </w:r>
-      <w:proofErr w:type="spellStart"/>
-      <w:r>
-        <w:t>Cladding&amp;Tapered</w:t>
-      </w:r>
-      <w:proofErr w:type="spellEnd"/>
-      <w:r>
-        <w:t xml:space="preserve"> Core\\</w:t>
-      </w:r>
-    </w:p>
-    <w:p>
-      <w:pPr>
-        <w:rPr>
-          <w:lang w:val="de-DE"/>
-        </w:rPr>
-      </w:pPr>
-      <w:r>
-        <w:rPr>
-          <w:lang w:val="de-DE"/>
-        </w:rPr>
-        <w:t>\</w:t>
-      </w:r>
-      <w:proofErr w:type="spellStart"/>
-      <w:r>
-        <w:rPr>
-          <w:lang w:val="de-DE"/>
-        </w:rPr>
-        <w:t>hlin</w:t>
-      </w:r>
-      <w:r>
-        <w:rPr>
-          <w:lang w:val="de-DE"/>
-        </w:rPr>
-        <w:t>e</w:t>
-      </w:r>
-      <w:proofErr w:type="spellEnd"/>
-    </w:p>
-    <w:p>
-      <w:pPr>
-        <w:rPr>
-          <w:lang w:val="de-DE"/>
-        </w:rPr>
-      </w:pPr>
-      <w:r>
-        <w:rPr>
-          <w:lang w:val="de-DE"/>
-        </w:rPr>
-        <w:t>R($\</w:t>
-      </w:r>
-      <w:proofErr w:type="spellStart"/>
-      <w:r>
-        <w:rPr>
-          <w:lang w:val="de-DE"/>
-        </w:rPr>
-        <w:t>mu$m</w:t>
-      </w:r>
-      <w:proofErr w:type="spellEnd"/>
-      <w:r>
-        <w:rPr>
-          <w:lang w:val="de-DE"/>
-        </w:rPr>
-        <w:t>) &amp; $6$</w:t>
-      </w:r>
-      <w:r>
-        <w:rPr>
-          <w:lang w:val="de-DE"/>
-        </w:rPr>
-        <w:tab/>
-      </w:r>
-      <w:r>
-        <w:rPr>
-          <w:lang w:val="de-DE"/>
-        </w:rPr>
-        <w:tab/>
-      </w:r>
-      <w:r>
-        <w:rPr>
-          <w:lang w:val="de-DE"/>
-        </w:rPr>
-        <w:tab/>
-      </w:r>
-      <w:r>
-        <w:rPr>
-          <w:lang w:val="de-DE"/>
-        </w:rPr>
-        <w:tab/>
-      </w:r>
-      <w:r>
-        <w:rPr>
-          <w:lang w:val="de-DE"/>
-        </w:rPr>
-        <w:tab/>
-      </w:r>
-      <w:r>
-        <w:rPr>
-          <w:lang w:val="de-DE"/>
-        </w:rPr>
-        <w:tab/>
-        <w:t xml:space="preserve"> &amp;$6$</w:t>
-      </w:r>
-      <w:r>
-        <w:rPr>
-          <w:lang w:val="de-DE"/>
-        </w:rPr>
-        <w:tab/>
-        <w:t>\\</w:t>
-      </w:r>
-    </w:p>
-    <w:p>
-      <w:pPr>
-        <w:rPr>
-          <w:lang w:val="de-DE"/>
-        </w:rPr>
-      </w:pPr>
-      <w:r>
-        <w:rPr>
-          <w:lang w:val="de-DE"/>
-        </w:rPr>
-        <w:t>n$_{</w:t>
-      </w:r>
-      <w:proofErr w:type="spellStart"/>
-      <w:r>
-        <w:rPr>
-          <w:lang w:val="de-DE"/>
-        </w:rPr>
-        <w:t>core</w:t>
-      </w:r>
-      <w:proofErr w:type="spellEnd"/>
-      <w:r>
-        <w:rPr>
-          <w:lang w:val="de-DE"/>
-        </w:rPr>
-        <w:t>}$&amp;$1.68$&amp;$1.68$\\</w:t>
-      </w:r>
-    </w:p>
-    <w:p>
-      <w:pPr>
-        <w:rPr>
-          <w:lang w:val="de-DE"/>
-        </w:rPr>
-      </w:pPr>
-      <w:r>
-        <w:rPr>
-          <w:lang w:val="de-DE"/>
-        </w:rPr>
-        <w:t>n$_{</w:t>
-      </w:r>
-      <w:proofErr w:type="spellStart"/>
-      <w:r>
-        <w:rPr>
-          <w:lang w:val="de-DE"/>
-        </w:rPr>
-        <w:t>cladding</w:t>
-      </w:r>
-      <w:proofErr w:type="spellEnd"/>
-      <w:r>
-        <w:rPr>
-          <w:lang w:val="de-DE"/>
-        </w:rPr>
-        <w:t>}$&amp;$1.66$&amp;$1.66$\\</w:t>
-      </w:r>
-    </w:p>
-    <w:p>
-      <w:pPr>
-        <w:rPr>
-          <w:lang w:val="de-DE"/>
-        </w:rPr>
-      </w:pPr>
-      <w:r>
-        <w:rPr>
-          <w:lang w:val="de-DE"/>
-        </w:rPr>
-        <w:t>D$_{</w:t>
-      </w:r>
-      <w:proofErr w:type="spellStart"/>
-      <w:r>
-        <w:rPr>
-          <w:lang w:val="de-DE"/>
-        </w:rPr>
-        <w:t>clad</w:t>
-      </w:r>
-      <w:proofErr w:type="spellEnd"/>
-      <w:r>
-        <w:rPr>
-          <w:lang w:val="de-DE"/>
-        </w:rPr>
-        <w:t>}$($\</w:t>
-      </w:r>
-      <w:proofErr w:type="spellStart"/>
-      <w:r>
-        <w:rPr>
-          <w:lang w:val="de-DE"/>
-        </w:rPr>
-        <w:t>mu$m</w:t>
-      </w:r>
-      <w:proofErr w:type="spellEnd"/>
-      <w:r>
-        <w:rPr>
-          <w:lang w:val="de-DE"/>
-        </w:rPr>
-        <w:t>) &amp;</w:t>
-      </w:r>
-      <w:r>
-        <w:rPr>
-          <w:lang w:val="de-DE"/>
-        </w:rPr>
-        <w:tab/>
-        <w:t>$17$ &amp;</w:t>
-      </w:r>
-      <w:r>
-        <w:rPr>
-          <w:lang w:val="de-DE"/>
-        </w:rPr>
-        <w:tab/>
-        <w:t>$17$\\</w:t>
-      </w:r>
-    </w:p>
-    <w:p>
-      <w:pPr>
-        <w:rPr>
-          <w:lang w:val="de-DE"/>
-        </w:rPr>
-      </w:pPr>
-      <w:r>
-        <w:rPr>
-          <w:lang w:val="de-DE"/>
-        </w:rPr>
-        <w:t>D$_{</w:t>
-      </w:r>
-      <w:proofErr w:type="spellStart"/>
-      <w:r>
-        <w:rPr>
-          <w:lang w:val="de-DE"/>
-        </w:rPr>
-        <w:t>core</w:t>
-      </w:r>
-      <w:proofErr w:type="spellEnd"/>
-      <w:r>
-        <w:rPr>
-          <w:lang w:val="de-DE"/>
-        </w:rPr>
-        <w:t>}$($\</w:t>
-      </w:r>
-      <w:proofErr w:type="spellStart"/>
-      <w:r>
-        <w:rPr>
-          <w:lang w:val="de-DE"/>
-        </w:rPr>
-        <w:t>mu$m</w:t>
-      </w:r>
-      <w:proofErr w:type="spellEnd"/>
-      <w:r>
-        <w:rPr>
-          <w:lang w:val="de-DE"/>
-        </w:rPr>
-        <w:t>) &amp; $10$ &amp;</w:t>
-      </w:r>
-      <w:r>
-        <w:rPr>
-          <w:lang w:val="de-DE"/>
-        </w:rPr>
-        <w:tab/>
-        <w:t>$17$\\</w:t>
-      </w:r>
-    </w:p>
-    <w:p>
-      <w:pPr>
-        <w:rPr>
-          <w:lang w:val="de-DE"/>
-        </w:rPr>
-      </w:pPr>
-      <w:r>
-        <w:rPr>
-          <w:lang w:val="de-DE"/>
-        </w:rPr>
         <w:t>D$_{</w:t>
       </w:r>
       <w:proofErr w:type="spellStart"/>
@@ -3838,284 +3684,726 @@
       </w:r>
       <w:proofErr w:type="gramStart"/>
       <w:r>
+        <w:t>Fig.</w:t>
+      </w:r>
+      <w:proofErr w:type="gramEnd"/>
+      <w:r>
+        <w:t xml:space="preserve"> \ref{</w:t>
+      </w:r>
+      <w:proofErr w:type="spellStart"/>
+      <w:r>
+        <w:t>fig:Tapered_cladding_efield</w:t>
+      </w:r>
+      <w:proofErr w:type="spellEnd"/>
+      <w:r>
+        <w:t xml:space="preserve">} </w:t>
+      </w:r>
+      <w:proofErr w:type="gramStart"/>
+      <w:r>
+        <w:t>and  Fig</w:t>
+      </w:r>
+      <w:proofErr w:type="gramEnd"/>
+      <w:r>
+        <w:t>. \ref{</w:t>
+      </w:r>
+      <w:proofErr w:type="spellStart"/>
+      <w:r>
+        <w:t>fig:Tapered_core_efield</w:t>
+      </w:r>
+      <w:proofErr w:type="spellEnd"/>
+      <w:r>
+        <w:t xml:space="preserve">} </w:t>
+      </w:r>
+      <w:proofErr w:type="gramStart"/>
+      <w:r>
+        <w:t>show  E</w:t>
+      </w:r>
+      <w:proofErr w:type="gramEnd"/>
+      <w:r>
+        <w:t xml:space="preserve">-Field demonstrations  in logarithm value in the </w:t>
+      </w:r>
+      <w:proofErr w:type="spellStart"/>
+      <w:r>
+        <w:t>xz</w:t>
+      </w:r>
+      <w:proofErr w:type="spellEnd"/>
+      <w:r>
+        <w:t>-plane of both types of TLFs. We load the power flow</w:t>
+      </w:r>
+      <w:r>
+        <w:t xml:space="preserve"> data</w:t>
+      </w:r>
+      <w:r>
+        <w:t xml:space="preserve"> into </w:t>
+      </w:r>
+      <w:proofErr w:type="spellStart"/>
+      <w:r>
+        <w:t>matlab</w:t>
+      </w:r>
+      <w:proofErr w:type="spellEnd"/>
+      <w:r>
+        <w:t xml:space="preserve"> workspace and draw Fig.\ref{</w:t>
+      </w:r>
+      <w:proofErr w:type="spellStart"/>
+      <w:r>
+        <w:t>fig:Tapered_cladding_spot_curve</w:t>
+      </w:r>
+      <w:proofErr w:type="spellEnd"/>
+      <w:r>
+        <w:t>} and Fig.\ref{</w:t>
+      </w:r>
+      <w:proofErr w:type="spellStart"/>
+      <w:r>
+        <w:t>fig:Tapered_core_spot_curve</w:t>
+      </w:r>
+      <w:proofErr w:type="spellEnd"/>
+      <w:r>
+        <w:t>}</w:t>
+      </w:r>
+      <w:r>
+        <w:t>,</w:t>
+      </w:r>
+      <w:r>
+        <w:t xml:space="preserve"> which show</w:t>
+      </w:r>
+      <w:r>
+        <w:t xml:space="preserve"> the beam spot diameters through their absolute beam power flow densit</w:t>
+      </w:r>
+      <w:r>
+        <w:t>y</w:t>
+      </w:r>
+      <w:r>
+        <w:t xml:space="preserve"> or its z-</w:t>
+      </w:r>
+      <w:proofErr w:type="spellStart"/>
+      <w:r>
+        <w:t>compents</w:t>
+      </w:r>
+      <w:proofErr w:type="spellEnd"/>
+      <w:r>
+        <w:t xml:space="preserve"> </w:t>
+      </w:r>
+      <w:r>
+        <w:t xml:space="preserve">(propagation direction) </w:t>
+      </w:r>
+      <w:r>
+        <w:t xml:space="preserve">of the beam power flow density </w:t>
+      </w:r>
+      <w:r>
+        <w:t>along the propagation distance. From these two figures, curves of the absolute value of their powe</w:t>
+      </w:r>
+      <w:r>
+        <w:t xml:space="preserve">r flow density show the location of the minimum spot matching the previous theoretical location of </w:t>
+      </w:r>
+      <w:r>
+        <w:t>the minimum spot of lenses.</w:t>
+      </w:r>
+      <w:r>
+        <w:t xml:space="preserve"> This guess will also be verified in section \</w:t>
+      </w:r>
+      <w:proofErr w:type="gramStart"/>
+      <w:r>
+        <w:t>ref{</w:t>
+      </w:r>
+      <w:proofErr w:type="spellStart"/>
+      <w:proofErr w:type="gramEnd"/>
+      <w:r>
+        <w:t>sect:optim_shift</w:t>
+      </w:r>
+      <w:proofErr w:type="spellEnd"/>
+      <w:r>
+        <w:t>}.</w:t>
+      </w:r>
+      <w:r>
+        <w:t xml:space="preserve"> In Fig.\</w:t>
+      </w:r>
+      <w:proofErr w:type="gramStart"/>
+      <w:r>
+        <w:t>ref{</w:t>
+      </w:r>
+      <w:proofErr w:type="spellStart"/>
+      <w:proofErr w:type="gramEnd"/>
+      <w:r>
+        <w:t>fig:Tapered_cladding_spot_curve</w:t>
+      </w:r>
+      <w:proofErr w:type="spellEnd"/>
+      <w:r>
+        <w:t xml:space="preserve">} that the minimum spot size </w:t>
+      </w:r>
+      <w:r>
         <w:lastRenderedPageBreak/>
-        <w:t>Fig.</w:t>
-      </w:r>
+        <w:t>locate at about $4.1 \</w:t>
+      </w:r>
+      <w:proofErr w:type="spellStart"/>
+      <w:r>
+        <w:t>mu</w:t>
+      </w:r>
+      <w:r>
+        <w:t>$</w:t>
+      </w:r>
+      <w:r>
+        <w:t>m</w:t>
+      </w:r>
+      <w:proofErr w:type="spellEnd"/>
+      <w:r>
+        <w:t xml:space="preserve"> from </w:t>
+      </w:r>
+      <w:proofErr w:type="spellStart"/>
+      <w:r>
+        <w:t>lense</w:t>
+      </w:r>
+      <w:proofErr w:type="spellEnd"/>
+      <w:r>
+        <w:t xml:space="preserve"> end and spot size equal about $1.5 \</w:t>
+      </w:r>
+      <w:proofErr w:type="spellStart"/>
+      <w:r>
+        <w:t>mu</w:t>
+      </w:r>
+      <w:r>
+        <w:t>$</w:t>
+      </w:r>
+      <w:r>
+        <w:t>m</w:t>
+      </w:r>
+      <w:proofErr w:type="spellEnd"/>
+      <w:r>
+        <w:t>. While in Fig.\</w:t>
+      </w:r>
+      <w:proofErr w:type="gramStart"/>
+      <w:r>
+        <w:t>ref{</w:t>
+      </w:r>
+      <w:proofErr w:type="spellStart"/>
       <w:proofErr w:type="gramEnd"/>
       <w:r>
-        <w:t xml:space="preserve"> \ref{</w:t>
-      </w:r>
-      <w:proofErr w:type="spellStart"/>
-      <w:r>
-        <w:t>fig:Tapered_cladding_efield</w:t>
-      </w:r>
-      <w:proofErr w:type="spellEnd"/>
-      <w:r>
-        <w:t xml:space="preserve">} </w:t>
+        <w:t>fig:Tapered_core_spot_curve</w:t>
+      </w:r>
+      <w:proofErr w:type="spellEnd"/>
+      <w:r>
+        <w:t xml:space="preserve">} that the minimum spot size is found at  $4.3 \mu m$ from </w:t>
+      </w:r>
+      <w:proofErr w:type="spellStart"/>
+      <w:r>
+        <w:t>lense</w:t>
+      </w:r>
+      <w:proofErr w:type="spellEnd"/>
+      <w:r>
+        <w:t xml:space="preserve"> end and spot size equal about $1.5 \</w:t>
+      </w:r>
+      <w:proofErr w:type="spellStart"/>
+      <w:r>
+        <w:t>mu</w:t>
+      </w:r>
+      <w:r>
+        <w:t>$</w:t>
+      </w:r>
+      <w:r>
+        <w:t>m</w:t>
+      </w:r>
+      <w:proofErr w:type="spellEnd"/>
+      <w:r>
+        <w:t xml:space="preserve">. Thus it is concluded that two configuration has only a small difference. </w:t>
+      </w:r>
+      <w:r>
+        <w:t xml:space="preserve">Comparing with </w:t>
+      </w:r>
+      <w:r>
+        <w:t>the properties</w:t>
+      </w:r>
+      <w:r>
+        <w:t xml:space="preserve"> given by experimental setup: minimum spot diameter $0.6&lt;d&lt;1.7 \</w:t>
+      </w:r>
+      <w:proofErr w:type="spellStart"/>
+      <w:r>
+        <w:t>mu$m</w:t>
+      </w:r>
+      <w:proofErr w:type="spellEnd"/>
+      <w:r>
+        <w:t xml:space="preserve"> and working distance $4\</w:t>
+      </w:r>
+      <w:proofErr w:type="spellStart"/>
+      <w:r>
+        <w:t>mu$m</w:t>
+      </w:r>
+      <w:proofErr w:type="spellEnd"/>
+      <w:r>
+        <w:t>,</w:t>
+      </w:r>
+      <w:r>
+        <w:t xml:space="preserve"> both TLF model</w:t>
+      </w:r>
+      <w:r>
+        <w:t xml:space="preserve"> can be</w:t>
+      </w:r>
+      <w:r>
+        <w:t xml:space="preserve"> acceptable for the following development. In this works the tapered core TLF will be used for further simulations.</w:t>
+      </w:r>
+      <w:r>
+        <w:t>\\</w:t>
+      </w:r>
+    </w:p>
+    <w:p>
+      <w:r>
+        <w:t>\begin{figure}[!ht]</w:t>
+      </w:r>
+    </w:p>
+    <w:p>
+      <w:r>
+        <w:tab/>
+      </w:r>
+      <w:r>
+        <w:tab/>
+        <w:t>\centering</w:t>
+      </w:r>
+    </w:p>
+    <w:p>
+      <w:r>
+        <w:tab/>
+      </w:r>
+      <w:r>
+        <w:tab/>
+        <w:t>\</w:t>
+      </w:r>
+      <w:proofErr w:type="spellStart"/>
+      <w:r>
+        <w:t>includegraphics</w:t>
+      </w:r>
+      <w:proofErr w:type="spellEnd"/>
+      <w:r>
+        <w:t>[width=0.7 \</w:t>
+      </w:r>
+      <w:proofErr w:type="spellStart"/>
+      <w:r>
+        <w:t>textwidth</w:t>
+      </w:r>
+      <w:proofErr w:type="spellEnd"/>
+      <w:r>
+        <w:t>]{</w:t>
+      </w:r>
+      <w:proofErr w:type="spellStart"/>
+      <w:r>
+        <w:t>bilder</w:t>
+      </w:r>
+      <w:proofErr w:type="spellEnd"/>
+      <w:r>
+        <w:t>/</w:t>
+      </w:r>
+      <w:proofErr w:type="spellStart"/>
+      <w:r>
+        <w:t>Tapered_cladding_spot_curve</w:t>
+      </w:r>
+      <w:proofErr w:type="spellEnd"/>
+      <w:r>
+        <w:t>}</w:t>
+      </w:r>
+    </w:p>
+    <w:p>
+      <w:r>
+        <w:tab/>
+      </w:r>
+      <w:r>
+        <w:tab/>
+        <w:t>\caption{Spot Size Curve of Tapered cladding TLF}</w:t>
+      </w:r>
+    </w:p>
+    <w:p>
+      <w:r>
+        <w:tab/>
+      </w:r>
+      <w:r>
+        <w:tab/>
+        <w:t>\label{</w:t>
+      </w:r>
+      <w:proofErr w:type="spellStart"/>
+      <w:r>
+        <w:t>fig:Tapered_cladding_spot_curve</w:t>
+      </w:r>
+      <w:proofErr w:type="spellEnd"/>
+      <w:r>
+        <w:t>}</w:t>
+      </w:r>
+    </w:p>
+    <w:p>
+      <w:r>
+        <w:t xml:space="preserve">\end{figure} </w:t>
+      </w:r>
+    </w:p>
+    <w:p>
+      <w:r>
+        <w:t>\begin{figure}[!ht]</w:t>
+      </w:r>
+    </w:p>
+    <w:p>
+      <w:r>
+        <w:tab/>
+      </w:r>
+      <w:r>
+        <w:tab/>
+        <w:t>\centering</w:t>
+      </w:r>
+    </w:p>
+    <w:p>
+      <w:r>
+        <w:tab/>
+      </w:r>
+      <w:r>
+        <w:tab/>
+        <w:t>\</w:t>
+      </w:r>
+      <w:proofErr w:type="spellStart"/>
+      <w:r>
+        <w:t>includegraphics</w:t>
+      </w:r>
+      <w:proofErr w:type="spellEnd"/>
+      <w:r>
+        <w:t>[width=0.7 \</w:t>
+      </w:r>
+      <w:proofErr w:type="spellStart"/>
+      <w:r>
+        <w:t>textwidth</w:t>
+      </w:r>
+      <w:proofErr w:type="spellEnd"/>
+      <w:r>
+        <w:t>]{</w:t>
+      </w:r>
+      <w:proofErr w:type="spellStart"/>
+      <w:r>
+        <w:t>bilder</w:t>
+      </w:r>
+      <w:proofErr w:type="spellEnd"/>
+      <w:r>
+        <w:t>/</w:t>
+      </w:r>
+      <w:proofErr w:type="spellStart"/>
+      <w:r>
+        <w:t>Tapered_core_spot_curve</w:t>
+      </w:r>
+      <w:proofErr w:type="spellEnd"/>
+      <w:r>
+        <w:t>}</w:t>
+      </w:r>
+    </w:p>
+    <w:p>
+      <w:r>
+        <w:tab/>
+      </w:r>
+      <w:r>
+        <w:tab/>
+        <w:t>\caption{Spot Size Curve of Tapered core TLF}</w:t>
+      </w:r>
+    </w:p>
+    <w:p>
+      <w:r>
+        <w:t xml:space="preserve"> </w:t>
+      </w:r>
+      <w:r>
+        <w:tab/>
+      </w:r>
+      <w:r>
+        <w:tab/>
+        <w:t>\label{</w:t>
+      </w:r>
+      <w:proofErr w:type="spellStart"/>
+      <w:r>
+        <w:t>fig:Tapered_core_spot_curve</w:t>
+      </w:r>
+      <w:proofErr w:type="spellEnd"/>
+      <w:r>
+        <w:t>}</w:t>
+      </w:r>
+      <w:r>
+        <w:tab/>
+      </w:r>
+    </w:p>
+    <w:p>
+      <w:r>
+        <w:t>\end{figure}</w:t>
+      </w:r>
+    </w:p>
+    <w:p/>
+    <w:p>
+      <w:r>
+        <w:t xml:space="preserve">For a </w:t>
+      </w:r>
+      <w:r>
+        <w:t>more impression</w:t>
+      </w:r>
+      <w:r>
+        <w:t xml:space="preserve"> of the </w:t>
+      </w:r>
+      <w:r>
+        <w:t xml:space="preserve">relation between beam power density and </w:t>
+      </w:r>
+      <w:r>
+        <w:t xml:space="preserve">beam propagation </w:t>
+      </w:r>
+      <w:r>
+        <w:t>distance of</w:t>
+      </w:r>
+      <w:r>
+        <w:t xml:space="preserve"> the tapered core TLF, 3D Fig.\quad\ref{fig:3d_spot_sub1}-\ref{fig:3d_spot_sub8} </w:t>
+      </w:r>
+      <w:r>
+        <w:t>are drawn as</w:t>
+      </w:r>
+      <w:r>
+        <w:t xml:space="preserve"> demonstrat</w:t>
+      </w:r>
+      <w:r>
+        <w:t>ions</w:t>
+      </w:r>
+      <w:r>
+        <w:t>. It is obvious that the power density of the beam center rise firstly along the distance and at $4\</w:t>
+      </w:r>
+      <w:proofErr w:type="spellStart"/>
+      <w:r>
+        <w:t>mu$m</w:t>
+      </w:r>
+      <w:proofErr w:type="spellEnd"/>
+      <w:r>
+        <w:t xml:space="preserve"> </w:t>
       </w:r>
       <w:proofErr w:type="gramStart"/>
       <w:r>
-        <w:t>and  Fig</w:t>
+        <w:t>reach</w:t>
       </w:r>
       <w:proofErr w:type="gramEnd"/>
       <w:r>
-        <w:t>. \ref{</w:t>
-      </w:r>
-      <w:proofErr w:type="spellStart"/>
-      <w:r>
-        <w:t>fig:Tapered_core_efield</w:t>
-      </w:r>
-      <w:proofErr w:type="spellEnd"/>
-      <w:r>
-        <w:t xml:space="preserve">} </w:t>
+        <w:t xml:space="preserve"> the </w:t>
+      </w:r>
+      <w:r>
+        <w:t>highest</w:t>
+      </w:r>
+      <w:r>
+        <w:t xml:space="preserve"> value. Then it falls slowly. This tendency agrees with</w:t>
+      </w:r>
+      <w:r>
+        <w:t xml:space="preserve"> the</w:t>
+      </w:r>
+      <w:r>
+        <w:t xml:space="preserve"> spot size curve inversely. </w:t>
+      </w:r>
+    </w:p>
+    <w:p>
+      <w:r>
+        <w:t>\begin{figure}[!ht]</w:t>
+      </w:r>
+    </w:p>
+    <w:p>
+      <w:r>
+        <w:t>\</w:t>
+      </w:r>
+      <w:proofErr w:type="spellStart"/>
+      <w:r>
+        <w:t>setlength</w:t>
+      </w:r>
+      <w:proofErr w:type="spellEnd"/>
+      <w:r>
+        <w:t>{\</w:t>
+      </w:r>
+      <w:proofErr w:type="spellStart"/>
+      <w:r>
+        <w:t>abovecaptionskip</w:t>
+      </w:r>
+      <w:proofErr w:type="spellEnd"/>
+      <w:r>
+        <w:t xml:space="preserve">}{0pt}% </w:t>
+      </w:r>
+    </w:p>
+    <w:p>
+      <w:r>
+        <w:t>\</w:t>
+      </w:r>
+      <w:proofErr w:type="spellStart"/>
+      <w:r>
+        <w:t>flushleft</w:t>
+      </w:r>
+      <w:proofErr w:type="spellEnd"/>
+    </w:p>
+    <w:p>
+      <w:r>
+        <w:tab/>
+        <w:t>\subfigure[3D Beam Power at distance $1\mu m$</w:t>
       </w:r>
       <w:proofErr w:type="gramStart"/>
       <w:r>
-        <w:t>show  E</w:t>
+        <w:t>]{</w:t>
       </w:r>
       <w:proofErr w:type="gramEnd"/>
-      <w:r>
-        <w:t xml:space="preserve">-Field demonstrations  in logarithm value in the </w:t>
-      </w:r>
-      <w:proofErr w:type="spellStart"/>
-      <w:r>
-        <w:t>xz</w:t>
-      </w:r>
-      <w:proofErr w:type="spellEnd"/>
-      <w:r>
-        <w:t>-plane of both types of TLFs. We load the power flow</w:t>
-      </w:r>
-      <w:r>
-        <w:t xml:space="preserve"> data</w:t>
-      </w:r>
-      <w:r>
-        <w:t xml:space="preserve"> into </w:t>
-      </w:r>
-      <w:proofErr w:type="spellStart"/>
-      <w:r>
-        <w:t>matlab</w:t>
-      </w:r>
-      <w:proofErr w:type="spellEnd"/>
-      <w:r>
-        <w:t xml:space="preserve"> workspace and draw Fig.\</w:t>
+    </w:p>
+    <w:p>
+      <w:r>
+        <w:tab/>
+        <w:t>\</w:t>
+      </w:r>
+      <w:proofErr w:type="spellStart"/>
+      <w:r>
+        <w:t>includegraphics</w:t>
+      </w:r>
+      <w:proofErr w:type="spellEnd"/>
+      <w:r>
+        <w:t>[width=0.4 \</w:t>
+      </w:r>
+      <w:proofErr w:type="spellStart"/>
+      <w:r>
+        <w:t>textwidth</w:t>
+      </w:r>
+      <w:proofErr w:type="spellEnd"/>
+      <w:r>
+        <w:t>]{</w:t>
+      </w:r>
+      <w:proofErr w:type="spellStart"/>
+      <w:r>
+        <w:t>bilder</w:t>
+      </w:r>
+      <w:proofErr w:type="spellEnd"/>
+      <w:r>
+        <w:t>/surf_spot_1um}</w:t>
+      </w:r>
+    </w:p>
+    <w:p>
+      <w:r>
+        <w:tab/>
+        <w:t>\label{fig:3d_spot_sub1}%</w:t>
+      </w:r>
+    </w:p>
+    <w:p>
+      <w:r>
+        <w:tab/>
+        <w:t>}</w:t>
+      </w:r>
+    </w:p>
+    <w:p>
+      <w:r>
+        <w:t xml:space="preserve"> </w:t>
+      </w:r>
+      <w:r>
+        <w:tab/>
+        <w:t>\subfigure[3D Beam Power at distance $2\mu m$</w:t>
       </w:r>
       <w:proofErr w:type="gramStart"/>
       <w:r>
-        <w:t>ref{</w:t>
-      </w:r>
-      <w:proofErr w:type="spellStart"/>
+        <w:t>]{</w:t>
+      </w:r>
       <w:proofErr w:type="gramEnd"/>
-      <w:r>
-        <w:t>fig:Tapered_cladding_spot_curve</w:t>
-      </w:r>
-      <w:proofErr w:type="spellEnd"/>
-      <w:r>
-        <w:t>} and Fig.\ref{</w:t>
-      </w:r>
-      <w:proofErr w:type="spellStart"/>
-      <w:r>
-        <w:t>fig:Tapered_core_spot_curve</w:t>
-      </w:r>
-      <w:proofErr w:type="spellEnd"/>
-      <w:r>
+    </w:p>
+    <w:p>
+      <w:r>
+        <w:t xml:space="preserve"> </w:t>
+      </w:r>
+      <w:r>
+        <w:tab/>
+        <w:t>\</w:t>
+      </w:r>
+      <w:proofErr w:type="spellStart"/>
+      <w:r>
+        <w:t>includegraphics</w:t>
+      </w:r>
+      <w:proofErr w:type="spellEnd"/>
+      <w:r>
+        <w:t>[width=0.4 \</w:t>
+      </w:r>
+      <w:proofErr w:type="spellStart"/>
+      <w:r>
+        <w:t>textwidth</w:t>
+      </w:r>
+      <w:proofErr w:type="spellEnd"/>
+      <w:r>
+        <w:t>]{</w:t>
+      </w:r>
+      <w:proofErr w:type="spellStart"/>
+      <w:r>
+        <w:t>bilder</w:t>
+      </w:r>
+      <w:proofErr w:type="spellEnd"/>
+      <w:r>
+        <w:t>/surf_spot_2um}</w:t>
+      </w:r>
+    </w:p>
+    <w:p>
+      <w:r>
+        <w:t xml:space="preserve"> </w:t>
+      </w:r>
+      <w:r>
+        <w:tab/>
+        <w:t>\label{fig:3d_spot_sub2}</w:t>
+      </w:r>
+    </w:p>
+    <w:p>
+      <w:r>
+        <w:t xml:space="preserve"> </w:t>
+      </w:r>
+      <w:r>
+        <w:tab/>
         <w:t>}</w:t>
       </w:r>
-      <w:r>
-        <w:t>,</w:t>
-      </w:r>
-      <w:r>
-        <w:t xml:space="preserve"> which show</w:t>
-      </w:r>
-      <w:r>
-        <w:t xml:space="preserve"> the beam spot diameters through their absolute beam power flow densit</w:t>
-      </w:r>
-      <w:r>
-        <w:t>y</w:t>
-      </w:r>
-      <w:r>
-        <w:t xml:space="preserve"> or its z-</w:t>
-      </w:r>
-      <w:proofErr w:type="spellStart"/>
-      <w:r>
-        <w:t>compents</w:t>
-      </w:r>
-      <w:proofErr w:type="spellEnd"/>
-      <w:r>
-        <w:t xml:space="preserve"> </w:t>
-      </w:r>
-      <w:r>
-        <w:t xml:space="preserve">(propagation direction) </w:t>
-      </w:r>
-      <w:r>
-        <w:t xml:space="preserve">of the beam power flow density </w:t>
-      </w:r>
-      <w:r>
-        <w:t>along the propagation distance. From these two figures, curves of the absolute value of their powe</w:t>
-      </w:r>
-      <w:r>
-        <w:t xml:space="preserve">r flow density show the location of the minimum spot matching the previous theoretical location of </w:t>
-      </w:r>
-      <w:r>
-        <w:t>the minimum spot of lenses.</w:t>
-      </w:r>
-      <w:r>
-        <w:t xml:space="preserve"> This guess will also be verified in section \</w:t>
+    </w:p>
+    <w:p>
+      <w:r>
+        <w:t>\end{figure}</w:t>
+      </w:r>
+      <w:r>
+        <w:tab/>
+      </w:r>
+    </w:p>
+    <w:p>
+      <w:r>
+        <w:t>\begin{figure}[!ht]</w:t>
+      </w:r>
+    </w:p>
+    <w:p>
+      <w:r>
+        <w:t>\</w:t>
+      </w:r>
+      <w:proofErr w:type="spellStart"/>
+      <w:r>
+        <w:t>setlength</w:t>
+      </w:r>
+      <w:proofErr w:type="spellEnd"/>
+      <w:r>
+        <w:t>{\</w:t>
+      </w:r>
+      <w:proofErr w:type="spellStart"/>
+      <w:r>
+        <w:t>abovecaptionskip</w:t>
+      </w:r>
+      <w:proofErr w:type="spellEnd"/>
+      <w:r>
+        <w:t xml:space="preserve">}{0pt}% </w:t>
+      </w:r>
+    </w:p>
+    <w:p>
+      <w:r>
+        <w:t>\</w:t>
+      </w:r>
+      <w:proofErr w:type="spellStart"/>
+      <w:r>
+        <w:t>flushleft</w:t>
+      </w:r>
+      <w:proofErr w:type="spellEnd"/>
+    </w:p>
+    <w:p>
+      <w:r>
+        <w:t xml:space="preserve"> </w:t>
+      </w:r>
+      <w:r>
+        <w:tab/>
+        <w:t xml:space="preserve"> </w:t>
+      </w:r>
+      <w:r>
+        <w:tab/>
+        <w:t>\subfigure[3D Beam Power at distance $3\mu m$</w:t>
       </w:r>
       <w:proofErr w:type="gramStart"/>
       <w:r>
-        <w:t>ref{</w:t>
-      </w:r>
-      <w:proofErr w:type="spellStart"/>
+        <w:t>]{</w:t>
+      </w:r>
       <w:proofErr w:type="gramEnd"/>
-      <w:r>
-        <w:t>sect:optim_shift</w:t>
-      </w:r>
-      <w:proofErr w:type="spellEnd"/>
-      <w:r>
-        <w:t>}.</w:t>
-      </w:r>
-      <w:r>
-        <w:t xml:space="preserve"> In Fig.\</w:t>
-      </w:r>
-      <w:proofErr w:type="gramStart"/>
-      <w:r>
-        <w:t>ref{</w:t>
-      </w:r>
-      <w:proofErr w:type="spellStart"/>
-      <w:proofErr w:type="gramEnd"/>
-      <w:r>
-        <w:t>fig:Tapered_cladding_spot_curve</w:t>
-      </w:r>
-      <w:proofErr w:type="spellEnd"/>
-      <w:r>
-        <w:t>} that the minimum spot size locate at about $4.1 \</w:t>
-      </w:r>
-      <w:proofErr w:type="spellStart"/>
-      <w:r>
-        <w:t>mu</w:t>
-      </w:r>
-      <w:r>
-        <w:t>$</w:t>
-      </w:r>
-      <w:r>
-        <w:t>m</w:t>
-      </w:r>
-      <w:proofErr w:type="spellEnd"/>
-      <w:r>
-        <w:t xml:space="preserve"> from </w:t>
-      </w:r>
-      <w:proofErr w:type="spellStart"/>
-      <w:r>
-        <w:t>lense</w:t>
-      </w:r>
-      <w:proofErr w:type="spellEnd"/>
-      <w:r>
-        <w:t xml:space="preserve"> end and spot size equal about $1.5 \</w:t>
-      </w:r>
-      <w:proofErr w:type="spellStart"/>
-      <w:r>
-        <w:t>mu</w:t>
-      </w:r>
-      <w:r>
-        <w:t>$</w:t>
-      </w:r>
-      <w:r>
-        <w:t>m</w:t>
-      </w:r>
-      <w:proofErr w:type="spellEnd"/>
-      <w:r>
-        <w:t>. While in Fig.\</w:t>
-      </w:r>
-      <w:proofErr w:type="gramStart"/>
-      <w:r>
-        <w:t>ref{</w:t>
-      </w:r>
-      <w:proofErr w:type="spellStart"/>
-      <w:proofErr w:type="gramEnd"/>
-      <w:r>
-        <w:t>fig:Tapered_core_spot_curve</w:t>
-      </w:r>
-      <w:proofErr w:type="spellEnd"/>
-      <w:r>
-        <w:t xml:space="preserve">} that the minimum spot size is found at  $4.3 \mu m$ from </w:t>
-      </w:r>
-      <w:proofErr w:type="spellStart"/>
-      <w:r>
-        <w:t>lense</w:t>
-      </w:r>
-      <w:proofErr w:type="spellEnd"/>
-      <w:r>
-        <w:t xml:space="preserve"> end and spot size equal about $1.5 \</w:t>
-      </w:r>
-      <w:proofErr w:type="spellStart"/>
-      <w:r>
-        <w:t>mu</w:t>
-      </w:r>
-      <w:r>
-        <w:t>$</w:t>
-      </w:r>
-      <w:r>
-        <w:t>m</w:t>
-      </w:r>
-      <w:proofErr w:type="spellEnd"/>
-      <w:r>
-        <w:t xml:space="preserve">. Thus it is concluded that two configuration has only a small difference. </w:t>
-      </w:r>
-      <w:r>
-        <w:t xml:space="preserve">Comparing with </w:t>
-      </w:r>
-      <w:r>
-        <w:t>the properties</w:t>
-      </w:r>
-      <w:r>
-        <w:t xml:space="preserve"> given by experimental setup: minimum spot diameter $0.6&lt;d&lt;1.7 \</w:t>
-      </w:r>
-      <w:proofErr w:type="spellStart"/>
-      <w:r>
-        <w:t>mu$m</w:t>
-      </w:r>
-      <w:proofErr w:type="spellEnd"/>
-      <w:r>
-        <w:t xml:space="preserve"> and working distance $4\</w:t>
-      </w:r>
-      <w:proofErr w:type="spellStart"/>
-      <w:r>
-        <w:t>mu$m</w:t>
-      </w:r>
-      <w:proofErr w:type="spellEnd"/>
-      <w:r>
-        <w:t>,</w:t>
-      </w:r>
-      <w:r>
-        <w:t xml:space="preserve"> both TLF model</w:t>
-      </w:r>
-      <w:r>
-        <w:t xml:space="preserve"> can be</w:t>
-      </w:r>
-      <w:r>
-        <w:t xml:space="preserve"> acceptable for the following development. In this works the tapered core TLF will be used for further simulations.</w:t>
-      </w:r>
-      <w:r>
-        <w:t>\\</w:t>
-      </w:r>
-    </w:p>
-    <w:p>
-      <w:r>
-        <w:t>\begin{figure}[!ht]</w:t>
-      </w:r>
-    </w:p>
-    <w:p>
-      <w:r>
-        <w:tab/>
-      </w:r>
-      <w:r>
-        <w:tab/>
-        <w:t>\centering</w:t>
-      </w:r>
-    </w:p>
-    <w:p>
-      <w:r>
-        <w:tab/>
+    </w:p>
+    <w:p>
+      <w:r>
+        <w:t xml:space="preserve"> </w:t>
       </w:r>
       <w:r>
         <w:tab/>
@@ -4127,7 +4415,7 @@
       </w:r>
       <w:proofErr w:type="spellEnd"/>
       <w:r>
-        <w:t>[width=0.7 \</w:t>
+        <w:t>[width=0.4 \</w:t>
       </w:r>
       <w:proofErr w:type="spellStart"/>
       <w:r>
@@ -4143,474 +4431,30 @@
       </w:r>
       <w:proofErr w:type="spellEnd"/>
       <w:r>
-        <w:t>/</w:t>
-      </w:r>
-      <w:proofErr w:type="spellStart"/>
-      <w:r>
-        <w:t>Tapered_cladding_spot_curve</w:t>
-      </w:r>
-      <w:proofErr w:type="spellEnd"/>
-      <w:r>
+        <w:t>/surf_spot_3um}</w:t>
+      </w:r>
+    </w:p>
+    <w:p>
+      <w:r>
+        <w:t xml:space="preserve"> </w:t>
+      </w:r>
+      <w:r>
+        <w:tab/>
+        <w:t>\label{fig:3d_spot_sub3}</w:t>
+      </w:r>
+    </w:p>
+    <w:p>
+      <w:r>
+        <w:t xml:space="preserve"> </w:t>
+      </w:r>
+      <w:r>
+        <w:tab/>
         <w:t>}</w:t>
       </w:r>
     </w:p>
     <w:p>
       <w:r>
-        <w:tab/>
-      </w:r>
-      <w:r>
-        <w:tab/>
-        <w:t>\caption{Spot Size Curve of Tapered cladding TLF}</w:t>
-      </w:r>
-    </w:p>
-    <w:p>
-      <w:r>
-        <w:tab/>
-      </w:r>
-      <w:r>
-        <w:tab/>
-        <w:t>\label{</w:t>
-      </w:r>
-      <w:proofErr w:type="spellStart"/>
-      <w:r>
-        <w:t>fig:Tapered_cladding_spot_curve</w:t>
-      </w:r>
-      <w:proofErr w:type="spellEnd"/>
-      <w:r>
-        <w:t>}</w:t>
-      </w:r>
-    </w:p>
-    <w:p>
-      <w:r>
-        <w:t xml:space="preserve">\end{figure} </w:t>
-      </w:r>
-    </w:p>
-    <w:p>
-      <w:r>
-        <w:t>\begin{figure}[!ht]</w:t>
-      </w:r>
-    </w:p>
-    <w:p>
-      <w:r>
-        <w:tab/>
-      </w:r>
-      <w:r>
-        <w:tab/>
-        <w:t>\centering</w:t>
-      </w:r>
-    </w:p>
-    <w:p>
-      <w:r>
-        <w:tab/>
-      </w:r>
-      <w:r>
-        <w:tab/>
-        <w:t>\</w:t>
-      </w:r>
-      <w:proofErr w:type="spellStart"/>
-      <w:r>
-        <w:t>includegraphics</w:t>
-      </w:r>
-      <w:proofErr w:type="spellEnd"/>
-      <w:r>
-        <w:t>[width=0.7 \</w:t>
-      </w:r>
-      <w:proofErr w:type="spellStart"/>
-      <w:r>
-        <w:t>textwidth</w:t>
-      </w:r>
-      <w:proofErr w:type="spellEnd"/>
-      <w:r>
-        <w:t>]{</w:t>
-      </w:r>
-      <w:proofErr w:type="spellStart"/>
-      <w:r>
-        <w:t>bilder</w:t>
-      </w:r>
-      <w:proofErr w:type="spellEnd"/>
-      <w:r>
-        <w:t>/</w:t>
-      </w:r>
-      <w:proofErr w:type="spellStart"/>
-      <w:r>
-        <w:t>Tapered_core_spot_curve</w:t>
-      </w:r>
-      <w:proofErr w:type="spellEnd"/>
-      <w:r>
-        <w:t>}</w:t>
-      </w:r>
-    </w:p>
-    <w:p>
-      <w:r>
-        <w:tab/>
-      </w:r>
-      <w:r>
-        <w:tab/>
-        <w:t>\caption{Spot Size Curve of Tapered core TLF}</w:t>
-      </w:r>
-    </w:p>
-    <w:p>
-      <w:r>
-        <w:t xml:space="preserve"> </w:t>
-      </w:r>
-      <w:r>
-        <w:tab/>
-      </w:r>
-      <w:r>
-        <w:tab/>
-        <w:t>\label{</w:t>
-      </w:r>
-      <w:proofErr w:type="spellStart"/>
-      <w:r>
-        <w:t>fig:Tapered_core_spot_curve</w:t>
-      </w:r>
-      <w:proofErr w:type="spellEnd"/>
-      <w:r>
-        <w:t>}</w:t>
-      </w:r>
-      <w:r>
-        <w:tab/>
-      </w:r>
-    </w:p>
-    <w:p>
-      <w:r>
-        <w:t>\end{figure}</w:t>
-      </w:r>
-    </w:p>
-    <w:p/>
-    <w:p>
-      <w:r>
-        <w:t xml:space="preserve">For a </w:t>
-      </w:r>
-      <w:r>
-        <w:t>more impression</w:t>
-      </w:r>
-      <w:r>
-        <w:t xml:space="preserve"> of the </w:t>
-      </w:r>
-      <w:r>
-        <w:t xml:space="preserve">relation between beam power density and </w:t>
-      </w:r>
-      <w:r>
-        <w:t xml:space="preserve">beam propagation </w:t>
-      </w:r>
-      <w:r>
-        <w:t>distance of</w:t>
-      </w:r>
-      <w:r>
-        <w:t xml:space="preserve"> the tapered core TLF, 3D Fig.\quad\ref{fig:3d_spot_sub1}-\ref{fig:3d_spot_sub8} </w:t>
-      </w:r>
-      <w:r>
-        <w:t>are drawn as</w:t>
-      </w:r>
-      <w:r>
-        <w:t xml:space="preserve"> demonstrat</w:t>
-      </w:r>
-      <w:r>
-        <w:t>ions</w:t>
-      </w:r>
-      <w:r>
-        <w:t>. It is obvious that the power density of the beam center rise firstly along the distance and at $4\</w:t>
-      </w:r>
-      <w:proofErr w:type="spellStart"/>
-      <w:r>
-        <w:t>mu$m</w:t>
-      </w:r>
-      <w:proofErr w:type="spellEnd"/>
-      <w:r>
-        <w:t xml:space="preserve"> </w:t>
-      </w:r>
-      <w:proofErr w:type="gramStart"/>
-      <w:r>
-        <w:t>reach</w:t>
-      </w:r>
-      <w:proofErr w:type="gramEnd"/>
-      <w:r>
-        <w:t xml:space="preserve"> the </w:t>
-      </w:r>
-      <w:r>
-        <w:t>highest</w:t>
-      </w:r>
-      <w:r>
-        <w:t xml:space="preserve"> value. Then it falls slowly. This tendency agrees with</w:t>
-      </w:r>
-      <w:r>
-        <w:t xml:space="preserve"> the</w:t>
-      </w:r>
-      <w:r>
-        <w:t xml:space="preserve"> spot size curve inversely. </w:t>
-      </w:r>
-    </w:p>
-    <w:p>
-      <w:r>
-        <w:t>\begin{figure}[!ht]</w:t>
-      </w:r>
-    </w:p>
-    <w:p>
-      <w:r>
-        <w:t>\</w:t>
-      </w:r>
-      <w:proofErr w:type="spellStart"/>
-      <w:r>
-        <w:t>setlength</w:t>
-      </w:r>
-      <w:proofErr w:type="spellEnd"/>
-      <w:r>
-        <w:t>{\</w:t>
-      </w:r>
-      <w:proofErr w:type="spellStart"/>
-      <w:r>
-        <w:t>abovecaptionskip</w:t>
-      </w:r>
-      <w:proofErr w:type="spellEnd"/>
-      <w:r>
-        <w:t xml:space="preserve">}{0pt}% </w:t>
-      </w:r>
-    </w:p>
-    <w:p>
-      <w:r>
-        <w:t>\</w:t>
-      </w:r>
-      <w:proofErr w:type="spellStart"/>
-      <w:r>
-        <w:t>flushleft</w:t>
-      </w:r>
-      <w:proofErr w:type="spellEnd"/>
-    </w:p>
-    <w:p>
-      <w:r>
-        <w:tab/>
-        <w:t>\subfigure[3D Beam Power at distance $1\mu m$</w:t>
-      </w:r>
-      <w:proofErr w:type="gramStart"/>
-      <w:r>
-        <w:t>]{</w:t>
-      </w:r>
-      <w:proofErr w:type="gramEnd"/>
-    </w:p>
-    <w:p>
-      <w:r>
-        <w:tab/>
-        <w:t>\</w:t>
-      </w:r>
-      <w:proofErr w:type="spellStart"/>
-      <w:r>
-        <w:t>includegraphics</w:t>
-      </w:r>
-      <w:proofErr w:type="spellEnd"/>
-      <w:r>
-        <w:t>[width=0.4 \</w:t>
-      </w:r>
-      <w:proofErr w:type="spellStart"/>
-      <w:r>
-        <w:t>textwidth</w:t>
-      </w:r>
-      <w:proofErr w:type="spellEnd"/>
-      <w:r>
-        <w:t>]{</w:t>
-      </w:r>
-      <w:proofErr w:type="spellStart"/>
-      <w:r>
-        <w:t>bilder</w:t>
-      </w:r>
-      <w:proofErr w:type="spellEnd"/>
-      <w:r>
-        <w:t>/surf_spot_1um}</w:t>
-      </w:r>
-    </w:p>
-    <w:p>
-      <w:r>
-        <w:tab/>
-        <w:t>\label{fig:3d_spot_sub1}%</w:t>
-      </w:r>
-    </w:p>
-    <w:p>
-      <w:r>
-        <w:tab/>
-        <w:t>}</w:t>
-      </w:r>
-    </w:p>
-    <w:p>
-      <w:r>
-        <w:t xml:space="preserve"> </w:t>
-      </w:r>
-      <w:r>
-        <w:tab/>
-        <w:t>\subfigure[3D Beam Power at distance $2\mu m$</w:t>
-      </w:r>
-      <w:proofErr w:type="gramStart"/>
-      <w:r>
-        <w:t>]{</w:t>
-      </w:r>
-      <w:proofErr w:type="gramEnd"/>
-    </w:p>
-    <w:p>
-      <w:r>
-        <w:t xml:space="preserve"> </w:t>
-      </w:r>
-      <w:r>
-        <w:tab/>
-        <w:t>\</w:t>
-      </w:r>
-      <w:proofErr w:type="spellStart"/>
-      <w:r>
-        <w:t>includegraphics</w:t>
-      </w:r>
-      <w:proofErr w:type="spellEnd"/>
-      <w:r>
-        <w:t>[width=0.4 \</w:t>
-      </w:r>
-      <w:proofErr w:type="spellStart"/>
-      <w:r>
-        <w:t>textwidth</w:t>
-      </w:r>
-      <w:proofErr w:type="spellEnd"/>
-      <w:r>
-        <w:t>]{</w:t>
-      </w:r>
-      <w:proofErr w:type="spellStart"/>
-      <w:r>
-        <w:t>bilder</w:t>
-      </w:r>
-      <w:proofErr w:type="spellEnd"/>
-      <w:r>
-        <w:t>/surf_spot_2um}</w:t>
-      </w:r>
-    </w:p>
-    <w:p>
-      <w:r>
-        <w:t xml:space="preserve"> </w:t>
-      </w:r>
-      <w:r>
-        <w:tab/>
-        <w:t>\label{fig:3d_spot_sub2}</w:t>
-      </w:r>
-    </w:p>
-    <w:p>
-      <w:r>
         <w:lastRenderedPageBreak/>
-        <w:t xml:space="preserve"> </w:t>
-      </w:r>
-      <w:r>
-        <w:tab/>
-        <w:t>}</w:t>
-      </w:r>
-    </w:p>
-    <w:p>
-      <w:r>
-        <w:t>\end{figure}</w:t>
-      </w:r>
-      <w:r>
-        <w:tab/>
-      </w:r>
-    </w:p>
-    <w:p>
-      <w:r>
-        <w:t>\begin{figure}[!ht]</w:t>
-      </w:r>
-    </w:p>
-    <w:p>
-      <w:r>
-        <w:t>\</w:t>
-      </w:r>
-      <w:proofErr w:type="spellStart"/>
-      <w:r>
-        <w:t>setlength</w:t>
-      </w:r>
-      <w:proofErr w:type="spellEnd"/>
-      <w:r>
-        <w:t>{\</w:t>
-      </w:r>
-      <w:proofErr w:type="spellStart"/>
-      <w:r>
-        <w:t>abovecaptionskip</w:t>
-      </w:r>
-      <w:proofErr w:type="spellEnd"/>
-      <w:r>
-        <w:t xml:space="preserve">}{0pt}% </w:t>
-      </w:r>
-    </w:p>
-    <w:p>
-      <w:r>
-        <w:t>\</w:t>
-      </w:r>
-      <w:proofErr w:type="spellStart"/>
-      <w:r>
-        <w:t>flushleft</w:t>
-      </w:r>
-      <w:proofErr w:type="spellEnd"/>
-    </w:p>
-    <w:p>
-      <w:r>
-        <w:t xml:space="preserve"> </w:t>
-      </w:r>
-      <w:r>
-        <w:tab/>
-        <w:t xml:space="preserve"> </w:t>
-      </w:r>
-      <w:r>
-        <w:tab/>
-        <w:t>\subfigure[3D Beam Power at distance $3\mu m$</w:t>
-      </w:r>
-      <w:proofErr w:type="gramStart"/>
-      <w:r>
-        <w:t>]{</w:t>
-      </w:r>
-      <w:proofErr w:type="gramEnd"/>
-    </w:p>
-    <w:p>
-      <w:r>
-        <w:t xml:space="preserve"> </w:t>
-      </w:r>
-      <w:r>
-        <w:tab/>
-        <w:t>\</w:t>
-      </w:r>
-      <w:proofErr w:type="spellStart"/>
-      <w:r>
-        <w:t>includegraphics</w:t>
-      </w:r>
-      <w:proofErr w:type="spellEnd"/>
-      <w:r>
-        <w:t>[width=0.4 \</w:t>
-      </w:r>
-      <w:proofErr w:type="spellStart"/>
-      <w:r>
-        <w:t>textwidth</w:t>
-      </w:r>
-      <w:proofErr w:type="spellEnd"/>
-      <w:r>
-        <w:t>]{</w:t>
-      </w:r>
-      <w:proofErr w:type="spellStart"/>
-      <w:r>
-        <w:t>bilder</w:t>
-      </w:r>
-      <w:proofErr w:type="spellEnd"/>
-      <w:r>
-        <w:t>/surf_spot_3um}</w:t>
-      </w:r>
-    </w:p>
-    <w:p>
-      <w:r>
-        <w:t xml:space="preserve"> </w:t>
-      </w:r>
-      <w:r>
-        <w:tab/>
-        <w:t>\label{fig:3d_spot_sub3}</w:t>
-      </w:r>
-    </w:p>
-    <w:p>
-      <w:r>
-        <w:t xml:space="preserve"> </w:t>
-      </w:r>
-      <w:r>
-        <w:tab/>
-        <w:t>}</w:t>
-      </w:r>
-    </w:p>
-    <w:p>
-      <w:r>
         <w:t xml:space="preserve"> </w:t>
       </w:r>
       <w:r>
@@ -5062,116 +4906,119 @@
         </w:rPr>
       </w:pPr>
       <w:r>
+        <w:t>\subsection{Modeling the Fiber-to-</w:t>
+      </w:r>
+      <w:r>
+        <w:t>Chip</w:t>
+      </w:r>
+      <w:r>
+        <w:t>-Interface</w:t>
+      </w:r>
+      <w:r>
+        <w:t>}</w:t>
+      </w:r>
+    </w:p>
+    <w:p>
+      <w:r>
+        <w:t>%fiber2chip_modelings</w:t>
+      </w:r>
+    </w:p>
+    <w:p>
+      <w:r>
+        <w:t>At the beginning of this chapter the waveguide will be approximate with a rectang</w:t>
+      </w:r>
+      <w:r>
+        <w:t>ular</w:t>
+      </w:r>
+      <w:r>
+        <w:t xml:space="preserve"> waveguide. </w:t>
+      </w:r>
+      <w:r>
+        <w:t xml:space="preserve">We place the waveguide at the </w:t>
+      </w:r>
+      <w:r>
+        <w:t xml:space="preserve">distance </w:t>
+      </w:r>
+      <w:r>
+        <w:t xml:space="preserve">of </w:t>
+      </w:r>
+      <w:r>
+        <w:t>$4\</w:t>
+      </w:r>
+      <w:proofErr w:type="spellStart"/>
+      <w:r>
+        <w:t>mu$m</w:t>
+      </w:r>
+      <w:proofErr w:type="spellEnd"/>
+      <w:r>
+        <w:t xml:space="preserve"> </w:t>
+      </w:r>
+      <w:r>
+        <w:t>in front of</w:t>
+      </w:r>
+      <w:r>
+        <w:t xml:space="preserve"> the TLF.  </w:t>
+      </w:r>
+      <w:proofErr w:type="gramStart"/>
+      <w:r>
+        <w:t>Fig.</w:t>
+      </w:r>
+      <w:proofErr w:type="gramEnd"/>
+      <w:r>
+        <w:t xml:space="preserve"> </w:t>
+      </w:r>
+      <w:proofErr w:type="gramStart"/>
+      <w:r>
+        <w:t>\ref{</w:t>
+      </w:r>
+      <w:proofErr w:type="spellStart"/>
+      <w:r>
+        <w:t>fig:coupling_e_field</w:t>
+      </w:r>
+      <w:proofErr w:type="spellEnd"/>
+      <w:r>
+        <w:t xml:space="preserve">} from the simulation of this configuration shows </w:t>
+      </w:r>
+      <w:r>
+        <w:t xml:space="preserve">that </w:t>
+      </w:r>
+      <w:r>
+        <w:t>the E-Field spread</w:t>
+      </w:r>
+      <w:r>
+        <w:t>s</w:t>
+      </w:r>
+      <w:r>
+        <w:t xml:space="preserve"> more widely at the interface of the waveguide than that in the case without the waveguide</w:t>
+      </w:r>
+      <w:r>
+        <w:t>.</w:t>
+      </w:r>
+      <w:proofErr w:type="gramEnd"/>
+      <w:r>
+        <w:t xml:space="preserve"> </w:t>
+      </w:r>
+      <w:r>
+        <w:t>A</w:t>
+      </w:r>
+      <w:r>
+        <w:t>pparently</w:t>
+      </w:r>
+      <w:r>
+        <w:t>,</w:t>
+      </w:r>
+      <w:r>
+        <w:t xml:space="preserve"> a great part of E-Field </w:t>
+      </w:r>
+      <w:r>
+        <w:t>penetrates</w:t>
+      </w:r>
+      <w:r>
+        <w:t xml:space="preserve"> into the waveguide rather than accepted by guide. </w:t>
+      </w:r>
+      <w:r>
         <w:lastRenderedPageBreak/>
-        <w:t>\subsection{Modeling the Fiber-to-</w:t>
-      </w:r>
-      <w:r>
-        <w:t>Chip</w:t>
-      </w:r>
-      <w:r>
-        <w:t>-Interface</w:t>
-      </w:r>
-      <w:r>
-        <w:t>}</w:t>
-      </w:r>
-    </w:p>
-    <w:p>
-      <w:r>
-        <w:t>%fiber2chip_modelings</w:t>
-      </w:r>
-    </w:p>
-    <w:p>
-      <w:r>
-        <w:t>At the beginning of this chapter the waveguide will be approximate with a rectang</w:t>
-      </w:r>
-      <w:r>
-        <w:t>ular</w:t>
-      </w:r>
-      <w:r>
-        <w:t xml:space="preserve"> waveguide. </w:t>
-      </w:r>
-      <w:r>
-        <w:t xml:space="preserve">We place the waveguide at the </w:t>
-      </w:r>
-      <w:r>
-        <w:t xml:space="preserve">distance </w:t>
-      </w:r>
-      <w:r>
-        <w:t xml:space="preserve">of </w:t>
-      </w:r>
-      <w:r>
-        <w:t>$4\</w:t>
-      </w:r>
-      <w:proofErr w:type="spellStart"/>
-      <w:r>
-        <w:t>mu$m</w:t>
-      </w:r>
-      <w:proofErr w:type="spellEnd"/>
-      <w:r>
-        <w:t xml:space="preserve"> </w:t>
-      </w:r>
-      <w:r>
-        <w:t>in front of</w:t>
-      </w:r>
-      <w:r>
-        <w:t xml:space="preserve"> the TLF.  </w:t>
-      </w:r>
-      <w:proofErr w:type="gramStart"/>
-      <w:r>
-        <w:t>Fig.</w:t>
-      </w:r>
-      <w:proofErr w:type="gramEnd"/>
-      <w:r>
-        <w:t xml:space="preserve"> </w:t>
-      </w:r>
-      <w:proofErr w:type="gramStart"/>
-      <w:r>
-        <w:t>\ref{</w:t>
-      </w:r>
-      <w:proofErr w:type="spellStart"/>
-      <w:r>
-        <w:t>fig:coupling_e_field</w:t>
-      </w:r>
-      <w:proofErr w:type="spellEnd"/>
-      <w:r>
-        <w:t xml:space="preserve">} from the simulation of this configuration shows </w:t>
-      </w:r>
-      <w:r>
-        <w:t xml:space="preserve">that </w:t>
-      </w:r>
-      <w:r>
-        <w:t>the E-Field spread</w:t>
-      </w:r>
-      <w:r>
-        <w:t>s</w:t>
-      </w:r>
-      <w:r>
-        <w:t xml:space="preserve"> more widely at the interface of the waveguide than that in the case without the waveguide</w:t>
-      </w:r>
-      <w:r>
-        <w:t>.</w:t>
-      </w:r>
-      <w:proofErr w:type="gramEnd"/>
-      <w:r>
-        <w:t xml:space="preserve"> </w:t>
-      </w:r>
-      <w:r>
-        <w:t>A</w:t>
-      </w:r>
-      <w:r>
-        <w:t>pparently</w:t>
-      </w:r>
-      <w:r>
-        <w:t>,</w:t>
-      </w:r>
-      <w:r>
-        <w:t xml:space="preserve"> a great part of E-Field </w:t>
-      </w:r>
-      <w:r>
-        <w:t>penetrates</w:t>
-      </w:r>
-      <w:r>
-        <w:t xml:space="preserve"> into the waveguide rather than accepted by guide. Thus by checking the S-parameter of this simulation Fig.\</w:t>
+        <w:t>Thus by checking the S-parameter of this simulation Fig.\</w:t>
       </w:r>
       <w:proofErr w:type="gramStart"/>
       <w:r>
@@ -5544,18 +5391,86 @@
           <v:shape id="_x0000_i1025" type="#_x0000_t75" style="width:415.5pt;height:608.25pt" o:ole="">
             <v:imagedata r:id="rId7" o:title=""/>
           </v:shape>
-          <o:OLEObject Type="Embed" ProgID="Word.Document.12" ShapeID="_x0000_i1025" DrawAspect="Content" ObjectID="_1361449831" r:id="rId8"/>
+          <o:OLEObject Type="Embed" ProgID="Word.Document.12" ShapeID="_x0000_i1025" DrawAspect="Content" ObjectID="_1362337229" r:id="rId8"/>
         </w:object>
       </w:r>
     </w:p>
-    <w:p/>
-    <w:p/>
     <w:p>
       <w:pPr>
         <w:rPr>
           <w:lang w:val="de-DE"/>
         </w:rPr>
       </w:pPr>
+      <w:r>
+        <w:rPr>
+          <w:lang w:val="de-DE"/>
+        </w:rPr>
+        <w:t xml:space="preserve">Hallo, </w:t>
+      </w:r>
+      <w:proofErr w:type="spellStart"/>
+      <w:r>
+        <w:rPr>
+          <w:lang w:val="de-DE"/>
+        </w:rPr>
+        <w:t>Muhand</w:t>
+      </w:r>
+      <w:proofErr w:type="spellEnd"/>
+      <w:proofErr w:type="gramStart"/>
+      <w:r>
+        <w:rPr>
+          <w:lang w:val="de-DE"/>
+        </w:rPr>
+        <w:t>,</w:t>
+      </w:r>
+      <w:proofErr w:type="gramEnd"/>
+      <w:r>
+        <w:rPr>
+          <w:lang w:val="de-DE"/>
+        </w:rPr>
+        <w:br/>
+        <w:t>wie geht's dir? Hast du vieleicht einige Zeit für mich meine Masterarbeit korrigieren</w:t>
+      </w:r>
+      <w:r>
+        <w:rPr>
+          <w:lang w:val="de-DE"/>
+        </w:rPr>
+        <w:t>. Wenn du nicht genug zeit hast, kannst du nur ein Kapitel durchlesen? Kannst du so prüfen, ob es grammatisch Fehler gibt, ob die Satze lesbar und klar sind? Bitte! Bitte diese Woche fertig!</w:t>
+      </w:r>
+    </w:p>
+    <w:p>
+      <w:pPr>
+        <w:rPr>
+          <w:lang w:val="de-DE"/>
+        </w:rPr>
+      </w:pPr>
+    </w:p>
+    <w:p>
+      <w:pPr>
+        <w:rPr>
+          <w:lang w:val="de-DE"/>
+        </w:rPr>
+      </w:pPr>
+      <w:r>
+        <w:rPr>
+          <w:lang w:val="de-DE"/>
+        </w:rPr>
+        <w:t>Grüße,</w:t>
+      </w:r>
+    </w:p>
+    <w:p>
+      <w:pPr>
+        <w:rPr>
+          <w:lang w:val="de-DE"/>
+        </w:rPr>
+      </w:pPr>
+      <w:proofErr w:type="spellStart"/>
+      <w:r>
+        <w:rPr>
+          <w:lang w:val="de-DE"/>
+        </w:rPr>
+        <w:t>Buyu</w:t>
+      </w:r>
+      <w:proofErr w:type="spellEnd"/>
     </w:p>
     <w:sectPr>
       <w:pgSz w:w="11906" w:h="16838"/>

--- a/trunk/Master_arbeit/word/Chapter_modeling/Introduction.docx
+++ b/trunk/Master_arbeit/word/Chapter_modeling/Introduction.docx
@@ -31,274 +31,269 @@
     <w:p>
       <w:pPr>
         <w:rPr>
+          <w:b/>
+        </w:rPr>
+      </w:pPr>
+      <w:r>
+        <w:rPr>
+          <w:b/>
+        </w:rPr>
+        <w:t>%\</w:t>
+      </w:r>
+      <w:proofErr w:type="gramStart"/>
+      <w:r>
+        <w:rPr>
+          <w:b/>
+        </w:rPr>
+        <w:t>chapter{</w:t>
+      </w:r>
+      <w:proofErr w:type="gramEnd"/>
+      <w:r>
+        <w:rPr>
+          <w:b/>
+        </w:rPr>
+        <w:t>Introduction}</w:t>
+      </w:r>
+    </w:p>
+    <w:p>
+      <w:pPr>
+        <w:rPr>
+          <w:b/>
+        </w:rPr>
+      </w:pPr>
+    </w:p>
+    <w:p>
+      <w:pPr>
+        <w:rPr>
+          <w:b/>
+        </w:rPr>
+      </w:pPr>
+    </w:p>
+    <w:p>
+      <w:pPr>
+        <w:rPr>
+          <w:b/>
+        </w:rPr>
+      </w:pPr>
+    </w:p>
+    <w:p>
+      <w:pPr>
+        <w:rPr>
+          <w:b/>
+        </w:rPr>
+      </w:pPr>
+    </w:p>
+    <w:p>
+      <w:pPr>
+        <w:rPr>
+          <w:b/>
+        </w:rPr>
+      </w:pPr>
+    </w:p>
+    <w:p>
+      <w:pPr>
+        <w:rPr>
+          <w:b/>
+        </w:rPr>
+      </w:pPr>
+    </w:p>
+    <w:p>
+      <w:pPr>
+        <w:rPr>
+          <w:b/>
+        </w:rPr>
+      </w:pPr>
+      <w:r>
+        <w:rPr>
+          <w:b/>
+        </w:rPr>
+        <w:t>Chapter2</w:t>
+      </w:r>
+    </w:p>
+    <w:p>
+      <w:pPr>
+        <w:rPr>
+          <w:b/>
+        </w:rPr>
+      </w:pPr>
+      <w:r>
+        <w:rPr>
+          <w:b/>
+        </w:rPr>
+        <w:t>%description</w:t>
+      </w:r>
+    </w:p>
+    <w:p>
+      <w:pPr>
+        <w:rPr>
+          <w:b/>
+        </w:rPr>
+      </w:pPr>
+    </w:p>
+    <w:p>
+      <w:pPr>
+        <w:rPr>
+          <w:b/>
+        </w:rPr>
+      </w:pPr>
+      <w:r>
+        <w:rPr>
+          <w:b/>
+        </w:rPr>
+        <w:t xml:space="preserve">In this chapter the </w:t>
+      </w:r>
+      <w:proofErr w:type="spellStart"/>
+      <w:r>
+        <w:rPr>
+          <w:b/>
+        </w:rPr>
+        <w:t>modelling</w:t>
+      </w:r>
+      <w:proofErr w:type="spellEnd"/>
+      <w:r>
+        <w:rPr>
+          <w:b/>
+        </w:rPr>
+        <w:t xml:space="preserve"> process of the experimental setup will be addressed. Firstly, we will describe the experimental arrangement and the corresponding technical detail. Then through the approximation of these technical details the fiber-to-chip models for the simulation can be constructed with the aid of CST MWS (CST Microwave Studio 2010). At the end of this chapter, the original arrangement is simulated for addressing the </w:t>
+      </w:r>
+      <w:proofErr w:type="spellStart"/>
+      <w:r>
+        <w:rPr>
+          <w:b/>
+        </w:rPr>
+        <w:t>unoptimized</w:t>
+      </w:r>
+      <w:proofErr w:type="spellEnd"/>
+      <w:r>
+        <w:rPr>
+          <w:b/>
+        </w:rPr>
+        <w:t xml:space="preserve"> performance.</w:t>
+      </w:r>
+      <w:r>
+        <w:rPr>
+          <w:b/>
+        </w:rPr>
+        <w:t xml:space="preserve"> </w:t>
+      </w:r>
+    </w:p>
+    <w:p>
+      <w:pPr>
+        <w:rPr>
+          <w:b/>
+        </w:rPr>
+      </w:pPr>
+    </w:p>
+    <w:p>
+      <w:pPr>
+        <w:rPr>
+          <w:b/>
+        </w:rPr>
+      </w:pPr>
+    </w:p>
+    <w:p>
+      <w:pPr>
+        <w:rPr>
+          <w:b/>
+        </w:rPr>
+      </w:pPr>
+      <w:proofErr w:type="spellStart"/>
+      <w:r>
+        <w:rPr>
           <w:rFonts w:hint="eastAsia"/>
           <w:b/>
         </w:rPr>
-      </w:pPr>
-      <w:r>
+        <w:t>Modelling</w:t>
+      </w:r>
+      <w:proofErr w:type="spellEnd"/>
+    </w:p>
+    <w:p>
+      <w:pPr>
         <w:rPr>
           <w:b/>
         </w:rPr>
-        <w:t>%\</w:t>
-      </w:r>
-      <w:proofErr w:type="gramStart"/>
-      <w:r>
+      </w:pPr>
+    </w:p>
+    <w:p>
+      <w:pPr>
         <w:rPr>
           <w:b/>
         </w:rPr>
-        <w:t>chapter{</w:t>
-      </w:r>
-      <w:proofErr w:type="gramEnd"/>
-      <w:r>
+      </w:pPr>
+    </w:p>
+    <w:p>
+      <w:pPr>
         <w:rPr>
           <w:b/>
         </w:rPr>
-        <w:t>Introduction}</w:t>
-      </w:r>
-    </w:p>
-    <w:p>
-      <w:pPr>
+      </w:pPr>
+    </w:p>
+    <w:p>
+      <w:pPr>
+        <w:rPr>
+          <w:b/>
+        </w:rPr>
+      </w:pPr>
+    </w:p>
+    <w:p>
+      <w:pPr>
+        <w:rPr>
+          <w:b/>
+        </w:rPr>
+      </w:pPr>
+    </w:p>
+    <w:p>
+      <w:pPr>
+        <w:rPr>
+          <w:b/>
+        </w:rPr>
+      </w:pPr>
+    </w:p>
+    <w:p>
+      <w:pPr>
+        <w:rPr>
+          <w:b/>
+        </w:rPr>
+      </w:pPr>
+    </w:p>
+    <w:p>
+      <w:pPr>
+        <w:rPr>
+          <w:b/>
+        </w:rPr>
+      </w:pPr>
+    </w:p>
+    <w:p>
+      <w:pPr>
+        <w:rPr>
+          <w:b/>
+        </w:rPr>
+      </w:pPr>
+    </w:p>
+    <w:p>
+      <w:pPr>
+        <w:pStyle w:val="berschrift1"/>
+      </w:pPr>
+      <w:r>
+        <w:t xml:space="preserve">Chapter </w:t>
+      </w:r>
+      <w:proofErr w:type="spellStart"/>
+      <w:r>
+        <w:t>Modelling</w:t>
+      </w:r>
+      <w:proofErr w:type="spellEnd"/>
+    </w:p>
+    <w:p>
+      <w:pPr>
+        <w:rPr>
+          <w:b/>
+        </w:rPr>
+      </w:pPr>
+      <w:r>
         <w:rPr>
           <w:rFonts w:hint="eastAsia"/>
           <w:b/>
         </w:rPr>
-      </w:pPr>
-    </w:p>
-    <w:p>
-      <w:pPr>
-        <w:rPr>
-          <w:rFonts w:hint="eastAsia"/>
-          <w:b/>
-        </w:rPr>
-      </w:pPr>
-    </w:p>
-    <w:p>
-      <w:pPr>
-        <w:rPr>
-          <w:rFonts w:hint="eastAsia"/>
-          <w:b/>
-        </w:rPr>
-      </w:pPr>
-    </w:p>
-    <w:p>
-      <w:pPr>
-        <w:rPr>
-          <w:rFonts w:hint="eastAsia"/>
-          <w:b/>
-        </w:rPr>
-      </w:pPr>
-    </w:p>
-    <w:p>
-      <w:pPr>
-        <w:rPr>
-          <w:b/>
-        </w:rPr>
-      </w:pPr>
-    </w:p>
-    <w:p>
-      <w:pPr>
-        <w:rPr>
-          <w:b/>
-        </w:rPr>
-      </w:pPr>
-    </w:p>
-    <w:p>
-      <w:pPr>
-        <w:rPr>
-          <w:b/>
-        </w:rPr>
-      </w:pPr>
-      <w:r>
-        <w:rPr>
-          <w:b/>
-        </w:rPr>
-        <w:t>Chapter2</w:t>
-      </w:r>
-    </w:p>
-    <w:p>
-      <w:pPr>
-        <w:rPr>
-          <w:b/>
-        </w:rPr>
-      </w:pPr>
-      <w:r>
-        <w:rPr>
-          <w:b/>
-        </w:rPr>
-        <w:t>%description</w:t>
-      </w:r>
-    </w:p>
-    <w:p>
-      <w:pPr>
-        <w:rPr>
-          <w:b/>
-        </w:rPr>
-      </w:pPr>
-    </w:p>
-    <w:p>
-      <w:pPr>
-        <w:rPr>
-          <w:b/>
-        </w:rPr>
-      </w:pPr>
-      <w:r>
-        <w:rPr>
-          <w:b/>
-        </w:rPr>
-        <w:t xml:space="preserve">In this chapter the </w:t>
-      </w:r>
-      <w:proofErr w:type="spellStart"/>
-      <w:r>
-        <w:rPr>
-          <w:b/>
-        </w:rPr>
-        <w:t>modelling</w:t>
-      </w:r>
-      <w:proofErr w:type="spellEnd"/>
-      <w:r>
-        <w:rPr>
-          <w:b/>
-        </w:rPr>
-        <w:t xml:space="preserve"> process of the experimental setup will be addressed. Firstly, we will describe the experimental arrangement and the corresponding technical detail. Then through the approximation of these technical details the fiber-to-chip models for the simulation can be constructed with the aid of CST MWS (CST Microwave Studio 2010). At the end of this chapter, the original arrangement is simulated for addressing the </w:t>
-      </w:r>
-      <w:proofErr w:type="spellStart"/>
-      <w:r>
-        <w:rPr>
-          <w:b/>
-        </w:rPr>
-        <w:t>unoptimized</w:t>
-      </w:r>
-      <w:proofErr w:type="spellEnd"/>
-      <w:r>
-        <w:rPr>
-          <w:b/>
-        </w:rPr>
-        <w:t xml:space="preserve"> performance.</w:t>
-      </w:r>
-      <w:r>
-        <w:rPr>
-          <w:b/>
-        </w:rPr>
-        <w:t xml:space="preserve"> </w:t>
-      </w:r>
-    </w:p>
-    <w:p>
-      <w:pPr>
-        <w:rPr>
-          <w:b/>
-        </w:rPr>
-      </w:pPr>
-    </w:p>
-    <w:p>
-      <w:pPr>
-        <w:rPr>
-          <w:b/>
-        </w:rPr>
-      </w:pPr>
-    </w:p>
-    <w:p>
-      <w:pPr>
-        <w:rPr>
-          <w:b/>
-        </w:rPr>
-      </w:pPr>
-      <w:proofErr w:type="spellStart"/>
-      <w:r>
-        <w:rPr>
-          <w:rFonts w:hint="eastAsia"/>
-          <w:b/>
-        </w:rPr>
-        <w:t>Modelling</w:t>
-      </w:r>
-      <w:proofErr w:type="spellEnd"/>
-    </w:p>
-    <w:p>
-      <w:pPr>
-        <w:rPr>
-          <w:b/>
-        </w:rPr>
-      </w:pPr>
-    </w:p>
-    <w:p>
-      <w:pPr>
-        <w:rPr>
-          <w:b/>
-        </w:rPr>
-      </w:pPr>
-    </w:p>
-    <w:p>
-      <w:pPr>
-        <w:rPr>
-          <w:b/>
-        </w:rPr>
-      </w:pPr>
-    </w:p>
-    <w:p>
-      <w:pPr>
-        <w:rPr>
-          <w:b/>
-        </w:rPr>
-      </w:pPr>
-    </w:p>
-    <w:p>
-      <w:pPr>
-        <w:rPr>
-          <w:b/>
-        </w:rPr>
-      </w:pPr>
-    </w:p>
-    <w:p>
-      <w:pPr>
-        <w:rPr>
-          <w:b/>
-        </w:rPr>
-      </w:pPr>
-    </w:p>
-    <w:p>
-      <w:pPr>
-        <w:rPr>
-          <w:b/>
-        </w:rPr>
-      </w:pPr>
-    </w:p>
-    <w:p>
-      <w:pPr>
-        <w:rPr>
-          <w:b/>
-        </w:rPr>
-      </w:pPr>
-    </w:p>
-    <w:p>
-      <w:pPr>
-        <w:rPr>
-          <w:b/>
-        </w:rPr>
-      </w:pPr>
-    </w:p>
-    <w:p>
-      <w:pPr>
-        <w:pStyle w:val="berschrift1"/>
-      </w:pPr>
-      <w:r>
-        <w:t xml:space="preserve">Chapter </w:t>
-      </w:r>
-      <w:proofErr w:type="spellStart"/>
-      <w:r>
-        <w:t>Modelling</w:t>
-      </w:r>
-      <w:proofErr w:type="spellEnd"/>
-    </w:p>
-    <w:p>
-      <w:pPr>
-        <w:rPr>
-          <w:b/>
-        </w:rPr>
-      </w:pPr>
-      <w:r>
-        <w:rPr>
-          <w:rFonts w:hint="eastAsia"/>
-          <w:b/>
-        </w:rPr>
         <w:t>%</w:t>
       </w:r>
       <w:r>
@@ -1394,160 +1389,75 @@
       </w:r>
     </w:p>
     <w:p>
-      <w:pPr>
-        <w:rPr>
-          <w:lang w:val="de-DE"/>
-        </w:rPr>
-      </w:pPr>
-      <w:r>
-        <w:rPr>
-          <w:lang w:val="de-DE"/>
-        </w:rPr>
+      <w:r>
         <w:t>&amp;</w:t>
       </w:r>
       <w:r>
-        <w:rPr>
-          <w:lang w:val="de-DE"/>
-        </w:rPr>
-        <w:tab/>
-      </w:r>
-      <w:r>
-        <w:rPr>
-          <w:lang w:val="de-DE"/>
-        </w:rPr>
-        <w:tab/>
-      </w:r>
-      <w:r>
-        <w:rPr>
-          <w:lang w:val="de-DE"/>
-        </w:rPr>
-        <w:tab/>
-      </w:r>
-      <w:r>
-        <w:rPr>
-          <w:lang w:val="de-DE"/>
-        </w:rPr>
-        <w:tab/>
-      </w:r>
-      <w:r>
-        <w:rPr>
-          <w:lang w:val="de-DE"/>
-        </w:rPr>
-        <w:tab/>
-      </w:r>
-      <w:r>
-        <w:rPr>
-          <w:lang w:val="de-DE"/>
-        </w:rPr>
-        <w:tab/>
-      </w:r>
-      <w:r>
-        <w:rPr>
-          <w:lang w:val="de-DE"/>
-        </w:rPr>
-        <w:tab/>
-      </w:r>
-      <w:r>
-        <w:rPr>
-          <w:lang w:val="de-DE"/>
-        </w:rPr>
-        <w:tab/>
-      </w:r>
-      <w:r>
-        <w:rPr>
-          <w:lang w:val="de-DE"/>
-        </w:rPr>
-        <w:tab/>
-      </w:r>
-      <w:r>
-        <w:rPr>
-          <w:lang w:val="de-DE"/>
-        </w:rPr>
-        <w:tab/>
-      </w:r>
-      <w:r>
-        <w:rPr>
-          <w:lang w:val="de-DE"/>
-        </w:rPr>
-        <w:tab/>
-      </w:r>
-      <w:r>
-        <w:rPr>
-          <w:lang w:val="de-DE"/>
-        </w:rPr>
-        <w:tab/>
-      </w:r>
-      <w:r>
-        <w:rPr>
-          <w:lang w:val="de-DE"/>
-        </w:rPr>
-        <w:tab/>
-      </w:r>
-      <w:r>
-        <w:rPr>
-          <w:lang w:val="de-DE"/>
-        </w:rPr>
-        <w:tab/>
-      </w:r>
-      <w:r>
-        <w:rPr>
-          <w:lang w:val="de-DE"/>
-        </w:rPr>
-        <w:tab/>
-      </w:r>
-      <w:r>
-        <w:rPr>
-          <w:lang w:val="de-DE"/>
-        </w:rPr>
-        <w:tab/>
-      </w:r>
-      <w:r>
-        <w:rPr>
-          <w:lang w:val="de-DE"/>
-        </w:rPr>
-        <w:tab/>
-        <w:t>Maximum &amp;$50\</w:t>
-      </w:r>
-      <w:proofErr w:type="spellStart"/>
-      <w:r>
-        <w:rPr>
-          <w:lang w:val="de-DE"/>
-        </w:rPr>
-        <w:t>mu</w:t>
-      </w:r>
-      <w:proofErr w:type="spellEnd"/>
-      <w:r>
-        <w:rPr>
-          <w:lang w:val="de-DE"/>
-        </w:rPr>
-        <w:t>$ m($\</w:t>
-      </w:r>
-      <w:proofErr w:type="spellStart"/>
-      <w:r>
-        <w:rPr>
-          <w:lang w:val="de-DE"/>
-        </w:rPr>
-        <w:t>lambda</w:t>
-      </w:r>
-      <w:proofErr w:type="spellEnd"/>
-      <w:r>
-        <w:rPr>
-          <w:lang w:val="de-DE"/>
-        </w:rPr>
-        <w:t>=1.5\</w:t>
-      </w:r>
-      <w:proofErr w:type="spellStart"/>
-      <w:r>
-        <w:rPr>
-          <w:lang w:val="de-DE"/>
-        </w:rPr>
+        <w:tab/>
+      </w:r>
+      <w:r>
+        <w:tab/>
+      </w:r>
+      <w:r>
+        <w:tab/>
+      </w:r>
+      <w:r>
+        <w:tab/>
+      </w:r>
+      <w:r>
+        <w:tab/>
+      </w:r>
+      <w:r>
+        <w:tab/>
+      </w:r>
+      <w:r>
+        <w:tab/>
+      </w:r>
+      <w:r>
+        <w:tab/>
+      </w:r>
+      <w:r>
+        <w:tab/>
+      </w:r>
+      <w:r>
+        <w:tab/>
+      </w:r>
+      <w:r>
+        <w:tab/>
+      </w:r>
+      <w:r>
+        <w:tab/>
+      </w:r>
+      <w:r>
+        <w:tab/>
+      </w:r>
+      <w:r>
+        <w:tab/>
+      </w:r>
+      <w:r>
+        <w:tab/>
+      </w:r>
+      <w:r>
+        <w:tab/>
+      </w:r>
+      <w:r>
+        <w:tab/>
+        <w:t xml:space="preserve">Maximum &amp;$50\mu$ </w:t>
+      </w:r>
+      <w:proofErr w:type="gramStart"/>
+      <w:r>
+        <w:t>m(</w:t>
+      </w:r>
+      <w:proofErr w:type="gramEnd"/>
+      <w:r>
+        <w:t>$\lambda=1.5\</w:t>
+      </w:r>
+      <w:proofErr w:type="spellStart"/>
+      <w:r>
         <w:t>mu$m</w:t>
       </w:r>
       <w:proofErr w:type="spellEnd"/>
       <w:r>
-        <w:rPr>
-          <w:lang w:val="de-DE"/>
-        </w:rPr>
         <w:t>)\\</w:t>
       </w:r>
     </w:p>
@@ -1989,28 +1899,168 @@
     </w:p>
     <w:p>
       <w:r>
-        <w:t>%</w:t>
-      </w:r>
-      <w:proofErr w:type="spellStart"/>
-      <w:r>
-        <w:t>fiber_modeling</w:t>
-      </w:r>
-      <w:proofErr w:type="spellEnd"/>
+        <w:t>%fiber_modeling.tex</w:t>
+      </w:r>
+    </w:p>
+    <w:p>
+      <w:r>
+        <w:t xml:space="preserve">The first agenda is to determine the Tapered and </w:t>
+      </w:r>
+      <w:proofErr w:type="spellStart"/>
+      <w:r>
+        <w:t>Lensed</w:t>
+      </w:r>
+      <w:proofErr w:type="spellEnd"/>
+      <w:r>
+        <w:t xml:space="preserve"> Fiber (TLF) model. Because of the heave computing cost creating a full size fiber is not economical. Therefore only the end of the fiber, which provides approximately the equal technical properties, will be modeled in this work. In \cite{</w:t>
+      </w:r>
+      <w:proofErr w:type="spellStart"/>
+      <w:r>
+        <w:t>TLF_analysis</w:t>
+      </w:r>
+      <w:proofErr w:type="gramStart"/>
+      <w:r>
+        <w:t>,TLF</w:t>
+      </w:r>
+      <w:proofErr w:type="gramEnd"/>
+      <w:r>
+        <w:t>_mode_transforming</w:t>
+      </w:r>
+      <w:proofErr w:type="spellEnd"/>
+      <w:r>
+        <w:t xml:space="preserve">} two types of TLF configurations are described.\\ </w:t>
+      </w:r>
     </w:p>
     <w:p/>
     <w:p>
       <w:r>
-        <w:t>%fiber_modeling.tex</w:t>
-      </w:r>
-    </w:p>
-    <w:p>
-      <w:r>
-        <w:t>%fiber_modeling.tex</w:t>
-      </w:r>
-    </w:p>
-    <w:p>
-      <w:r>
-        <w:t xml:space="preserve">The first agenda is to determine the Tapered and </w:t>
+        <w:t>\begin{figure}[!ht]</w:t>
+      </w:r>
+    </w:p>
+    <w:p>
+      <w:r>
+        <w:t>\centering</w:t>
+      </w:r>
+    </w:p>
+    <w:p>
+      <w:proofErr w:type="gramStart"/>
+      <w:r>
+        <w:t>\subfigure[Tapered cladding TLF.]</w:t>
+      </w:r>
+      <w:proofErr w:type="gramEnd"/>
+      <w:r>
+        <w:t>{</w:t>
+      </w:r>
+    </w:p>
+    <w:p>
+      <w:r>
+        <w:t>\</w:t>
+      </w:r>
+      <w:proofErr w:type="spellStart"/>
+      <w:r>
+        <w:t>includegraphics</w:t>
+      </w:r>
+      <w:proofErr w:type="spellEnd"/>
+      <w:r>
+        <w:t>[width=0.4\</w:t>
+      </w:r>
+      <w:proofErr w:type="spellStart"/>
+      <w:r>
+        <w:t>textwidth</w:t>
+      </w:r>
+      <w:proofErr w:type="spellEnd"/>
+      <w:r>
+        <w:t>]{</w:t>
+      </w:r>
+      <w:proofErr w:type="spellStart"/>
+      <w:r>
+        <w:t>bilder</w:t>
+      </w:r>
+      <w:proofErr w:type="spellEnd"/>
+      <w:r>
+        <w:t>/lense_fiber_01}</w:t>
+      </w:r>
+    </w:p>
+    <w:p>
+      <w:r>
+        <w:t>\label{fig:lense_fiber_01}</w:t>
+      </w:r>
+    </w:p>
+    <w:p>
+      <w:r>
+        <w:t>}</w:t>
+      </w:r>
+    </w:p>
+    <w:p>
+      <w:r>
+        <w:t>\</w:t>
+      </w:r>
+      <w:proofErr w:type="spellStart"/>
+      <w:r>
+        <w:t>hfill</w:t>
+      </w:r>
+      <w:proofErr w:type="spellEnd"/>
+    </w:p>
+    <w:p>
+      <w:r>
+        <w:t>\subfigure[Tapered core TLF.]{</w:t>
+      </w:r>
+    </w:p>
+    <w:p>
+      <w:r>
+        <w:t>\</w:t>
+      </w:r>
+      <w:proofErr w:type="spellStart"/>
+      <w:r>
+        <w:t>includegraphics</w:t>
+      </w:r>
+      <w:proofErr w:type="spellEnd"/>
+      <w:r>
+        <w:t>[width=0.4\</w:t>
+      </w:r>
+      <w:proofErr w:type="spellStart"/>
+      <w:r>
+        <w:t>textwidth</w:t>
+      </w:r>
+      <w:proofErr w:type="spellEnd"/>
+      <w:r>
+        <w:t>]{</w:t>
+      </w:r>
+      <w:proofErr w:type="spellStart"/>
+      <w:r>
+        <w:t>bilder</w:t>
+      </w:r>
+      <w:proofErr w:type="spellEnd"/>
+      <w:r>
+        <w:t>/lense_fiber_02}</w:t>
+      </w:r>
+    </w:p>
+    <w:p>
+      <w:r>
+        <w:t>\label{fig:lense_fiber_02}</w:t>
+      </w:r>
+    </w:p>
+    <w:p>
+      <w:r>
+        <w:t>}</w:t>
+      </w:r>
+    </w:p>
+    <w:p>
+      <w:r>
+        <w:t>\label{</w:t>
+      </w:r>
+      <w:proofErr w:type="spellStart"/>
+      <w:r>
+        <w:t>fig:two_TLF</w:t>
+      </w:r>
+      <w:proofErr w:type="spellEnd"/>
+      <w:r>
+        <w:t>}</w:t>
+      </w:r>
+    </w:p>
+    <w:p>
+      <w:r>
+        <w:t xml:space="preserve">\caption{Two types of Tapered and </w:t>
       </w:r>
       <w:proofErr w:type="spellStart"/>
       <w:r>
@@ -2018,34 +2068,546 @@
       </w:r>
       <w:proofErr w:type="spellEnd"/>
       <w:r>
-        <w:t xml:space="preserve"> Fiber (TLF) model. Because of the heave computing cost creating a full size fiber is not economical. Therefore only the end of the fiber, which provides approximately the equal technical properties, will be modeled in this work. In \cite{</w:t>
-      </w:r>
-      <w:proofErr w:type="spellStart"/>
-      <w:r>
-        <w:t>TLF_analysis</w:t>
-      </w:r>
-      <w:proofErr w:type="gramStart"/>
-      <w:r>
-        <w:t>,TLF</w:t>
-      </w:r>
-      <w:proofErr w:type="gramEnd"/>
-      <w:r>
-        <w:t>_mode_transforming</w:t>
-      </w:r>
-      <w:proofErr w:type="spellEnd"/>
-      <w:r>
-        <w:t xml:space="preserve">} two types of TLF configurations are </w:t>
-      </w:r>
-      <w:r>
-        <w:t>described</w:t>
-      </w:r>
-      <w:r>
-        <w:t xml:space="preserve">.\\ </w:t>
+        <w:t xml:space="preserve"> Fibers.}</w:t>
+      </w:r>
+    </w:p>
+    <w:p>
+      <w:r>
+        <w:lastRenderedPageBreak/>
+        <w:t>\end{figure}</w:t>
+      </w:r>
+    </w:p>
+    <w:p>
+      <w:proofErr w:type="gramStart"/>
+      <w:r>
+        <w:t>The tapered cladding TLF Fig.</w:t>
+      </w:r>
+      <w:proofErr w:type="gramEnd"/>
+      <w:r>
+        <w:t xml:space="preserve"> \ref{fig:lense_fiber_01} shows that its cladding diameter decreases along the propagation direction (O-O' Axis) and the core diameter stays a constant. For the tapered core TLF Fig. \ref{fig:lense_fiber_02} its cladding diameter and core diameter both decrease along the propagation direction. In \cite{</w:t>
+      </w:r>
+      <w:proofErr w:type="spellStart"/>
+      <w:r>
+        <w:t>TLF_mode_transforming</w:t>
+      </w:r>
+      <w:proofErr w:type="spellEnd"/>
+      <w:r>
+        <w:t>} the Author tried to develop methods to estimate the performance of both type of TLF. Results in \cite{</w:t>
+      </w:r>
+      <w:proofErr w:type="spellStart"/>
+      <w:r>
+        <w:t>TLF_mode_transforming</w:t>
+      </w:r>
+      <w:proofErr w:type="spellEnd"/>
+      <w:r>
+        <w:t xml:space="preserve">} show that the performance of the Tapered cladding TLF agrees well with the estimation and that of the Tapered core TLF is unpredictable. In this section two simulation models of each type are created to compare the efficiency of spot size and working distance.\\  </w:t>
       </w:r>
     </w:p>
     <w:p/>
     <w:p>
       <w:r>
+        <w:t xml:space="preserve">First of all, determination the lens of both types is the primary work. In order to simplify the lens structure, a hemispherical lens is assumed at the end of the fiber. Refer to the working distance for the experimental TLF, the lens configuration can be estimated through lens theory. Combining calculations in </w:t>
+      </w:r>
+      <w:proofErr w:type="spellStart"/>
+      <w:r>
+        <w:t>Matlab</w:t>
+      </w:r>
+      <w:proofErr w:type="spellEnd"/>
+      <w:r>
+        <w:t xml:space="preserve"> and simulations in CST MWS one configuration of the parameters of the lens can be carefully selected. Tab. \ref{</w:t>
+      </w:r>
+      <w:proofErr w:type="spellStart"/>
+      <w:r>
+        <w:t>tab:model_fiber_configuration</w:t>
+      </w:r>
+      <w:proofErr w:type="spellEnd"/>
+      <w:r>
+        <w:t xml:space="preserve">} summarizes the closest parameters for the TLF designs in this work.\\   </w:t>
+      </w:r>
+    </w:p>
+    <w:p/>
+    <w:p>
+      <w:r>
+        <w:t>\begin{table}[!ht]</w:t>
+      </w:r>
+    </w:p>
+    <w:p>
+      <w:proofErr w:type="gramStart"/>
+      <w:r>
+        <w:t>\caption{Configurations of the TLF Models.}</w:t>
+      </w:r>
+      <w:proofErr w:type="gramEnd"/>
+    </w:p>
+    <w:p>
+      <w:r>
+        <w:t>\centering</w:t>
+      </w:r>
+    </w:p>
+    <w:p>
+      <w:r>
+        <w:t>\begin{tabular}{</w:t>
+      </w:r>
+      <w:proofErr w:type="spellStart"/>
+      <w:r>
+        <w:t>ccc</w:t>
+      </w:r>
+      <w:proofErr w:type="spellEnd"/>
+      <w:r>
+        <w:t>}</w:t>
+      </w:r>
+    </w:p>
+    <w:p>
+      <w:r>
+        <w:t>\</w:t>
+      </w:r>
+      <w:proofErr w:type="spellStart"/>
+      <w:r>
+        <w:t>hline</w:t>
+      </w:r>
+      <w:proofErr w:type="spellEnd"/>
+    </w:p>
+    <w:p>
+      <w:r>
+        <w:tab/>
+      </w:r>
+      <w:r>
+        <w:tab/>
+      </w:r>
+      <w:r>
+        <w:tab/>
+      </w:r>
+      <w:r>
+        <w:tab/>
+      </w:r>
+      <w:r>
+        <w:tab/>
+      </w:r>
+      <w:r>
+        <w:tab/>
+      </w:r>
+      <w:r>
+        <w:tab/>
+        <w:t xml:space="preserve">&amp;Tapered </w:t>
+      </w:r>
+      <w:proofErr w:type="spellStart"/>
+      <w:r>
+        <w:t>Cladding&amp;Tapered</w:t>
+      </w:r>
+      <w:proofErr w:type="spellEnd"/>
+      <w:r>
+        <w:t xml:space="preserve"> Core\\</w:t>
+      </w:r>
+    </w:p>
+    <w:p>
+      <w:pPr>
+        <w:rPr>
+          <w:lang w:val="de-DE"/>
+        </w:rPr>
+      </w:pPr>
+      <w:r>
+        <w:rPr>
+          <w:lang w:val="de-DE"/>
+        </w:rPr>
+        <w:t>\</w:t>
+      </w:r>
+      <w:proofErr w:type="spellStart"/>
+      <w:r>
+        <w:rPr>
+          <w:lang w:val="de-DE"/>
+        </w:rPr>
+        <w:t>hline</w:t>
+      </w:r>
+      <w:proofErr w:type="spellEnd"/>
+    </w:p>
+    <w:p>
+      <w:pPr>
+        <w:rPr>
+          <w:lang w:val="de-DE"/>
+        </w:rPr>
+      </w:pPr>
+      <w:r>
+        <w:rPr>
+          <w:lang w:val="de-DE"/>
+        </w:rPr>
+        <w:t>R($\</w:t>
+      </w:r>
+      <w:proofErr w:type="spellStart"/>
+      <w:r>
+        <w:rPr>
+          <w:lang w:val="de-DE"/>
+        </w:rPr>
+        <w:t>mu$m</w:t>
+      </w:r>
+      <w:proofErr w:type="spellEnd"/>
+      <w:r>
+        <w:rPr>
+          <w:lang w:val="de-DE"/>
+        </w:rPr>
+        <w:t>) &amp; $6$</w:t>
+      </w:r>
+      <w:r>
+        <w:rPr>
+          <w:lang w:val="de-DE"/>
+        </w:rPr>
+        <w:tab/>
+      </w:r>
+      <w:r>
+        <w:rPr>
+          <w:lang w:val="de-DE"/>
+        </w:rPr>
+        <w:tab/>
+      </w:r>
+      <w:r>
+        <w:rPr>
+          <w:lang w:val="de-DE"/>
+        </w:rPr>
+        <w:tab/>
+      </w:r>
+      <w:r>
+        <w:rPr>
+          <w:lang w:val="de-DE"/>
+        </w:rPr>
+        <w:tab/>
+      </w:r>
+      <w:r>
+        <w:rPr>
+          <w:lang w:val="de-DE"/>
+        </w:rPr>
+        <w:tab/>
+      </w:r>
+      <w:r>
+        <w:rPr>
+          <w:lang w:val="de-DE"/>
+        </w:rPr>
+        <w:tab/>
+        <w:t xml:space="preserve"> &amp;$6$</w:t>
+      </w:r>
+      <w:r>
+        <w:rPr>
+          <w:lang w:val="de-DE"/>
+        </w:rPr>
+        <w:tab/>
+        <w:t>\\</w:t>
+      </w:r>
+    </w:p>
+    <w:p>
+      <w:pPr>
+        <w:rPr>
+          <w:lang w:val="de-DE"/>
+        </w:rPr>
+      </w:pPr>
+      <w:r>
+        <w:rPr>
+          <w:lang w:val="de-DE"/>
+        </w:rPr>
+        <w:t>n$_{</w:t>
+      </w:r>
+      <w:proofErr w:type="spellStart"/>
+      <w:r>
+        <w:rPr>
+          <w:lang w:val="de-DE"/>
+        </w:rPr>
+        <w:t>core</w:t>
+      </w:r>
+      <w:proofErr w:type="spellEnd"/>
+      <w:r>
+        <w:rPr>
+          <w:lang w:val="de-DE"/>
+        </w:rPr>
+        <w:t>}$&amp;$1.68$&amp;$1.68$\\</w:t>
+      </w:r>
+    </w:p>
+    <w:p>
+      <w:pPr>
+        <w:rPr>
+          <w:lang w:val="de-DE"/>
+        </w:rPr>
+      </w:pPr>
+      <w:r>
+        <w:rPr>
+          <w:lang w:val="de-DE"/>
+        </w:rPr>
+        <w:t>n$_{</w:t>
+      </w:r>
+      <w:proofErr w:type="spellStart"/>
+      <w:r>
+        <w:rPr>
+          <w:lang w:val="de-DE"/>
+        </w:rPr>
+        <w:t>cladding</w:t>
+      </w:r>
+      <w:proofErr w:type="spellEnd"/>
+      <w:r>
+        <w:rPr>
+          <w:lang w:val="de-DE"/>
+        </w:rPr>
+        <w:t>}$&amp;$1.66$&amp;$1.66$\\</w:t>
+      </w:r>
+    </w:p>
+    <w:p>
+      <w:pPr>
+        <w:rPr>
+          <w:lang w:val="de-DE"/>
+        </w:rPr>
+      </w:pPr>
+      <w:r>
+        <w:rPr>
+          <w:lang w:val="de-DE"/>
+        </w:rPr>
+        <w:t>D$_{</w:t>
+      </w:r>
+      <w:proofErr w:type="spellStart"/>
+      <w:r>
+        <w:rPr>
+          <w:lang w:val="de-DE"/>
+        </w:rPr>
+        <w:t>clad</w:t>
+      </w:r>
+      <w:proofErr w:type="spellEnd"/>
+      <w:r>
+        <w:rPr>
+          <w:lang w:val="de-DE"/>
+        </w:rPr>
+        <w:t>}$($\</w:t>
+      </w:r>
+      <w:proofErr w:type="spellStart"/>
+      <w:r>
+        <w:rPr>
+          <w:lang w:val="de-DE"/>
+        </w:rPr>
+        <w:t>mu$m</w:t>
+      </w:r>
+      <w:proofErr w:type="spellEnd"/>
+      <w:r>
+        <w:rPr>
+          <w:lang w:val="de-DE"/>
+        </w:rPr>
+        <w:t>) &amp;</w:t>
+      </w:r>
+      <w:r>
+        <w:rPr>
+          <w:lang w:val="de-DE"/>
+        </w:rPr>
+        <w:tab/>
+        <w:t>$17$ &amp;</w:t>
+      </w:r>
+      <w:r>
+        <w:rPr>
+          <w:lang w:val="de-DE"/>
+        </w:rPr>
+        <w:tab/>
+        <w:t>$17$\\</w:t>
+      </w:r>
+    </w:p>
+    <w:p>
+      <w:pPr>
+        <w:rPr>
+          <w:lang w:val="de-DE"/>
+        </w:rPr>
+      </w:pPr>
+      <w:r>
+        <w:rPr>
+          <w:lang w:val="de-DE"/>
+        </w:rPr>
+        <w:t>D$_{</w:t>
+      </w:r>
+      <w:proofErr w:type="spellStart"/>
+      <w:r>
+        <w:rPr>
+          <w:lang w:val="de-DE"/>
+        </w:rPr>
+        <w:t>core</w:t>
+      </w:r>
+      <w:proofErr w:type="spellEnd"/>
+      <w:r>
+        <w:rPr>
+          <w:lang w:val="de-DE"/>
+        </w:rPr>
+        <w:t>}$($\</w:t>
+      </w:r>
+      <w:proofErr w:type="spellStart"/>
+      <w:r>
+        <w:rPr>
+          <w:lang w:val="de-DE"/>
+        </w:rPr>
+        <w:t>mu$m</w:t>
+      </w:r>
+      <w:proofErr w:type="spellEnd"/>
+      <w:r>
+        <w:rPr>
+          <w:lang w:val="de-DE"/>
+        </w:rPr>
+        <w:t>) &amp; $10$ &amp;</w:t>
+      </w:r>
+      <w:r>
+        <w:rPr>
+          <w:lang w:val="de-DE"/>
+        </w:rPr>
+        <w:tab/>
+        <w:t>$17$\\</w:t>
+      </w:r>
+    </w:p>
+    <w:p>
+      <w:pPr>
+        <w:rPr>
+          <w:lang w:val="de-DE"/>
+        </w:rPr>
+      </w:pPr>
+      <w:r>
+        <w:rPr>
+          <w:lang w:val="de-DE"/>
+        </w:rPr>
+        <w:t>D$_{</w:t>
+      </w:r>
+      <w:proofErr w:type="spellStart"/>
+      <w:r>
+        <w:rPr>
+          <w:lang w:val="de-DE"/>
+        </w:rPr>
+        <w:t>tip</w:t>
+      </w:r>
+      <w:proofErr w:type="spellEnd"/>
+      <w:r>
+        <w:rPr>
+          <w:lang w:val="de-DE"/>
+        </w:rPr>
+        <w:t>}$ ($\</w:t>
+      </w:r>
+      <w:proofErr w:type="spellStart"/>
+      <w:r>
+        <w:rPr>
+          <w:lang w:val="de-DE"/>
+        </w:rPr>
+        <w:t>mu$m</w:t>
+      </w:r>
+      <w:proofErr w:type="spellEnd"/>
+      <w:r>
+        <w:rPr>
+          <w:lang w:val="de-DE"/>
+        </w:rPr>
+        <w:t>) &amp; --   &amp;</w:t>
+      </w:r>
+      <w:r>
+        <w:rPr>
+          <w:lang w:val="de-DE"/>
+        </w:rPr>
+        <w:tab/>
+        <w:t>$6$\\</w:t>
+      </w:r>
+    </w:p>
+    <w:p>
+      <w:r>
+        <w:t>\</w:t>
+      </w:r>
+      <w:proofErr w:type="spellStart"/>
+      <w:r>
+        <w:t>hline</w:t>
+      </w:r>
+      <w:proofErr w:type="spellEnd"/>
+    </w:p>
+    <w:p>
+      <w:r>
+        <w:t>\end{tabular}</w:t>
+      </w:r>
+    </w:p>
+    <w:p>
+      <w:r>
+        <w:t>\label{</w:t>
+      </w:r>
+      <w:proofErr w:type="spellStart"/>
+      <w:r>
+        <w:t>tab:model_fiber_configuration</w:t>
+      </w:r>
+      <w:proofErr w:type="spellEnd"/>
+      <w:r>
+        <w:t>}</w:t>
+      </w:r>
+    </w:p>
+    <w:p>
+      <w:r>
+        <w:t>\end{table}</w:t>
+      </w:r>
+    </w:p>
+    <w:p>
+      <w:r>
+        <w:t>With the parameters in Tab. \ref{</w:t>
+      </w:r>
+      <w:proofErr w:type="spellStart"/>
+      <w:r>
+        <w:t>tab:model_fiber_configuration</w:t>
+      </w:r>
+      <w:proofErr w:type="spellEnd"/>
+      <w:r>
+        <w:t xml:space="preserve">} the minimum spot location can be estimated. </w:t>
+      </w:r>
+      <w:proofErr w:type="gramStart"/>
+      <w:r>
+        <w:t>Fig.</w:t>
+      </w:r>
+      <w:proofErr w:type="gramEnd"/>
+      <w:r>
+        <w:t xml:space="preserve"> \ref{</w:t>
+      </w:r>
+      <w:proofErr w:type="spellStart"/>
+      <w:r>
+        <w:t>fig:lens_spot</w:t>
+      </w:r>
+      <w:proofErr w:type="spellEnd"/>
+      <w:r>
+        <w:t>} demonstrates the beam propagation from the lens based on lens theory. As in previous section \ref{</w:t>
+      </w:r>
+      <w:proofErr w:type="spellStart"/>
+      <w:r>
+        <w:t>sect:background_optics</w:t>
+      </w:r>
+      <w:proofErr w:type="spellEnd"/>
+      <w:r>
+        <w:t xml:space="preserve">} described, the minimum spot not exactly locates at coordinate calculated through the focal length. From measurements of the location of Paraxial focal plane (PP) and that of </w:t>
+      </w:r>
+      <w:proofErr w:type="spellStart"/>
+      <w:r>
+        <w:t>meridional</w:t>
+      </w:r>
+      <w:proofErr w:type="spellEnd"/>
+      <w:r>
+        <w:t xml:space="preserve"> plane (MP) the location of the minimum spot (MS) can be estimated. In the above configuration the theoretical distance from lens end to PP is $8.82 \</w:t>
+      </w:r>
+      <w:proofErr w:type="spellStart"/>
+      <w:r>
+        <w:t>mu$m</w:t>
+      </w:r>
+      <w:proofErr w:type="spellEnd"/>
+      <w:r>
+        <w:t xml:space="preserve"> and the distance from lens end to MP is about $2.74 \</w:t>
+      </w:r>
+      <w:proofErr w:type="spellStart"/>
+      <w:r>
+        <w:t>mu$m</w:t>
+      </w:r>
+      <w:proofErr w:type="spellEnd"/>
+      <w:r>
+        <w:t>. Backward $3/4$ longitudinal spherical aberration (</w:t>
+      </w:r>
+      <w:proofErr w:type="spellStart"/>
+      <w:r>
+        <w:t>LAm</w:t>
+      </w:r>
+      <w:proofErr w:type="spellEnd"/>
+      <w:r>
+        <w:t>) form PP, the MS is found at the place about $4.26 \</w:t>
+      </w:r>
+      <w:proofErr w:type="spellStart"/>
+      <w:r>
+        <w:t>mu$m</w:t>
+      </w:r>
+      <w:proofErr w:type="spellEnd"/>
+      <w:r>
+        <w:t xml:space="preserve"> away from lens end. \\ </w:t>
+      </w:r>
+    </w:p>
+    <w:p/>
+    <w:p>
+      <w:r>
         <w:t>\begin{figure}[!ht]</w:t>
       </w:r>
     </w:p>
@@ -2055,17 +2617,143 @@
       </w:r>
     </w:p>
     <w:p>
-      <w:proofErr w:type="gramStart"/>
-      <w:r>
-        <w:t>\subfigure[Tapered cladding TLF.]</w:t>
-      </w:r>
-      <w:proofErr w:type="gramEnd"/>
-      <w:r>
+      <w:r>
+        <w:tab/>
+        <w:t>\</w:t>
+      </w:r>
+      <w:proofErr w:type="spellStart"/>
+      <w:r>
+        <w:t>includegraphics</w:t>
+      </w:r>
+      <w:proofErr w:type="spellEnd"/>
+      <w:r>
+        <w:t>[width=0.7\</w:t>
+      </w:r>
+      <w:proofErr w:type="spellStart"/>
+      <w:r>
+        <w:t>textwidth</w:t>
+      </w:r>
+      <w:proofErr w:type="spellEnd"/>
+      <w:r>
+        <w:t>]{</w:t>
+      </w:r>
+      <w:proofErr w:type="spellStart"/>
+      <w:r>
+        <w:t>bilder</w:t>
+      </w:r>
+      <w:proofErr w:type="spellEnd"/>
+      <w:r>
+        <w:t>/</w:t>
+      </w:r>
+      <w:proofErr w:type="spellStart"/>
+      <w:r>
+        <w:t>cal_min_spot</w:t>
+      </w:r>
+      <w:proofErr w:type="spellEnd"/>
+      <w:r>
+        <w:t>}</w:t>
+      </w:r>
+    </w:p>
+    <w:p>
+      <w:proofErr w:type="gramStart"/>
+      <w:r>
+        <w:t xml:space="preserve">\caption{Beam </w:t>
+      </w:r>
+      <w:proofErr w:type="spellStart"/>
+      <w:r>
+        <w:t>Propogation</w:t>
+      </w:r>
+      <w:proofErr w:type="spellEnd"/>
+      <w:r>
+        <w:t xml:space="preserve"> from lens.}</w:t>
+      </w:r>
+      <w:proofErr w:type="gramEnd"/>
+    </w:p>
+    <w:p>
+      <w:pPr>
+        <w:rPr>
+          <w:lang w:val="de-DE"/>
+        </w:rPr>
+      </w:pPr>
+      <w:r>
+        <w:rPr>
+          <w:lang w:val="de-DE"/>
+        </w:rPr>
+        <w:t>\</w:t>
+      </w:r>
+      <w:proofErr w:type="spellStart"/>
+      <w:r>
+        <w:rPr>
+          <w:lang w:val="de-DE"/>
+        </w:rPr>
+        <w:t>label</w:t>
+      </w:r>
+      <w:proofErr w:type="spellEnd"/>
+      <w:r>
+        <w:rPr>
+          <w:lang w:val="de-DE"/>
+        </w:rPr>
         <w:t>{</w:t>
       </w:r>
-    </w:p>
-    <w:p>
-      <w:r>
+      <w:proofErr w:type="spellStart"/>
+      <w:r>
+        <w:rPr>
+          <w:lang w:val="de-DE"/>
+        </w:rPr>
+        <w:t>fig:lens_spot</w:t>
+      </w:r>
+      <w:proofErr w:type="spellEnd"/>
+      <w:r>
+        <w:rPr>
+          <w:lang w:val="de-DE"/>
+        </w:rPr>
+        <w:t>}</w:t>
+      </w:r>
+    </w:p>
+    <w:p>
+      <w:pPr>
+        <w:rPr>
+          <w:lang w:val="de-DE"/>
+        </w:rPr>
+      </w:pPr>
+      <w:r>
+        <w:rPr>
+          <w:lang w:val="de-DE"/>
+        </w:rPr>
+        <w:t>\end{</w:t>
+      </w:r>
+      <w:proofErr w:type="spellStart"/>
+      <w:r>
+        <w:rPr>
+          <w:lang w:val="de-DE"/>
+        </w:rPr>
+        <w:t>figure</w:t>
+      </w:r>
+      <w:proofErr w:type="spellEnd"/>
+      <w:r>
+        <w:rPr>
+          <w:lang w:val="de-DE"/>
+        </w:rPr>
+        <w:t>}</w:t>
+      </w:r>
+    </w:p>
+    <w:p>
+      <w:r>
+        <w:t>\begin{figure}[!ht]</w:t>
+      </w:r>
+    </w:p>
+    <w:p>
+      <w:r>
+        <w:tab/>
+        <w:t>\centering</w:t>
+      </w:r>
+    </w:p>
+    <w:p>
+      <w:r>
+        <w:tab/>
+      </w:r>
+      <w:r>
+        <w:tab/>
         <w:t>\</w:t>
       </w:r>
       <w:proofErr w:type="spellStart"/>
@@ -2074,7 +2762,7 @@
       </w:r>
       <w:proofErr w:type="spellEnd"/>
       <w:r>
-        <w:t>[width=0.4\</w:t>
+        <w:t>[width=0.8 \</w:t>
       </w:r>
       <w:proofErr w:type="spellStart"/>
       <w:r>
@@ -2090,36 +2778,423 @@
       </w:r>
       <w:proofErr w:type="spellEnd"/>
       <w:r>
-        <w:t>/lense_fiber_01}</w:t>
-      </w:r>
-    </w:p>
-    <w:p>
-      <w:r>
-        <w:t>\label{fig:lense_fiber_01}</w:t>
-      </w:r>
-    </w:p>
-    <w:p>
+        <w:t>/</w:t>
+      </w:r>
+      <w:proofErr w:type="spellStart"/>
+      <w:r>
+        <w:t>cst_lensed_fiber_equ_efield</w:t>
+      </w:r>
+      <w:proofErr w:type="spellEnd"/>
       <w:r>
         <w:t>}</w:t>
       </w:r>
     </w:p>
     <w:p>
       <w:r>
+        <w:tab/>
+      </w:r>
+      <w:r>
+        <w:tab/>
+      </w:r>
+      <w:proofErr w:type="gramStart"/>
+      <w:r>
+        <w:t>\caption{E-Field demonstration in logarithmic scale of Tapered cladding TLF.}</w:t>
+      </w:r>
+      <w:proofErr w:type="gramEnd"/>
+    </w:p>
+    <w:p>
+      <w:r>
+        <w:t xml:space="preserve"> </w:t>
+      </w:r>
+      <w:r>
+        <w:tab/>
+      </w:r>
+      <w:r>
+        <w:tab/>
+        <w:t>\label{</w:t>
+      </w:r>
+      <w:proofErr w:type="spellStart"/>
+      <w:r>
+        <w:t>fig:Tapered_cladding_efield</w:t>
+      </w:r>
+      <w:proofErr w:type="spellEnd"/>
+      <w:r>
+        <w:t>}</w:t>
+      </w:r>
+    </w:p>
+    <w:p>
+      <w:r>
+        <w:t>\end{figure}</w:t>
+      </w:r>
+    </w:p>
+    <w:p/>
+    <w:p>
+      <w:r>
+        <w:t>\begin{figure}[!ht]</w:t>
+      </w:r>
+    </w:p>
+    <w:p>
+      <w:r>
+        <w:tab/>
+        <w:t>\centering</w:t>
+      </w:r>
+    </w:p>
+    <w:p>
+      <w:r>
+        <w:tab/>
+      </w:r>
+      <w:r>
+        <w:tab/>
         <w:t>\</w:t>
       </w:r>
       <w:proofErr w:type="spellStart"/>
       <w:r>
-        <w:t>hfill</w:t>
-      </w:r>
-      <w:proofErr w:type="spellEnd"/>
-    </w:p>
-    <w:p>
-      <w:r>
-        <w:t>\subfigure[Tapered core TLF.]{</w:t>
-      </w:r>
-    </w:p>
-    <w:p>
-      <w:r>
+        <w:t>includegraphics</w:t>
+      </w:r>
+      <w:proofErr w:type="spellEnd"/>
+      <w:r>
+        <w:t>[width=0.8 \</w:t>
+      </w:r>
+      <w:proofErr w:type="spellStart"/>
+      <w:r>
+        <w:t>textwidth</w:t>
+      </w:r>
+      <w:proofErr w:type="spellEnd"/>
+      <w:r>
+        <w:t>]{</w:t>
+      </w:r>
+      <w:proofErr w:type="spellStart"/>
+      <w:r>
+        <w:t>bilder</w:t>
+      </w:r>
+      <w:proofErr w:type="spellEnd"/>
+      <w:r>
+        <w:t>/</w:t>
+      </w:r>
+      <w:proofErr w:type="spellStart"/>
+      <w:r>
+        <w:t>cst_lensed_fiber_efield</w:t>
+      </w:r>
+      <w:proofErr w:type="spellEnd"/>
+      <w:r>
+        <w:t>}</w:t>
+      </w:r>
+    </w:p>
+    <w:p>
+      <w:r>
+        <w:tab/>
+      </w:r>
+      <w:r>
+        <w:tab/>
+      </w:r>
+      <w:proofErr w:type="gramStart"/>
+      <w:r>
+        <w:t>\caption{E-Field demonstration in logarithmic scale of Tapered core TLF.}</w:t>
+      </w:r>
+      <w:proofErr w:type="gramEnd"/>
+    </w:p>
+    <w:p>
+      <w:r>
+        <w:t xml:space="preserve"> </w:t>
+      </w:r>
+      <w:r>
+        <w:tab/>
+      </w:r>
+      <w:r>
+        <w:tab/>
+        <w:t>\label{</w:t>
+      </w:r>
+      <w:proofErr w:type="spellStart"/>
+      <w:r>
+        <w:t>fig:Tapered_core_efield</w:t>
+      </w:r>
+      <w:proofErr w:type="spellEnd"/>
+      <w:r>
+        <w:t>}</w:t>
+      </w:r>
+      <w:r>
+        <w:tab/>
+      </w:r>
+    </w:p>
+    <w:p>
+      <w:r>
+        <w:t>\end{figure}</w:t>
+      </w:r>
+    </w:p>
+    <w:p>
+      <w:r>
+        <w:t xml:space="preserve">Above we only estimated the theoretical working distance of the lens. To determine the actual working distance and actual spot size we have to analyze the simulation results from CST MVS. </w:t>
+      </w:r>
+      <w:proofErr w:type="gramStart"/>
+      <w:r>
+        <w:t>Fig.</w:t>
+      </w:r>
+      <w:proofErr w:type="gramEnd"/>
+      <w:r>
+        <w:t xml:space="preserve"> </w:t>
+      </w:r>
+      <w:proofErr w:type="gramStart"/>
+      <w:r>
+        <w:t>\ref{</w:t>
+      </w:r>
+      <w:proofErr w:type="spellStart"/>
+      <w:r>
+        <w:t>fig:Tapered_cladding_efield</w:t>
+      </w:r>
+      <w:proofErr w:type="spellEnd"/>
+      <w:r>
+        <w:t>} and Fig.</w:t>
+      </w:r>
+      <w:proofErr w:type="gramEnd"/>
+      <w:r>
+        <w:t xml:space="preserve"> \ref{</w:t>
+      </w:r>
+      <w:proofErr w:type="spellStart"/>
+      <w:r>
+        <w:t>fig:Tapered_core_efield</w:t>
+      </w:r>
+      <w:proofErr w:type="spellEnd"/>
+      <w:r>
+        <w:t xml:space="preserve">} </w:t>
+      </w:r>
+      <w:proofErr w:type="gramStart"/>
+      <w:r>
+        <w:t>show  E</w:t>
+      </w:r>
+      <w:proofErr w:type="gramEnd"/>
+      <w:r>
+        <w:t xml:space="preserve">-Field demonstrations  in logarithm value in the </w:t>
+      </w:r>
+      <w:proofErr w:type="spellStart"/>
+      <w:r>
+        <w:t>xz</w:t>
+      </w:r>
+      <w:proofErr w:type="spellEnd"/>
+      <w:r>
+        <w:t xml:space="preserve">-plane of both types of TLFs. We load the power flow data into </w:t>
+      </w:r>
+      <w:proofErr w:type="spellStart"/>
+      <w:r>
+        <w:t>matlab</w:t>
+      </w:r>
+      <w:proofErr w:type="spellEnd"/>
+      <w:r>
+        <w:t xml:space="preserve"> workspace and draw Fig. </w:t>
+      </w:r>
+      <w:proofErr w:type="gramStart"/>
+      <w:r>
+        <w:t>\ref{</w:t>
+      </w:r>
+      <w:proofErr w:type="spellStart"/>
+      <w:r>
+        <w:t>fig:Tapered_cladding_spot_curve</w:t>
+      </w:r>
+      <w:proofErr w:type="spellEnd"/>
+      <w:r>
+        <w:t>} and Fig.</w:t>
+      </w:r>
+      <w:proofErr w:type="gramEnd"/>
+      <w:r>
+        <w:t xml:space="preserve"> \ref{</w:t>
+      </w:r>
+      <w:proofErr w:type="spellStart"/>
+      <w:r>
+        <w:t>fig:Tapered_core_spot_curve</w:t>
+      </w:r>
+      <w:proofErr w:type="spellEnd"/>
+      <w:r>
+        <w:t>}, which show the beam spot diameters through their absolute beam power flow density or its z-</w:t>
+      </w:r>
+      <w:proofErr w:type="spellStart"/>
+      <w:r>
+        <w:t>compents</w:t>
+      </w:r>
+      <w:proofErr w:type="spellEnd"/>
+      <w:r>
+        <w:t xml:space="preserve"> (propagation direction) of the beam power flow density along the propagation distance. </w:t>
+      </w:r>
+      <w:r>
+        <w:t xml:space="preserve">It is obvious that </w:t>
+      </w:r>
+      <w:r>
+        <w:t xml:space="preserve">curves of the absolute value of their power flow density </w:t>
+      </w:r>
+      <w:r>
+        <w:t>indicate</w:t>
+      </w:r>
+      <w:r>
+        <w:t xml:space="preserve"> the location of the minimum spot </w:t>
+      </w:r>
+      <w:r>
+        <w:t>more clearly and their results also agree with</w:t>
+      </w:r>
+      <w:r>
+        <w:t xml:space="preserve"> the previous theoretical location of the minimum spot of lenses. This guess will also be verified in section \</w:t>
+      </w:r>
+      <w:proofErr w:type="gramStart"/>
+      <w:r>
+        <w:t>ref{</w:t>
+      </w:r>
+      <w:proofErr w:type="spellStart"/>
+      <w:proofErr w:type="gramEnd"/>
+      <w:r>
+        <w:t>sect:optim_shift</w:t>
+      </w:r>
+      <w:proofErr w:type="spellEnd"/>
+      <w:r>
+        <w:t xml:space="preserve">}. </w:t>
+      </w:r>
+      <w:proofErr w:type="gramStart"/>
+      <w:r>
+        <w:t>In Fig.</w:t>
+      </w:r>
+      <w:proofErr w:type="gramEnd"/>
+      <w:r>
+        <w:t xml:space="preserve"> </w:t>
+      </w:r>
+      <w:proofErr w:type="gramStart"/>
+      <w:r>
+        <w:t>\ref{</w:t>
+      </w:r>
+      <w:proofErr w:type="spellStart"/>
+      <w:r>
+        <w:t>fig:Tapered_cladding_spot_curve</w:t>
+      </w:r>
+      <w:proofErr w:type="spellEnd"/>
+      <w:r>
+        <w:t>} that the minimum spot size locate at about $4.1 \</w:t>
+      </w:r>
+      <w:proofErr w:type="spellStart"/>
+      <w:r>
+        <w:t>mu$m</w:t>
+      </w:r>
+      <w:proofErr w:type="spellEnd"/>
+      <w:r>
+        <w:t xml:space="preserve"> from </w:t>
+      </w:r>
+      <w:proofErr w:type="spellStart"/>
+      <w:r>
+        <w:t>lense</w:t>
+      </w:r>
+      <w:proofErr w:type="spellEnd"/>
+      <w:r>
+        <w:t xml:space="preserve"> end and spot size equal about $1.5 \</w:t>
+      </w:r>
+      <w:proofErr w:type="spellStart"/>
+      <w:r>
+        <w:t>mu$m</w:t>
+      </w:r>
+      <w:proofErr w:type="spellEnd"/>
+      <w:r>
+        <w:t>, while in Fig.</w:t>
+      </w:r>
+      <w:proofErr w:type="gramEnd"/>
+      <w:r>
+        <w:t xml:space="preserve"> \ref{</w:t>
+      </w:r>
+      <w:proofErr w:type="spellStart"/>
+      <w:r>
+        <w:t>fig:Tapered_core_spot_curve</w:t>
+      </w:r>
+      <w:proofErr w:type="spellEnd"/>
+      <w:r>
+        <w:t xml:space="preserve">} that the minimum spot size is found </w:t>
+      </w:r>
+      <w:proofErr w:type="gramStart"/>
+      <w:r>
+        <w:t>at  $</w:t>
+      </w:r>
+      <w:proofErr w:type="gramEnd"/>
+      <w:r>
+        <w:t xml:space="preserve">4.3 \mu m$ from </w:t>
+      </w:r>
+      <w:proofErr w:type="spellStart"/>
+      <w:r>
+        <w:t>lense</w:t>
+      </w:r>
+      <w:proofErr w:type="spellEnd"/>
+      <w:r>
+        <w:t xml:space="preserve"> end and spot size equal about $1.5 \</w:t>
+      </w:r>
+      <w:proofErr w:type="spellStart"/>
+      <w:r>
+        <w:t>mu$m</w:t>
+      </w:r>
+      <w:proofErr w:type="spellEnd"/>
+      <w:r>
+        <w:t xml:space="preserve">. Thus </w:t>
+      </w:r>
+      <w:r>
+        <w:t>output properties of</w:t>
+      </w:r>
+      <w:r>
+        <w:t xml:space="preserve"> </w:t>
+      </w:r>
+      <w:r>
+        <w:t>both</w:t>
+      </w:r>
+      <w:r>
+        <w:t xml:space="preserve"> configuration</w:t>
+      </w:r>
+      <w:r>
+        <w:t>s have only</w:t>
+      </w:r>
+      <w:r>
+        <w:t xml:space="preserve"> small difference</w:t>
+      </w:r>
+      <w:r>
+        <w:t>s</w:t>
+      </w:r>
+      <w:r>
+        <w:t>. Comparing with the properties given by experimental setup: minimum spot diameter $0.6&lt;d&lt;1.7 \</w:t>
+      </w:r>
+      <w:proofErr w:type="spellStart"/>
+      <w:r>
+        <w:t>mu$m</w:t>
+      </w:r>
+      <w:proofErr w:type="spellEnd"/>
+      <w:r>
+        <w:t xml:space="preserve"> and working distance $4\</w:t>
+      </w:r>
+      <w:proofErr w:type="spellStart"/>
+      <w:r>
+        <w:t>mu$m</w:t>
+      </w:r>
+      <w:proofErr w:type="spellEnd"/>
+      <w:r>
+        <w:t>, both TLF model</w:t>
+      </w:r>
+      <w:r>
+        <w:t>s</w:t>
+      </w:r>
+      <w:r>
+        <w:t xml:space="preserve"> can be acceptable for the following development. In this works the tapered core TLF will be used for further simulations.</w:t>
+      </w:r>
+      <w:r>
+        <w:t>\\</w:t>
+      </w:r>
+    </w:p>
+    <w:p/>
+    <w:p>
+      <w:r>
+        <w:t>\begin{figure}[!ht]</w:t>
+      </w:r>
+    </w:p>
+    <w:p>
+      <w:r>
+        <w:tab/>
+      </w:r>
+      <w:r>
+        <w:tab/>
+        <w:t>\centering</w:t>
+      </w:r>
+    </w:p>
+    <w:p>
+      <w:r>
+        <w:tab/>
+      </w:r>
+      <w:r>
+        <w:tab/>
         <w:t>\</w:t>
       </w:r>
       <w:proofErr w:type="spellStart"/>
@@ -2128,7 +3203,7 @@
       </w:r>
       <w:proofErr w:type="spellEnd"/>
       <w:r>
-        <w:t>[width=0.4\</w:t>
+        <w:t>[width=0.7 \</w:t>
       </w:r>
       <w:proofErr w:type="spellStart"/>
       <w:r>
@@ -2144,44 +3219,138 @@
       </w:r>
       <w:proofErr w:type="spellEnd"/>
       <w:r>
-        <w:t>/lense_fiber_02}</w:t>
-      </w:r>
-    </w:p>
-    <w:p>
-      <w:r>
-        <w:t>\label{fig:lense_fiber_02}</w:t>
+        <w:t>/</w:t>
+      </w:r>
+      <w:proofErr w:type="spellStart"/>
+      <w:r>
+        <w:t>Tapered_cladding_spot_curve</w:t>
+      </w:r>
+      <w:proofErr w:type="spellEnd"/>
+      <w:r>
+        <w:t>}</w:t>
+      </w:r>
+    </w:p>
+    <w:p>
+      <w:r>
+        <w:tab/>
+      </w:r>
+      <w:r>
+        <w:tab/>
+      </w:r>
+      <w:proofErr w:type="gramStart"/>
+      <w:r>
+        <w:t>\caption{Spot Size Curve of Tapered cladding TLF.}</w:t>
+      </w:r>
+      <w:proofErr w:type="gramEnd"/>
+    </w:p>
+    <w:p>
+      <w:r>
+        <w:tab/>
+      </w:r>
+      <w:r>
+        <w:tab/>
+        <w:t>\label{</w:t>
+      </w:r>
+      <w:proofErr w:type="spellStart"/>
+      <w:r>
+        <w:t>fig:Tapered_cladding_spot_curve</w:t>
+      </w:r>
+      <w:proofErr w:type="spellEnd"/>
+      <w:r>
+        <w:t>}</w:t>
       </w:r>
     </w:p>
     <w:p>
       <w:r>
         <w:lastRenderedPageBreak/>
+        <w:t xml:space="preserve">\end{figure} </w:t>
+      </w:r>
+    </w:p>
+    <w:p>
+      <w:r>
+        <w:t>\begin{figure}[!ht]</w:t>
+      </w:r>
+    </w:p>
+    <w:p>
+      <w:r>
+        <w:tab/>
+      </w:r>
+      <w:r>
+        <w:tab/>
+        <w:t>\centering</w:t>
+      </w:r>
+    </w:p>
+    <w:p>
+      <w:r>
+        <w:tab/>
+      </w:r>
+      <w:r>
+        <w:tab/>
+        <w:t>\</w:t>
+      </w:r>
+      <w:proofErr w:type="spellStart"/>
+      <w:r>
+        <w:t>includegraphics</w:t>
+      </w:r>
+      <w:proofErr w:type="spellEnd"/>
+      <w:r>
+        <w:t>[width=0.7 \</w:t>
+      </w:r>
+      <w:proofErr w:type="spellStart"/>
+      <w:r>
+        <w:t>textwidth</w:t>
+      </w:r>
+      <w:proofErr w:type="spellEnd"/>
+      <w:r>
+        <w:t>]{</w:t>
+      </w:r>
+      <w:proofErr w:type="spellStart"/>
+      <w:r>
+        <w:t>bilder</w:t>
+      </w:r>
+      <w:proofErr w:type="spellEnd"/>
+      <w:r>
+        <w:t>/</w:t>
+      </w:r>
+      <w:proofErr w:type="spellStart"/>
+      <w:r>
+        <w:t>Tapered_core_spot_curve</w:t>
+      </w:r>
+      <w:proofErr w:type="spellEnd"/>
+      <w:r>
         <w:t>}</w:t>
       </w:r>
     </w:p>
     <w:p>
       <w:r>
+        <w:tab/>
+      </w:r>
+      <w:r>
+        <w:tab/>
+        <w:t>\caption{Spot Size Curve of Tapered core TLF.}</w:t>
+      </w:r>
+    </w:p>
+    <w:p>
+      <w:r>
+        <w:t xml:space="preserve"> </w:t>
+      </w:r>
+      <w:r>
+        <w:tab/>
+      </w:r>
+      <w:r>
+        <w:tab/>
         <w:t>\label{</w:t>
       </w:r>
       <w:proofErr w:type="spellStart"/>
       <w:r>
-        <w:t>fig:two_TLF</w:t>
+        <w:t>fig:Tapered_core_spot_curve</w:t>
       </w:r>
       <w:proofErr w:type="spellEnd"/>
       <w:r>
         <w:t>}</w:t>
       </w:r>
-    </w:p>
-    <w:p>
-      <w:r>
-        <w:t xml:space="preserve">\caption{Two types of Tapered and </w:t>
-      </w:r>
-      <w:proofErr w:type="spellStart"/>
-      <w:r>
-        <w:t>Lensed</w:t>
-      </w:r>
-      <w:proofErr w:type="spellEnd"/>
-      <w:r>
-        <w:t xml:space="preserve"> Fibers}</w:t>
+      <w:r>
+        <w:tab/>
       </w:r>
     </w:p>
     <w:p>
@@ -2190,567 +3359,477 @@
       </w:r>
     </w:p>
     <w:p>
-      <w:proofErr w:type="gramStart"/>
-      <w:r>
-        <w:t>The tapered cladding TLF Fig.</w:t>
-      </w:r>
-      <w:proofErr w:type="gramEnd"/>
-      <w:r>
-        <w:t xml:space="preserve"> \ref{fig:lense_fiber_01} shows that its cladding diameter decreases along the propagation direction (O-O'</w:t>
-      </w:r>
+      <w:r>
+        <w:t>For a more impression of the relation between beam power density and beam propagation distance of the tapered core TLF, 3D Fig. \ref{fig:3d_spot_sub1}-</w:t>
+      </w:r>
+      <w:r>
+        <w:t xml:space="preserve">Fig. </w:t>
+      </w:r>
+      <w:r>
+        <w:t>\ref{fig:3d_spot_sub6} are drawn as demonstrations. It is obvious that the power density of the beam center rises firstly along the distance and at $4\</w:t>
+      </w:r>
+      <w:proofErr w:type="spellStart"/>
+      <w:r>
+        <w:t>mu$m</w:t>
+      </w:r>
+      <w:proofErr w:type="spellEnd"/>
+      <w:r>
+        <w:t xml:space="preserve"> reaches the highest value. Then it falls slowly. This tendency agrees with the spot size curve inversely. \\</w:t>
+      </w:r>
+    </w:p>
+    <w:p/>
+    <w:p>
+      <w:r>
+        <w:t>\begin{figure}[!ht]</w:t>
+      </w:r>
+    </w:p>
+    <w:p>
+      <w:r>
+        <w:t>\centering</w:t>
+      </w:r>
+    </w:p>
+    <w:p>
+      <w:r>
+        <w:t>\</w:t>
+      </w:r>
+      <w:proofErr w:type="spellStart"/>
+      <w:r>
+        <w:t>setlength</w:t>
+      </w:r>
+      <w:proofErr w:type="spellEnd"/>
+      <w:r>
+        <w:t>{\</w:t>
+      </w:r>
+      <w:proofErr w:type="spellStart"/>
+      <w:r>
+        <w:t>abovecaptionskip</w:t>
+      </w:r>
+      <w:proofErr w:type="spellEnd"/>
+      <w:r>
+        <w:t xml:space="preserve">}{0pt}% </w:t>
+      </w:r>
+    </w:p>
+    <w:p>
+      <w:r>
+        <w:t>\</w:t>
+      </w:r>
+      <w:proofErr w:type="spellStart"/>
+      <w:r>
+        <w:t>flushleft</w:t>
+      </w:r>
+      <w:proofErr w:type="spellEnd"/>
+    </w:p>
+    <w:p>
+      <w:r>
+        <w:tab/>
+        <w:t>\subfigure[3D Beam Power at distance $1\mu m$</w:t>
+      </w:r>
+      <w:proofErr w:type="gramStart"/>
+      <w:r>
+        <w:t>]{</w:t>
+      </w:r>
+      <w:proofErr w:type="gramEnd"/>
+    </w:p>
+    <w:p>
+      <w:r>
+        <w:tab/>
+        <w:t>\</w:t>
+      </w:r>
+      <w:proofErr w:type="spellStart"/>
+      <w:r>
+        <w:t>includegraphics</w:t>
+      </w:r>
+      <w:proofErr w:type="spellEnd"/>
+      <w:r>
+        <w:t>[width=0.38 \</w:t>
+      </w:r>
+      <w:proofErr w:type="spellStart"/>
+      <w:r>
+        <w:t>textwidth</w:t>
+      </w:r>
+      <w:proofErr w:type="spellEnd"/>
+      <w:r>
+        <w:t>]{</w:t>
+      </w:r>
+      <w:proofErr w:type="spellStart"/>
+      <w:r>
+        <w:t>bilder</w:t>
+      </w:r>
+      <w:proofErr w:type="spellEnd"/>
+      <w:r>
+        <w:t>/surf_spot_1um}</w:t>
+      </w:r>
+    </w:p>
+    <w:p>
+      <w:r>
+        <w:tab/>
+        <w:t>\label{fig:3d_spot_sub1}%</w:t>
+      </w:r>
+    </w:p>
+    <w:p>
+      <w:r>
+        <w:tab/>
+        <w:t>}</w:t>
+      </w:r>
+    </w:p>
+    <w:p>
       <w:r>
         <w:t xml:space="preserve"> </w:t>
       </w:r>
       <w:r>
-        <w:t>Axis) and the core diameter stays a constant. For the tapered core TLF Fig. \ref{fig:lense_fiber_02} its cladding diameter and core diameter both decrease along the propagation direction. In \cite{</w:t>
-      </w:r>
-      <w:proofErr w:type="spellStart"/>
-      <w:r>
-        <w:t>TLF_mode_transforming</w:t>
-      </w:r>
-      <w:proofErr w:type="spellEnd"/>
-      <w:r>
-        <w:t>} the Author tried to develop methods to estimate the performance of both type of TLF. Results in \cite{</w:t>
-      </w:r>
-      <w:proofErr w:type="spellStart"/>
-      <w:r>
-        <w:t>TLF_mode_transforming</w:t>
-      </w:r>
-      <w:proofErr w:type="spellEnd"/>
-      <w:r>
-        <w:t xml:space="preserve">} show that the performance of the Tapered cladding TLF agrees well with the estimation and that of the Tapered core TLF is unpredictable. In this section two simulation models of each type are created to compare the efficiency of spot size and working distance.\\  </w:t>
-      </w:r>
-    </w:p>
-    <w:p/>
-    <w:p>
-      <w:r>
-        <w:t xml:space="preserve">First of all, determination the lens of both types is the primary work. In order to simplifying the lens structure, a hemispherical lens is assumed at the end of the fiber. Refer to the working distance for the experimental TLF, the lens configuration can be estimated through lens theory. Combining calculations in </w:t>
-      </w:r>
-      <w:proofErr w:type="spellStart"/>
-      <w:r>
-        <w:t>M</w:t>
-      </w:r>
-      <w:r>
-        <w:t>atlab</w:t>
-      </w:r>
-      <w:proofErr w:type="spellEnd"/>
-      <w:r>
-        <w:t xml:space="preserve"> and simulations in CST MWS one configuration of the parameters of the lens can be carefully selected. Tab. \ref{</w:t>
-      </w:r>
-      <w:proofErr w:type="spellStart"/>
-      <w:r>
-        <w:t>tab:model_fiber_configuration</w:t>
-      </w:r>
-      <w:proofErr w:type="spellEnd"/>
-      <w:r>
-        <w:t xml:space="preserve">} summarizes the closest parameters for the TLF designs in this work.\\   </w:t>
-      </w:r>
-    </w:p>
-    <w:p/>
-    <w:p>
-      <w:r>
-        <w:t>\begin{table}[!ht]</w:t>
-      </w:r>
-    </w:p>
-    <w:p>
-      <w:r>
-        <w:t>\caption{Configurations of the TLF Models}</w:t>
-      </w:r>
-    </w:p>
-    <w:p>
-      <w:r>
-        <w:t>\centering</w:t>
-      </w:r>
-    </w:p>
-    <w:p>
-      <w:r>
-        <w:t>\begin{tabular}{</w:t>
-      </w:r>
-      <w:proofErr w:type="spellStart"/>
-      <w:r>
-        <w:t>ccc</w:t>
-      </w:r>
-      <w:proofErr w:type="spellEnd"/>
-      <w:r>
+        <w:tab/>
+        <w:t>\subfigure[3D Beam Power at distance $2\mu m$</w:t>
+      </w:r>
+      <w:proofErr w:type="gramStart"/>
+      <w:r>
+        <w:t>]{</w:t>
+      </w:r>
+      <w:proofErr w:type="gramEnd"/>
+    </w:p>
+    <w:p>
+      <w:r>
+        <w:t xml:space="preserve"> </w:t>
+      </w:r>
+      <w:r>
+        <w:tab/>
+        <w:t>\</w:t>
+      </w:r>
+      <w:proofErr w:type="spellStart"/>
+      <w:r>
+        <w:t>includegraphics</w:t>
+      </w:r>
+      <w:proofErr w:type="spellEnd"/>
+      <w:r>
+        <w:t>[width=0.38 \</w:t>
+      </w:r>
+      <w:proofErr w:type="spellStart"/>
+      <w:r>
+        <w:t>textwidth</w:t>
+      </w:r>
+      <w:proofErr w:type="spellEnd"/>
+      <w:r>
+        <w:t>]{</w:t>
+      </w:r>
+      <w:proofErr w:type="spellStart"/>
+      <w:r>
+        <w:t>bilder</w:t>
+      </w:r>
+      <w:proofErr w:type="spellEnd"/>
+      <w:r>
+        <w:t>/surf_spot_2um}</w:t>
+      </w:r>
+    </w:p>
+    <w:p>
+      <w:r>
+        <w:t xml:space="preserve"> </w:t>
+      </w:r>
+      <w:r>
+        <w:tab/>
+        <w:t>\label{fig:3d_spot_sub2}</w:t>
+      </w:r>
+    </w:p>
+    <w:p>
+      <w:r>
+        <w:t xml:space="preserve"> </w:t>
+      </w:r>
+      <w:r>
+        <w:tab/>
         <w:t>}</w:t>
       </w:r>
     </w:p>
     <w:p>
       <w:r>
+        <w:t>%\</w:t>
+      </w:r>
+      <w:proofErr w:type="gramStart"/>
+      <w:r>
+        <w:t>end{</w:t>
+      </w:r>
+      <w:proofErr w:type="gramEnd"/>
+      <w:r>
+        <w:t>figure}</w:t>
+      </w:r>
+      <w:r>
+        <w:tab/>
+      </w:r>
+    </w:p>
+    <w:p>
+      <w:r>
+        <w:t>%\</w:t>
+      </w:r>
+      <w:proofErr w:type="gramStart"/>
+      <w:r>
+        <w:t>begin{</w:t>
+      </w:r>
+      <w:proofErr w:type="gramEnd"/>
+      <w:r>
+        <w:t>figure}[!ht]</w:t>
+      </w:r>
+    </w:p>
+    <w:p>
+      <w:r>
+        <w:t>%\</w:t>
+      </w:r>
+      <w:proofErr w:type="spellStart"/>
+      <w:proofErr w:type="gramStart"/>
+      <w:r>
+        <w:t>setlength</w:t>
+      </w:r>
+      <w:proofErr w:type="spellEnd"/>
+      <w:r>
+        <w:t>{</w:t>
+      </w:r>
+      <w:proofErr w:type="gramEnd"/>
+      <w:r>
         <w:t>\</w:t>
       </w:r>
       <w:proofErr w:type="spellStart"/>
       <w:r>
-        <w:t>hline</w:t>
-      </w:r>
-      <w:proofErr w:type="spellEnd"/>
-    </w:p>
-    <w:p>
-      <w:r>
-        <w:tab/>
-      </w:r>
-      <w:r>
-        <w:tab/>
-      </w:r>
-      <w:r>
-        <w:tab/>
-      </w:r>
-      <w:r>
-        <w:tab/>
-      </w:r>
-      <w:r>
-        <w:tab/>
-      </w:r>
-      <w:r>
-        <w:tab/>
-      </w:r>
-      <w:r>
-        <w:tab/>
-        <w:t xml:space="preserve">&amp;Tapered </w:t>
-      </w:r>
-      <w:proofErr w:type="spellStart"/>
-      <w:r>
-        <w:t>Cladding&amp;Tapered</w:t>
-      </w:r>
-      <w:proofErr w:type="spellEnd"/>
-      <w:r>
-        <w:t xml:space="preserve"> Core\\</w:t>
-      </w:r>
-    </w:p>
-    <w:p>
-      <w:pPr>
-        <w:rPr>
-          <w:lang w:val="de-DE"/>
-        </w:rPr>
-      </w:pPr>
-      <w:r>
-        <w:rPr>
-          <w:lang w:val="de-DE"/>
-        </w:rPr>
+        <w:t>abovecaptionskip</w:t>
+      </w:r>
+      <w:proofErr w:type="spellEnd"/>
+      <w:r>
+        <w:t xml:space="preserve">}{0pt}% </w:t>
+      </w:r>
+    </w:p>
+    <w:p>
+      <w:r>
+        <w:t>%\</w:t>
+      </w:r>
+      <w:proofErr w:type="spellStart"/>
+      <w:r>
+        <w:t>flushleft</w:t>
+      </w:r>
+      <w:proofErr w:type="spellEnd"/>
+    </w:p>
+    <w:p>
+      <w:r>
+        <w:t xml:space="preserve"> </w:t>
+      </w:r>
+      <w:r>
+        <w:tab/>
+        <w:t xml:space="preserve"> </w:t>
+      </w:r>
+      <w:r>
+        <w:tab/>
+        <w:t>\subfigure[3D Beam Power at distance $3\mu m$</w:t>
+      </w:r>
+      <w:proofErr w:type="gramStart"/>
+      <w:r>
+        <w:t>]{</w:t>
+      </w:r>
+      <w:proofErr w:type="gramEnd"/>
+    </w:p>
+    <w:p>
+      <w:r>
+        <w:t xml:space="preserve"> </w:t>
+      </w:r>
+      <w:r>
+        <w:tab/>
         <w:t>\</w:t>
       </w:r>
       <w:proofErr w:type="spellStart"/>
       <w:r>
-        <w:rPr>
-          <w:lang w:val="de-DE"/>
-        </w:rPr>
-        <w:t>hline</w:t>
-      </w:r>
-      <w:proofErr w:type="spellEnd"/>
-    </w:p>
-    <w:p>
-      <w:pPr>
-        <w:rPr>
-          <w:lang w:val="de-DE"/>
-        </w:rPr>
-      </w:pPr>
-      <w:r>
-        <w:rPr>
-          <w:lang w:val="de-DE"/>
-        </w:rPr>
-        <w:t>R($\</w:t>
-      </w:r>
-      <w:proofErr w:type="spellStart"/>
-      <w:r>
-        <w:rPr>
-          <w:lang w:val="de-DE"/>
-        </w:rPr>
-        <w:t>mu$m</w:t>
-      </w:r>
-      <w:proofErr w:type="spellEnd"/>
-      <w:r>
-        <w:rPr>
-          <w:lang w:val="de-DE"/>
-        </w:rPr>
-        <w:t>) &amp; $6$</w:t>
-      </w:r>
-      <w:r>
-        <w:rPr>
-          <w:lang w:val="de-DE"/>
-        </w:rPr>
-        <w:tab/>
-      </w:r>
-      <w:r>
-        <w:rPr>
-          <w:lang w:val="de-DE"/>
-        </w:rPr>
-        <w:tab/>
-      </w:r>
-      <w:r>
-        <w:rPr>
-          <w:lang w:val="de-DE"/>
-        </w:rPr>
-        <w:tab/>
-      </w:r>
-      <w:r>
-        <w:rPr>
-          <w:lang w:val="de-DE"/>
-        </w:rPr>
-        <w:tab/>
-      </w:r>
-      <w:r>
-        <w:rPr>
-          <w:lang w:val="de-DE"/>
-        </w:rPr>
-        <w:tab/>
-      </w:r>
-      <w:r>
-        <w:rPr>
-          <w:lang w:val="de-DE"/>
-        </w:rPr>
-        <w:tab/>
-        <w:t xml:space="preserve"> &amp;$6$</w:t>
-      </w:r>
-      <w:r>
-        <w:rPr>
-          <w:lang w:val="de-DE"/>
-        </w:rPr>
-        <w:tab/>
-        <w:t>\\</w:t>
-      </w:r>
-    </w:p>
-    <w:p>
-      <w:pPr>
-        <w:rPr>
-          <w:lang w:val="de-DE"/>
-        </w:rPr>
-      </w:pPr>
-      <w:r>
-        <w:rPr>
-          <w:lang w:val="de-DE"/>
-        </w:rPr>
-        <w:t>n$_{</w:t>
-      </w:r>
-      <w:proofErr w:type="spellStart"/>
-      <w:r>
-        <w:rPr>
-          <w:lang w:val="de-DE"/>
-        </w:rPr>
-        <w:t>core</w:t>
-      </w:r>
-      <w:proofErr w:type="spellEnd"/>
-      <w:r>
-        <w:rPr>
-          <w:lang w:val="de-DE"/>
-        </w:rPr>
-        <w:t>}$&amp;$1.68$&amp;$1.68$\\</w:t>
-      </w:r>
-    </w:p>
-    <w:p>
-      <w:pPr>
-        <w:rPr>
-          <w:lang w:val="de-DE"/>
-        </w:rPr>
-      </w:pPr>
-      <w:r>
-        <w:rPr>
-          <w:lang w:val="de-DE"/>
-        </w:rPr>
-        <w:t>n$_{</w:t>
-      </w:r>
-      <w:proofErr w:type="spellStart"/>
-      <w:r>
-        <w:rPr>
-          <w:lang w:val="de-DE"/>
-        </w:rPr>
-        <w:t>cladding</w:t>
-      </w:r>
-      <w:proofErr w:type="spellEnd"/>
-      <w:r>
-        <w:rPr>
-          <w:lang w:val="de-DE"/>
-        </w:rPr>
-        <w:t>}$&amp;$1.66$&amp;$1.66$\\</w:t>
-      </w:r>
-    </w:p>
-    <w:p>
-      <w:pPr>
-        <w:rPr>
-          <w:lang w:val="de-DE"/>
-        </w:rPr>
-      </w:pPr>
-      <w:r>
-        <w:rPr>
-          <w:lang w:val="de-DE"/>
-        </w:rPr>
-        <w:t>D$_{</w:t>
-      </w:r>
-      <w:proofErr w:type="spellStart"/>
-      <w:r>
-        <w:rPr>
-          <w:lang w:val="de-DE"/>
-        </w:rPr>
-        <w:t>clad</w:t>
-      </w:r>
-      <w:proofErr w:type="spellEnd"/>
-      <w:r>
-        <w:rPr>
-          <w:lang w:val="de-DE"/>
-        </w:rPr>
-        <w:t>}$($\</w:t>
-      </w:r>
-      <w:proofErr w:type="spellStart"/>
-      <w:r>
-        <w:rPr>
-          <w:lang w:val="de-DE"/>
-        </w:rPr>
-        <w:t>mu$m</w:t>
-      </w:r>
-      <w:proofErr w:type="spellEnd"/>
-      <w:r>
-        <w:rPr>
-          <w:lang w:val="de-DE"/>
-        </w:rPr>
-        <w:t>) &amp;</w:t>
-      </w:r>
-      <w:r>
-        <w:rPr>
-          <w:lang w:val="de-DE"/>
-        </w:rPr>
-        <w:tab/>
-        <w:t>$17$ &amp;</w:t>
-      </w:r>
-      <w:r>
-        <w:rPr>
-          <w:lang w:val="de-DE"/>
-        </w:rPr>
-        <w:tab/>
-        <w:t>$17$\\</w:t>
-      </w:r>
-    </w:p>
-    <w:p>
-      <w:pPr>
-        <w:rPr>
-          <w:lang w:val="de-DE"/>
-        </w:rPr>
-      </w:pPr>
-      <w:r>
-        <w:rPr>
-          <w:lang w:val="de-DE"/>
-        </w:rPr>
-        <w:t>D$_{</w:t>
-      </w:r>
-      <w:proofErr w:type="spellStart"/>
-      <w:r>
-        <w:rPr>
-          <w:lang w:val="de-DE"/>
-        </w:rPr>
-        <w:t>core</w:t>
-      </w:r>
-      <w:proofErr w:type="spellEnd"/>
-      <w:r>
-        <w:rPr>
-          <w:lang w:val="de-DE"/>
-        </w:rPr>
-        <w:t>}$($\</w:t>
-      </w:r>
-      <w:proofErr w:type="spellStart"/>
-      <w:r>
-        <w:rPr>
-          <w:lang w:val="de-DE"/>
-        </w:rPr>
-        <w:t>mu$m</w:t>
-      </w:r>
-      <w:proofErr w:type="spellEnd"/>
-      <w:r>
-        <w:rPr>
-          <w:lang w:val="de-DE"/>
-        </w:rPr>
-        <w:t>) &amp; $10$ &amp;</w:t>
-      </w:r>
-      <w:r>
-        <w:rPr>
-          <w:lang w:val="de-DE"/>
-        </w:rPr>
-        <w:tab/>
-        <w:t>$17$\\</w:t>
-      </w:r>
-    </w:p>
-    <w:p>
-      <w:pPr>
-        <w:rPr>
-          <w:lang w:val="de-DE"/>
-        </w:rPr>
-      </w:pPr>
-      <w:r>
-        <w:rPr>
-          <w:lang w:val="de-DE"/>
-        </w:rPr>
-        <w:t>D$_{</w:t>
-      </w:r>
-      <w:proofErr w:type="spellStart"/>
-      <w:r>
-        <w:rPr>
-          <w:lang w:val="de-DE"/>
-        </w:rPr>
-        <w:t>tip</w:t>
-      </w:r>
-      <w:proofErr w:type="spellEnd"/>
-      <w:r>
-        <w:rPr>
-          <w:lang w:val="de-DE"/>
-        </w:rPr>
-        <w:t>}$ ($\</w:t>
-      </w:r>
-      <w:proofErr w:type="spellStart"/>
-      <w:r>
-        <w:rPr>
-          <w:lang w:val="de-DE"/>
-        </w:rPr>
-        <w:t>mu$m</w:t>
-      </w:r>
-      <w:proofErr w:type="spellEnd"/>
-      <w:r>
-        <w:rPr>
-          <w:lang w:val="de-DE"/>
-        </w:rPr>
-        <w:t>) &amp; --   &amp;</w:t>
-      </w:r>
-      <w:r>
-        <w:rPr>
-          <w:lang w:val="de-DE"/>
-        </w:rPr>
-        <w:tab/>
-        <w:t>$6$\\</w:t>
-      </w:r>
-    </w:p>
-    <w:p>
-      <w:r>
+        <w:t>includegraphics</w:t>
+      </w:r>
+      <w:proofErr w:type="spellEnd"/>
+      <w:r>
+        <w:t>[width=0.38 \</w:t>
+      </w:r>
+      <w:proofErr w:type="spellStart"/>
+      <w:r>
+        <w:t>textwidth</w:t>
+      </w:r>
+      <w:proofErr w:type="spellEnd"/>
+      <w:r>
+        <w:t>]{</w:t>
+      </w:r>
+      <w:proofErr w:type="spellStart"/>
+      <w:r>
+        <w:t>bilder</w:t>
+      </w:r>
+      <w:proofErr w:type="spellEnd"/>
+      <w:r>
+        <w:t>/surf_spot_3um}</w:t>
+      </w:r>
+    </w:p>
+    <w:p>
+      <w:r>
+        <w:t xml:space="preserve"> </w:t>
+      </w:r>
+      <w:r>
+        <w:tab/>
+        <w:t>\label{fig:3d_spot_sub3}</w:t>
+      </w:r>
+    </w:p>
+    <w:p>
+      <w:r>
+        <w:t xml:space="preserve"> </w:t>
+      </w:r>
+      <w:r>
+        <w:tab/>
+        <w:t>}</w:t>
+      </w:r>
+    </w:p>
+    <w:p>
+      <w:r>
+        <w:t xml:space="preserve"> </w:t>
+      </w:r>
+      <w:r>
+        <w:tab/>
+        <w:t>\subfigure[3D Beam Power at distance $4\mu m$</w:t>
+      </w:r>
+      <w:proofErr w:type="gramStart"/>
+      <w:r>
+        <w:t>]{</w:t>
+      </w:r>
+      <w:proofErr w:type="gramEnd"/>
+    </w:p>
+    <w:p>
+      <w:r>
+        <w:t xml:space="preserve"> </w:t>
+      </w:r>
+      <w:r>
+        <w:tab/>
         <w:t>\</w:t>
       </w:r>
       <w:proofErr w:type="spellStart"/>
       <w:r>
-        <w:t>hline</w:t>
-      </w:r>
-      <w:proofErr w:type="spellEnd"/>
-    </w:p>
-    <w:p>
-      <w:r>
-        <w:t>\end{tabular}</w:t>
-      </w:r>
-    </w:p>
-    <w:p>
-      <w:r>
-        <w:t>\label{</w:t>
-      </w:r>
-      <w:proofErr w:type="spellStart"/>
-      <w:r>
-        <w:t>tab:model_fiber_configuration</w:t>
-      </w:r>
-      <w:proofErr w:type="spellEnd"/>
-      <w:r>
+        <w:t>includegraphics</w:t>
+      </w:r>
+      <w:proofErr w:type="spellEnd"/>
+      <w:r>
+        <w:t>[width=0.38 \</w:t>
+      </w:r>
+      <w:proofErr w:type="spellStart"/>
+      <w:r>
+        <w:t>textwidth</w:t>
+      </w:r>
+      <w:proofErr w:type="spellEnd"/>
+      <w:r>
+        <w:t>]{</w:t>
+      </w:r>
+      <w:proofErr w:type="spellStart"/>
+      <w:r>
+        <w:t>bilder</w:t>
+      </w:r>
+      <w:proofErr w:type="spellEnd"/>
+      <w:r>
+        <w:t>/surf_spot_4um}</w:t>
+      </w:r>
+    </w:p>
+    <w:p>
+      <w:r>
+        <w:t xml:space="preserve"> </w:t>
+      </w:r>
+      <w:r>
+        <w:tab/>
+        <w:t>\label{fig:3d_spot_sub4}</w:t>
+      </w:r>
+    </w:p>
+    <w:p>
+      <w:r>
+        <w:t xml:space="preserve"> </w:t>
+      </w:r>
+      <w:r>
+        <w:tab/>
         <w:t>}</w:t>
       </w:r>
     </w:p>
     <w:p>
       <w:r>
-        <w:t>\end{table}</w:t>
-      </w:r>
-    </w:p>
-    <w:p>
-      <w:r>
-        <w:t>With the parameters in Tab. \ref{</w:t>
-      </w:r>
-      <w:proofErr w:type="spellStart"/>
-      <w:r>
-        <w:t>tab:model_fiber_configuration</w:t>
-      </w:r>
-      <w:proofErr w:type="spellEnd"/>
-      <w:r>
-        <w:t xml:space="preserve">} the minimum spot location can be estimated. </w:t>
-      </w:r>
-      <w:proofErr w:type="gramStart"/>
-      <w:r>
-        <w:t>Fig.</w:t>
-      </w:r>
-      <w:proofErr w:type="gramEnd"/>
-      <w:r>
-        <w:t xml:space="preserve"> \ref{</w:t>
-      </w:r>
-      <w:proofErr w:type="spellStart"/>
-      <w:r>
-        <w:t>fig:lens_spot</w:t>
-      </w:r>
-      <w:proofErr w:type="spellEnd"/>
-      <w:r>
-        <w:t>} demonstrates the beam propagation from the lens based on lens theory. As in previous section \ref{</w:t>
-      </w:r>
-      <w:proofErr w:type="spellStart"/>
-      <w:r>
-        <w:t>sect:background_optics</w:t>
-      </w:r>
-      <w:proofErr w:type="spellEnd"/>
-      <w:r>
-        <w:t xml:space="preserve">} described, the minimum spot not exactly locates at coordinate calculated through the focal length. From measurements of the location of Paraxial focal plane (PP) and that of </w:t>
-      </w:r>
-      <w:proofErr w:type="spellStart"/>
-      <w:r>
-        <w:t>meridional</w:t>
-      </w:r>
-      <w:proofErr w:type="spellEnd"/>
-      <w:r>
-        <w:t xml:space="preserve"> plane (MP) the location of the minimum spot (MS) can be estimated. In the above configuration the theoretical distance from </w:t>
-      </w:r>
-      <w:r>
-        <w:lastRenderedPageBreak/>
-        <w:t>lens end to PP is $8.82 \</w:t>
-      </w:r>
-      <w:proofErr w:type="spellStart"/>
-      <w:r>
-        <w:t>mu$m</w:t>
-      </w:r>
-      <w:proofErr w:type="spellEnd"/>
-      <w:r>
-        <w:t xml:space="preserve"> and the distance from lens end to MP is about $2.74 \</w:t>
-      </w:r>
-      <w:proofErr w:type="spellStart"/>
-      <w:r>
-        <w:t>mu$m</w:t>
-      </w:r>
-      <w:proofErr w:type="spellEnd"/>
-      <w:r>
-        <w:t>. Backward $3/4$ longitudinal spherical aberration (</w:t>
-      </w:r>
-      <w:proofErr w:type="spellStart"/>
-      <w:r>
-        <w:t>LAm</w:t>
-      </w:r>
-      <w:proofErr w:type="spellEnd"/>
-      <w:r>
-        <w:t>) form PP, the MS is found at the place about $4.26 \</w:t>
-      </w:r>
-      <w:proofErr w:type="spellStart"/>
-      <w:r>
-        <w:t>mu$m</w:t>
-      </w:r>
-      <w:proofErr w:type="spellEnd"/>
-      <w:r>
-        <w:t xml:space="preserve"> away from lens end. \\ </w:t>
-      </w:r>
-    </w:p>
-    <w:p/>
-    <w:p>
-      <w:r>
-        <w:t>\begin{figure}[!ht]</w:t>
-      </w:r>
-    </w:p>
-    <w:p>
-      <w:r>
-        <w:t>\centering</w:t>
-      </w:r>
-    </w:p>
-    <w:p>
-      <w:r>
-        <w:tab/>
+        <w:t>%\</w:t>
+      </w:r>
+      <w:proofErr w:type="gramStart"/>
+      <w:r>
+        <w:t>end{</w:t>
+      </w:r>
+      <w:proofErr w:type="gramEnd"/>
+      <w:r>
+        <w:t>figure}</w:t>
+      </w:r>
+      <w:r>
+        <w:tab/>
+      </w:r>
+    </w:p>
+    <w:p>
+      <w:r>
+        <w:t>%\</w:t>
+      </w:r>
+      <w:proofErr w:type="gramStart"/>
+      <w:r>
+        <w:t>begin{</w:t>
+      </w:r>
+      <w:proofErr w:type="gramEnd"/>
+      <w:r>
+        <w:t>figure}[!ht]</w:t>
+      </w:r>
+    </w:p>
+    <w:p>
+      <w:r>
+        <w:t>%\</w:t>
+      </w:r>
+      <w:proofErr w:type="spellStart"/>
+      <w:proofErr w:type="gramStart"/>
+      <w:r>
+        <w:t>setlength</w:t>
+      </w:r>
+      <w:proofErr w:type="spellEnd"/>
+      <w:r>
+        <w:t>{</w:t>
+      </w:r>
+      <w:proofErr w:type="gramEnd"/>
+      <w:r>
         <w:t>\</w:t>
       </w:r>
       <w:proofErr w:type="spellStart"/>
       <w:r>
+        <w:t>abovecaptionskip</w:t>
+      </w:r>
+      <w:proofErr w:type="spellEnd"/>
+      <w:r>
+        <w:t xml:space="preserve">}{0pt}% </w:t>
+      </w:r>
+    </w:p>
+    <w:p>
+      <w:r>
+        <w:t>%\</w:t>
+      </w:r>
+      <w:proofErr w:type="spellStart"/>
+      <w:r>
+        <w:t>flushleft</w:t>
+      </w:r>
+      <w:proofErr w:type="spellEnd"/>
+    </w:p>
+    <w:p>
+      <w:r>
+        <w:t xml:space="preserve"> </w:t>
+      </w:r>
+      <w:r>
+        <w:tab/>
+        <w:t xml:space="preserve"> \subfigure[3D Beam Power at distance $5\mu m$</w:t>
+      </w:r>
+      <w:proofErr w:type="gramStart"/>
+      <w:r>
+        <w:t>]{</w:t>
+      </w:r>
+      <w:proofErr w:type="gramEnd"/>
+    </w:p>
+    <w:p>
+      <w:r>
+        <w:t xml:space="preserve"> </w:t>
+      </w:r>
+      <w:r>
+        <w:tab/>
+        <w:t>\</w:t>
+      </w:r>
+      <w:proofErr w:type="spellStart"/>
+      <w:r>
         <w:t>includegraphics</w:t>
       </w:r>
       <w:proofErr w:type="spellEnd"/>
       <w:r>
-        <w:t>[width=0.7\</w:t>
+        <w:t>[width=0.38 \</w:t>
       </w:r>
       <w:proofErr w:type="spellStart"/>
       <w:r>
@@ -2766,159 +3845,7 @@
       </w:r>
       <w:proofErr w:type="spellEnd"/>
       <w:r>
-        <w:t>/</w:t>
-      </w:r>
-      <w:proofErr w:type="spellStart"/>
-      <w:r>
-        <w:t>cal_min_spot</w:t>
-      </w:r>
-      <w:proofErr w:type="spellEnd"/>
-      <w:r>
-        <w:t>}</w:t>
-      </w:r>
-    </w:p>
-    <w:p>
-      <w:proofErr w:type="gramStart"/>
-      <w:r>
-        <w:t xml:space="preserve">\caption{Beam </w:t>
-      </w:r>
-      <w:proofErr w:type="spellStart"/>
-      <w:r>
-        <w:t>Propogation</w:t>
-      </w:r>
-      <w:proofErr w:type="spellEnd"/>
-      <w:r>
-        <w:t xml:space="preserve"> from lens.}</w:t>
-      </w:r>
-      <w:proofErr w:type="gramEnd"/>
-    </w:p>
-    <w:p>
-      <w:pPr>
-        <w:rPr>
-          <w:lang w:val="de-DE"/>
-        </w:rPr>
-      </w:pPr>
-      <w:r>
-        <w:rPr>
-          <w:lang w:val="de-DE"/>
-        </w:rPr>
-        <w:t>\</w:t>
-      </w:r>
-      <w:proofErr w:type="spellStart"/>
-      <w:r>
-        <w:rPr>
-          <w:lang w:val="de-DE"/>
-        </w:rPr>
-        <w:t>label</w:t>
-      </w:r>
-      <w:proofErr w:type="spellEnd"/>
-      <w:r>
-        <w:rPr>
-          <w:lang w:val="de-DE"/>
-        </w:rPr>
-        <w:t>{</w:t>
-      </w:r>
-      <w:proofErr w:type="spellStart"/>
-      <w:r>
-        <w:rPr>
-          <w:lang w:val="de-DE"/>
-        </w:rPr>
-        <w:t>fig:lens_spot</w:t>
-      </w:r>
-      <w:proofErr w:type="spellEnd"/>
-      <w:r>
-        <w:rPr>
-          <w:lang w:val="de-DE"/>
-        </w:rPr>
-        <w:t>}</w:t>
-      </w:r>
-    </w:p>
-    <w:p>
-      <w:pPr>
-        <w:rPr>
-          <w:lang w:val="de-DE"/>
-        </w:rPr>
-      </w:pPr>
-      <w:r>
-        <w:rPr>
-          <w:lang w:val="de-DE"/>
-        </w:rPr>
-        <w:t>\end{</w:t>
-      </w:r>
-      <w:proofErr w:type="spellStart"/>
-      <w:r>
-        <w:rPr>
-          <w:lang w:val="de-DE"/>
-        </w:rPr>
-        <w:t>figure</w:t>
-      </w:r>
-      <w:proofErr w:type="spellEnd"/>
-      <w:r>
-        <w:rPr>
-          <w:lang w:val="de-DE"/>
-        </w:rPr>
-        <w:t>}</w:t>
-      </w:r>
-    </w:p>
-    <w:p>
-      <w:r>
-        <w:t>\begin{figure}[!ht]</w:t>
-      </w:r>
-    </w:p>
-    <w:p>
-      <w:r>
-        <w:tab/>
-        <w:t>\centering</w:t>
-      </w:r>
-    </w:p>
-    <w:p>
-      <w:r>
-        <w:tab/>
-      </w:r>
-      <w:r>
-        <w:tab/>
-        <w:t>\</w:t>
-      </w:r>
-      <w:proofErr w:type="spellStart"/>
-      <w:r>
-        <w:t>includegraphics</w:t>
-      </w:r>
-      <w:proofErr w:type="spellEnd"/>
-      <w:r>
-        <w:t>[width=0.8 \</w:t>
-      </w:r>
-      <w:proofErr w:type="spellStart"/>
-      <w:r>
-        <w:t>textwidth</w:t>
-      </w:r>
-      <w:proofErr w:type="spellEnd"/>
-      <w:r>
-        <w:t>]{</w:t>
-      </w:r>
-      <w:proofErr w:type="spellStart"/>
-      <w:r>
-        <w:t>bilder</w:t>
-      </w:r>
-      <w:proofErr w:type="spellEnd"/>
-      <w:r>
-        <w:t>/</w:t>
-      </w:r>
-      <w:proofErr w:type="spellStart"/>
-      <w:r>
-        <w:t>cst_lensed_fiber_equ_efield</w:t>
-      </w:r>
-      <w:proofErr w:type="spellEnd"/>
-      <w:r>
-        <w:t>}</w:t>
-      </w:r>
-    </w:p>
-    <w:p>
-      <w:r>
-        <w:tab/>
-      </w:r>
-      <w:r>
-        <w:tab/>
-        <w:t>\caption{E-Field demonstration in logarithm value of Tapered cladding TLF}</w:t>
+        <w:t>/surf_spot_5um}</w:t>
       </w:r>
     </w:p>
     <w:p>
@@ -2927,972 +3854,8 @@
       </w:r>
       <w:r>
         <w:tab/>
-      </w:r>
-      <w:r>
-        <w:tab/>
-        <w:t>\label{</w:t>
-      </w:r>
-      <w:proofErr w:type="spellStart"/>
-      <w:r>
-        <w:t>fig:Tapered_cladding_efield</w:t>
-      </w:r>
-      <w:proofErr w:type="spellEnd"/>
-      <w:r>
-        <w:t>}</w:t>
-      </w:r>
-    </w:p>
-    <w:p>
-      <w:r>
-        <w:t>\end{figure}</w:t>
-      </w:r>
-    </w:p>
-    <w:p/>
-    <w:p>
-      <w:r>
-        <w:t>\begin{figure}[!ht]</w:t>
-      </w:r>
-    </w:p>
-    <w:p>
-      <w:r>
-        <w:tab/>
-        <w:t>\centering</w:t>
-      </w:r>
-    </w:p>
-    <w:p>
-      <w:r>
-        <w:tab/>
-      </w:r>
-      <w:r>
-        <w:tab/>
-        <w:t>\</w:t>
-      </w:r>
-      <w:proofErr w:type="spellStart"/>
-      <w:r>
-        <w:t>includegraphics</w:t>
-      </w:r>
-      <w:proofErr w:type="spellEnd"/>
-      <w:r>
-        <w:t>[width=0.8 \</w:t>
-      </w:r>
-      <w:proofErr w:type="spellStart"/>
-      <w:r>
-        <w:t>textwidth</w:t>
-      </w:r>
-      <w:proofErr w:type="spellEnd"/>
-      <w:r>
-        <w:t>]{</w:t>
-      </w:r>
-      <w:proofErr w:type="spellStart"/>
-      <w:r>
-        <w:t>bilder</w:t>
-      </w:r>
-      <w:proofErr w:type="spellEnd"/>
-      <w:r>
-        <w:t>/</w:t>
-      </w:r>
-      <w:proofErr w:type="spellStart"/>
-      <w:r>
-        <w:t>cst_lensed_fiber_efield</w:t>
-      </w:r>
-      <w:proofErr w:type="spellEnd"/>
-      <w:r>
-        <w:t>}</w:t>
-      </w:r>
-    </w:p>
-    <w:p>
-      <w:r>
-        <w:tab/>
-      </w:r>
-      <w:r>
-        <w:tab/>
-        <w:t>\caption{E-Field demonstration in logarithm value of Tapered core TLF}</w:t>
-      </w:r>
-    </w:p>
-    <w:p>
-      <w:r>
-        <w:t xml:space="preserve"> </w:t>
-      </w:r>
-      <w:r>
-        <w:tab/>
-      </w:r>
-      <w:r>
-        <w:tab/>
-        <w:t>\label{</w:t>
-      </w:r>
-      <w:proofErr w:type="spellStart"/>
-      <w:r>
-        <w:t>fig:Tapered_core_efield</w:t>
-      </w:r>
-      <w:proofErr w:type="spellEnd"/>
-      <w:r>
-        <w:t>}</w:t>
-      </w:r>
-      <w:r>
-        <w:tab/>
-      </w:r>
-    </w:p>
-    <w:p>
-      <w:r>
-        <w:t>\end{figure}</w:t>
-      </w:r>
-    </w:p>
-    <w:p>
-      <w:r>
-        <w:t xml:space="preserve">Above we only estimated the theoretical working distance of the lens. To determine the actual working distance and actual spot size we have to analyze the simulation results from CST MVS. </w:t>
-      </w:r>
-      <w:proofErr w:type="gramStart"/>
-      <w:r>
-        <w:t>Fig.</w:t>
-      </w:r>
-      <w:proofErr w:type="gramEnd"/>
-      <w:r>
-        <w:t xml:space="preserve"> </w:t>
-      </w:r>
-      <w:proofErr w:type="gramStart"/>
-      <w:r>
-        <w:t>\ref{</w:t>
-      </w:r>
-      <w:proofErr w:type="spellStart"/>
-      <w:r>
-        <w:t>fi</w:t>
-      </w:r>
-      <w:r>
-        <w:t>g:Tapered_cladding_efield</w:t>
-      </w:r>
-      <w:proofErr w:type="spellEnd"/>
-      <w:r>
-        <w:t xml:space="preserve">} and </w:t>
-      </w:r>
-      <w:r>
-        <w:t>Fig.</w:t>
-      </w:r>
-      <w:proofErr w:type="gramEnd"/>
-      <w:r>
-        <w:t xml:space="preserve"> \ref{</w:t>
-      </w:r>
-      <w:proofErr w:type="spellStart"/>
-      <w:r>
-        <w:t>fig:Tapered_core_efield</w:t>
-      </w:r>
-      <w:proofErr w:type="spellEnd"/>
-      <w:r>
-        <w:t xml:space="preserve">} </w:t>
-      </w:r>
-      <w:proofErr w:type="gramStart"/>
-      <w:r>
-        <w:t>show  E</w:t>
-      </w:r>
-      <w:proofErr w:type="gramEnd"/>
-      <w:r>
-        <w:t xml:space="preserve">-Field demonstrations  in logarithm value in the </w:t>
-      </w:r>
-      <w:proofErr w:type="spellStart"/>
-      <w:r>
-        <w:t>xz</w:t>
-      </w:r>
-      <w:proofErr w:type="spellEnd"/>
-      <w:r>
-        <w:t xml:space="preserve">-plane of both types of TLFs. We load the power flow data into </w:t>
-      </w:r>
-      <w:proofErr w:type="spellStart"/>
-      <w:r>
-        <w:t>matlab</w:t>
-      </w:r>
-      <w:proofErr w:type="spellEnd"/>
-      <w:r>
-        <w:t xml:space="preserve"> workspace and draw Fig.</w:t>
-      </w:r>
-      <w:r>
-        <w:t xml:space="preserve"> </w:t>
-      </w:r>
-      <w:proofErr w:type="gramStart"/>
-      <w:r>
-        <w:t>\ref{</w:t>
-      </w:r>
-      <w:proofErr w:type="spellStart"/>
-      <w:r>
-        <w:t>fig:Tapered_cladding_spot_curve</w:t>
-      </w:r>
-      <w:proofErr w:type="spellEnd"/>
-      <w:r>
-        <w:t>} and Fig.</w:t>
-      </w:r>
-      <w:proofErr w:type="gramEnd"/>
-      <w:r>
-        <w:t xml:space="preserve"> </w:t>
-      </w:r>
-      <w:r>
-        <w:t>\ref{</w:t>
-      </w:r>
-      <w:proofErr w:type="spellStart"/>
-      <w:r>
-        <w:t>fig:Tapered_core_spot_curve</w:t>
-      </w:r>
-      <w:proofErr w:type="spellEnd"/>
-      <w:r>
-        <w:t>}, which show the beam spot diameters through their absolute beam power flow density or its z-</w:t>
-      </w:r>
-      <w:proofErr w:type="spellStart"/>
-      <w:r>
-        <w:t>compents</w:t>
-      </w:r>
-      <w:proofErr w:type="spellEnd"/>
-      <w:r>
-        <w:t xml:space="preserve"> (propagation direction) of the beam power flow density along the propagation distance. From these two figures, curves of the absolute value of their power flow density show the location of the minimum spot matching the previous theoretical location of the minimum spot of lenses. This guess will also be verified in section \</w:t>
-      </w:r>
-      <w:proofErr w:type="gramStart"/>
-      <w:r>
-        <w:t>ref{</w:t>
-      </w:r>
-      <w:proofErr w:type="spellStart"/>
-      <w:proofErr w:type="gramEnd"/>
-      <w:r>
-        <w:t>sect:optim_shift</w:t>
-      </w:r>
-      <w:proofErr w:type="spellEnd"/>
-      <w:r>
-        <w:t xml:space="preserve">}. </w:t>
-      </w:r>
-      <w:proofErr w:type="gramStart"/>
-      <w:r>
-        <w:t>In Fig.</w:t>
-      </w:r>
-      <w:proofErr w:type="gramEnd"/>
-      <w:r>
-        <w:t xml:space="preserve"> </w:t>
-      </w:r>
-      <w:proofErr w:type="gramStart"/>
-      <w:r>
-        <w:t>\ref{</w:t>
-      </w:r>
-      <w:proofErr w:type="spellStart"/>
-      <w:r>
-        <w:t>fig:Tapered_cladding_spot_curve</w:t>
-      </w:r>
-      <w:proofErr w:type="spellEnd"/>
-      <w:r>
-        <w:t>} that the minimum spot size locate at about $4.1 \</w:t>
-      </w:r>
-      <w:proofErr w:type="spellStart"/>
-      <w:r>
-        <w:t>mu$m</w:t>
-      </w:r>
-      <w:proofErr w:type="spellEnd"/>
-      <w:r>
-        <w:t xml:space="preserve"> from </w:t>
-      </w:r>
-      <w:proofErr w:type="spellStart"/>
-      <w:r>
-        <w:t>lense</w:t>
-      </w:r>
-      <w:proofErr w:type="spellEnd"/>
-      <w:r>
-        <w:t xml:space="preserve"> end and spot size equal about $1.5 \</w:t>
-      </w:r>
-      <w:proofErr w:type="spellStart"/>
-      <w:r>
-        <w:t>mu$m</w:t>
-      </w:r>
-      <w:proofErr w:type="spellEnd"/>
-      <w:r>
-        <w:t>.</w:t>
-      </w:r>
-      <w:proofErr w:type="gramEnd"/>
-      <w:r>
-        <w:t xml:space="preserve"> While in Fig.</w:t>
-      </w:r>
-      <w:r>
-        <w:t xml:space="preserve"> </w:t>
-      </w:r>
-      <w:r>
-        <w:t>\ref{</w:t>
-      </w:r>
-      <w:proofErr w:type="spellStart"/>
-      <w:r>
-        <w:t>fig:Tapered_core_spot_curve</w:t>
-      </w:r>
-      <w:proofErr w:type="spellEnd"/>
-      <w:r>
-        <w:t xml:space="preserve">} that the minimum spot size is found </w:t>
-      </w:r>
-      <w:proofErr w:type="gramStart"/>
-      <w:r>
-        <w:t>at  $</w:t>
-      </w:r>
-      <w:proofErr w:type="gramEnd"/>
-      <w:r>
-        <w:t xml:space="preserve">4.3 \mu m$ from </w:t>
-      </w:r>
-      <w:proofErr w:type="spellStart"/>
-      <w:r>
-        <w:t>lense</w:t>
-      </w:r>
-      <w:proofErr w:type="spellEnd"/>
-      <w:r>
-        <w:t xml:space="preserve"> end and spot size equal about $1.5 \</w:t>
-      </w:r>
-      <w:proofErr w:type="spellStart"/>
-      <w:r>
-        <w:t>mu$m</w:t>
-      </w:r>
-      <w:proofErr w:type="spellEnd"/>
-      <w:r>
-        <w:t>. Thus it is concluded that two configuration has only a small difference. Comparing with the properties given by experimental setup: minimum spot diameter $0.6&lt;d&lt;1.7 \</w:t>
-      </w:r>
-      <w:proofErr w:type="spellStart"/>
-      <w:r>
-        <w:t>mu$m</w:t>
-      </w:r>
-      <w:proofErr w:type="spellEnd"/>
-      <w:r>
-        <w:t xml:space="preserve"> and working distance $4\</w:t>
-      </w:r>
-      <w:proofErr w:type="spellStart"/>
-      <w:r>
-        <w:t>mu$m</w:t>
-      </w:r>
-      <w:proofErr w:type="spellEnd"/>
-      <w:r>
-        <w:t>, both TLF model can be acceptable for the following development. In this works the tapered core TLF will be used for further simulations.\\</w:t>
-      </w:r>
-    </w:p>
-    <w:p/>
-    <w:p>
-      <w:r>
-        <w:t>\begin{figure}[!ht]</w:t>
-      </w:r>
-    </w:p>
-    <w:p>
-      <w:r>
-        <w:tab/>
-      </w:r>
-      <w:r>
-        <w:tab/>
-        <w:t>\centering</w:t>
-      </w:r>
-    </w:p>
-    <w:p>
-      <w:r>
-        <w:lastRenderedPageBreak/>
-        <w:tab/>
-      </w:r>
-      <w:r>
-        <w:tab/>
-        <w:t>\</w:t>
-      </w:r>
-      <w:proofErr w:type="spellStart"/>
-      <w:r>
-        <w:t>includegraphics</w:t>
-      </w:r>
-      <w:proofErr w:type="spellEnd"/>
-      <w:r>
-        <w:t>[width=0.7 \</w:t>
-      </w:r>
-      <w:proofErr w:type="spellStart"/>
-      <w:r>
-        <w:t>textwidth</w:t>
-      </w:r>
-      <w:proofErr w:type="spellEnd"/>
-      <w:r>
-        <w:t>]{</w:t>
-      </w:r>
-      <w:proofErr w:type="spellStart"/>
-      <w:r>
-        <w:t>bilder</w:t>
-      </w:r>
-      <w:proofErr w:type="spellEnd"/>
-      <w:r>
-        <w:t>/</w:t>
-      </w:r>
-      <w:proofErr w:type="spellStart"/>
-      <w:r>
-        <w:t>Tapered_cladding_spot_curve</w:t>
-      </w:r>
-      <w:proofErr w:type="spellEnd"/>
-      <w:r>
-        <w:t>}</w:t>
-      </w:r>
-    </w:p>
-    <w:p>
-      <w:r>
-        <w:tab/>
-      </w:r>
-      <w:r>
-        <w:tab/>
-        <w:t>\caption{Spot Size Curve of Tapered cladding TLF}</w:t>
-      </w:r>
-    </w:p>
-    <w:p>
-      <w:r>
-        <w:tab/>
-      </w:r>
-      <w:r>
-        <w:tab/>
-        <w:t>\label{</w:t>
-      </w:r>
-      <w:proofErr w:type="spellStart"/>
-      <w:r>
-        <w:t>fig:Tapered_cladding_spot_curve</w:t>
-      </w:r>
-      <w:proofErr w:type="spellEnd"/>
-      <w:r>
-        <w:t>}</w:t>
-      </w:r>
-    </w:p>
-    <w:p>
-      <w:r>
-        <w:t xml:space="preserve">\end{figure} </w:t>
-      </w:r>
-    </w:p>
-    <w:p>
-      <w:r>
-        <w:t>\begin{figure}[!ht]</w:t>
-      </w:r>
-    </w:p>
-    <w:p>
-      <w:r>
-        <w:tab/>
-      </w:r>
-      <w:r>
-        <w:tab/>
-        <w:t>\centering</w:t>
-      </w:r>
-    </w:p>
-    <w:p>
-      <w:r>
-        <w:tab/>
-      </w:r>
-      <w:r>
-        <w:tab/>
-        <w:t>\</w:t>
-      </w:r>
-      <w:proofErr w:type="spellStart"/>
-      <w:r>
-        <w:t>includegraphics</w:t>
-      </w:r>
-      <w:proofErr w:type="spellEnd"/>
-      <w:r>
-        <w:t>[width=0.7 \</w:t>
-      </w:r>
-      <w:proofErr w:type="spellStart"/>
-      <w:r>
-        <w:t>textwidth</w:t>
-      </w:r>
-      <w:proofErr w:type="spellEnd"/>
-      <w:r>
-        <w:t>]{</w:t>
-      </w:r>
-      <w:proofErr w:type="spellStart"/>
-      <w:r>
-        <w:t>bilder</w:t>
-      </w:r>
-      <w:proofErr w:type="spellEnd"/>
-      <w:r>
-        <w:t>/</w:t>
-      </w:r>
-      <w:proofErr w:type="spellStart"/>
-      <w:r>
-        <w:t>Tapered_core_spot_curve</w:t>
-      </w:r>
-      <w:proofErr w:type="spellEnd"/>
-      <w:r>
-        <w:t>}</w:t>
-      </w:r>
-    </w:p>
-    <w:p>
-      <w:r>
-        <w:tab/>
-      </w:r>
-      <w:r>
-        <w:tab/>
-        <w:t>\caption{Spot Size Curve of Tapered core TLF}</w:t>
-      </w:r>
-    </w:p>
-    <w:p>
-      <w:r>
-        <w:t xml:space="preserve"> </w:t>
-      </w:r>
-      <w:r>
-        <w:tab/>
-      </w:r>
-      <w:r>
-        <w:tab/>
-        <w:t>\label{</w:t>
-      </w:r>
-      <w:proofErr w:type="spellStart"/>
-      <w:r>
-        <w:t>fig:Tapered_core_spot_curve</w:t>
-      </w:r>
-      <w:proofErr w:type="spellEnd"/>
-      <w:r>
-        <w:t>}</w:t>
-      </w:r>
-      <w:r>
-        <w:tab/>
-      </w:r>
-    </w:p>
-    <w:p>
-      <w:r>
-        <w:t>\end{figure}</w:t>
-      </w:r>
-    </w:p>
-    <w:p>
-      <w:r>
-        <w:t>For a more impression of the relation between beam power density and beam propagation distance of the tapered core TLF, 3D Fig. \ref{fig:3d_spot_sub1}-\ref{fig:3d_spot_sub6} are drawn as demonstrations. It is obvious that the power density of the beam center rise</w:t>
-      </w:r>
-      <w:r>
-        <w:t>s</w:t>
-      </w:r>
-      <w:r>
-        <w:t xml:space="preserve"> firstly along the distance and at $4\</w:t>
-      </w:r>
-      <w:proofErr w:type="spellStart"/>
-      <w:r>
-        <w:t>mu$m</w:t>
-      </w:r>
-      <w:proofErr w:type="spellEnd"/>
-      <w:r>
-        <w:t xml:space="preserve"> </w:t>
-      </w:r>
-      <w:r>
-        <w:t>reaches</w:t>
-      </w:r>
-      <w:r>
-        <w:t xml:space="preserve"> the highest value. Then it falls slowly. This tendency agrees with the spot size curve inversely. \\</w:t>
-      </w:r>
-    </w:p>
-    <w:p/>
-    <w:p>
-      <w:r>
-        <w:t>\begin{figure}[!ht]</w:t>
-      </w:r>
-    </w:p>
-    <w:p>
-      <w:r>
-        <w:t>\</w:t>
-      </w:r>
-      <w:proofErr w:type="spellStart"/>
-      <w:r>
-        <w:t>setlength</w:t>
-      </w:r>
-      <w:proofErr w:type="spellEnd"/>
-      <w:r>
-        <w:t>{\</w:t>
-      </w:r>
-      <w:proofErr w:type="spellStart"/>
-      <w:r>
-        <w:t>abovecaptionskip</w:t>
-      </w:r>
-      <w:proofErr w:type="spellEnd"/>
-      <w:r>
-        <w:t xml:space="preserve">}{0pt}% </w:t>
-      </w:r>
-    </w:p>
-    <w:p>
-      <w:r>
-        <w:t>\</w:t>
-      </w:r>
-      <w:proofErr w:type="spellStart"/>
-      <w:r>
-        <w:t>flushleft</w:t>
-      </w:r>
-      <w:proofErr w:type="spellEnd"/>
-    </w:p>
-    <w:p>
-      <w:r>
-        <w:tab/>
-        <w:t>\subfigure[3D Beam Power at distance $1\mu m$</w:t>
-      </w:r>
-      <w:proofErr w:type="gramStart"/>
-      <w:r>
-        <w:t>]{</w:t>
-      </w:r>
-      <w:proofErr w:type="gramEnd"/>
-    </w:p>
-    <w:p>
-      <w:r>
-        <w:tab/>
-        <w:t>\</w:t>
-      </w:r>
-      <w:proofErr w:type="spellStart"/>
-      <w:r>
-        <w:t>includegraphics</w:t>
-      </w:r>
-      <w:proofErr w:type="spellEnd"/>
-      <w:r>
-        <w:t>[width=0.4 \</w:t>
-      </w:r>
-      <w:proofErr w:type="spellStart"/>
-      <w:r>
-        <w:t>textwidth</w:t>
-      </w:r>
-      <w:proofErr w:type="spellEnd"/>
-      <w:r>
-        <w:t>]{</w:t>
-      </w:r>
-      <w:proofErr w:type="spellStart"/>
-      <w:r>
-        <w:t>bilder</w:t>
-      </w:r>
-      <w:proofErr w:type="spellEnd"/>
-      <w:r>
-        <w:t>/surf_spot_1um}</w:t>
-      </w:r>
-    </w:p>
-    <w:p>
-      <w:r>
-        <w:tab/>
-        <w:t>\label{fig:3d_spot_sub1}%</w:t>
-      </w:r>
-    </w:p>
-    <w:p>
-      <w:r>
-        <w:tab/>
-        <w:t>}</w:t>
-      </w:r>
-    </w:p>
-    <w:p>
-      <w:r>
-        <w:t xml:space="preserve"> </w:t>
-      </w:r>
-      <w:r>
-        <w:tab/>
-        <w:t>\subfigure[3D Beam Power at distance $2\mu m$</w:t>
-      </w:r>
-      <w:proofErr w:type="gramStart"/>
-      <w:r>
-        <w:t>]{</w:t>
-      </w:r>
-      <w:proofErr w:type="gramEnd"/>
-    </w:p>
-    <w:p>
-      <w:r>
-        <w:t xml:space="preserve"> </w:t>
-      </w:r>
-      <w:r>
-        <w:tab/>
-        <w:t>\</w:t>
-      </w:r>
-      <w:proofErr w:type="spellStart"/>
-      <w:r>
-        <w:t>includegraphics</w:t>
-      </w:r>
-      <w:proofErr w:type="spellEnd"/>
-      <w:r>
-        <w:t>[width=0.4 \</w:t>
-      </w:r>
-      <w:proofErr w:type="spellStart"/>
-      <w:r>
-        <w:t>textwidth</w:t>
-      </w:r>
-      <w:proofErr w:type="spellEnd"/>
-      <w:r>
-        <w:t>]{</w:t>
-      </w:r>
-      <w:proofErr w:type="spellStart"/>
-      <w:r>
-        <w:t>bilder</w:t>
-      </w:r>
-      <w:proofErr w:type="spellEnd"/>
-      <w:r>
-        <w:t>/surf_spot_2um}</w:t>
-      </w:r>
-    </w:p>
-    <w:p>
-      <w:r>
-        <w:t xml:space="preserve"> </w:t>
-      </w:r>
-      <w:r>
-        <w:tab/>
-        <w:t>\label{fig:3d_spot_sub2}</w:t>
-      </w:r>
-    </w:p>
-    <w:p>
-      <w:r>
-        <w:t xml:space="preserve"> </w:t>
-      </w:r>
-      <w:r>
-        <w:tab/>
-        <w:t>}</w:t>
-      </w:r>
-    </w:p>
-    <w:p>
-      <w:r>
-        <w:t>%\</w:t>
-      </w:r>
-      <w:proofErr w:type="gramStart"/>
-      <w:r>
-        <w:t>end{</w:t>
-      </w:r>
-      <w:proofErr w:type="gramEnd"/>
-      <w:r>
-        <w:t>figure}</w:t>
-      </w:r>
-      <w:r>
-        <w:tab/>
-      </w:r>
-    </w:p>
-    <w:p>
-      <w:r>
-        <w:t>%\</w:t>
-      </w:r>
-      <w:proofErr w:type="gramStart"/>
-      <w:r>
-        <w:t>begin{</w:t>
-      </w:r>
-      <w:proofErr w:type="gramEnd"/>
-      <w:r>
-        <w:t>figure}[!ht]</w:t>
-      </w:r>
-    </w:p>
-    <w:p>
-      <w:r>
-        <w:t>%\</w:t>
-      </w:r>
-      <w:proofErr w:type="spellStart"/>
-      <w:proofErr w:type="gramStart"/>
-      <w:r>
-        <w:t>setlength</w:t>
-      </w:r>
-      <w:proofErr w:type="spellEnd"/>
-      <w:r>
-        <w:t>{</w:t>
-      </w:r>
-      <w:proofErr w:type="gramEnd"/>
-      <w:r>
-        <w:t>\</w:t>
-      </w:r>
-      <w:proofErr w:type="spellStart"/>
-      <w:r>
-        <w:t>abovecaptionskip</w:t>
-      </w:r>
-      <w:proofErr w:type="spellEnd"/>
-      <w:r>
-        <w:t xml:space="preserve">}{0pt}% </w:t>
-      </w:r>
-    </w:p>
-    <w:p>
-      <w:r>
-        <w:t>%\</w:t>
-      </w:r>
-      <w:proofErr w:type="spellStart"/>
-      <w:r>
-        <w:t>flushleft</w:t>
-      </w:r>
-      <w:proofErr w:type="spellEnd"/>
-    </w:p>
-    <w:p>
-      <w:r>
-        <w:t xml:space="preserve"> </w:t>
-      </w:r>
-      <w:r>
-        <w:tab/>
-        <w:t xml:space="preserve"> </w:t>
-      </w:r>
-      <w:r>
-        <w:tab/>
-        <w:t>\subfigure[3D Beam Power at distance $3\mu m$</w:t>
-      </w:r>
-      <w:proofErr w:type="gramStart"/>
-      <w:r>
-        <w:t>]{</w:t>
-      </w:r>
-      <w:proofErr w:type="gramEnd"/>
-    </w:p>
-    <w:p>
-      <w:r>
-        <w:t xml:space="preserve"> </w:t>
-      </w:r>
-      <w:r>
-        <w:tab/>
-        <w:t>\</w:t>
-      </w:r>
-      <w:proofErr w:type="spellStart"/>
-      <w:r>
-        <w:t>includegraphics</w:t>
-      </w:r>
-      <w:proofErr w:type="spellEnd"/>
-      <w:r>
-        <w:t>[width=0.4 \</w:t>
-      </w:r>
-      <w:proofErr w:type="spellStart"/>
-      <w:r>
-        <w:t>textwidth</w:t>
-      </w:r>
-      <w:proofErr w:type="spellEnd"/>
-      <w:r>
-        <w:t>]{</w:t>
-      </w:r>
-      <w:proofErr w:type="spellStart"/>
-      <w:r>
-        <w:t>bilder</w:t>
-      </w:r>
-      <w:proofErr w:type="spellEnd"/>
-      <w:r>
-        <w:t>/surf_spot_3um}</w:t>
-      </w:r>
-    </w:p>
-    <w:p>
-      <w:r>
-        <w:t xml:space="preserve"> </w:t>
-      </w:r>
-      <w:r>
-        <w:tab/>
-        <w:t>\label{fig:3d_spot_sub3}</w:t>
-      </w:r>
-    </w:p>
-    <w:p>
-      <w:r>
-        <w:t xml:space="preserve"> </w:t>
-      </w:r>
-      <w:r>
-        <w:tab/>
-        <w:t>}</w:t>
-      </w:r>
-    </w:p>
-    <w:p>
-      <w:r>
-        <w:t xml:space="preserve"> </w:t>
-      </w:r>
-      <w:r>
-        <w:tab/>
-        <w:t>\subfigure[3D Beam Power at distance $4\mu m$</w:t>
-      </w:r>
-      <w:proofErr w:type="gramStart"/>
-      <w:r>
-        <w:t>]{</w:t>
-      </w:r>
-      <w:proofErr w:type="gramEnd"/>
-    </w:p>
-    <w:p>
-      <w:r>
-        <w:t xml:space="preserve"> </w:t>
-      </w:r>
-      <w:r>
-        <w:tab/>
-        <w:t>\</w:t>
-      </w:r>
-      <w:proofErr w:type="spellStart"/>
-      <w:r>
-        <w:t>includegraphics</w:t>
-      </w:r>
-      <w:proofErr w:type="spellEnd"/>
-      <w:r>
-        <w:t>[width=0.4 \</w:t>
-      </w:r>
-      <w:proofErr w:type="spellStart"/>
-      <w:r>
-        <w:t>textwidth</w:t>
-      </w:r>
-      <w:proofErr w:type="spellEnd"/>
-      <w:r>
-        <w:t>]{</w:t>
-      </w:r>
-      <w:proofErr w:type="spellStart"/>
-      <w:r>
-        <w:t>bilder</w:t>
-      </w:r>
-      <w:proofErr w:type="spellEnd"/>
-      <w:r>
-        <w:t>/surf_spot_4um}</w:t>
-      </w:r>
-    </w:p>
-    <w:p>
-      <w:r>
-        <w:t xml:space="preserve"> </w:t>
-      </w:r>
-      <w:r>
-        <w:tab/>
-        <w:t>\label{fig:3d_spot_sub4}</w:t>
-      </w:r>
-    </w:p>
-    <w:p>
-      <w:r>
-        <w:t xml:space="preserve"> </w:t>
-      </w:r>
-      <w:r>
-        <w:tab/>
-        <w:t>}</w:t>
-      </w:r>
-    </w:p>
-    <w:p>
-      <w:r>
-        <w:t>%\</w:t>
-      </w:r>
-      <w:proofErr w:type="gramStart"/>
-      <w:r>
-        <w:t>end{</w:t>
-      </w:r>
-      <w:proofErr w:type="gramEnd"/>
-      <w:r>
-        <w:t>figure}</w:t>
-      </w:r>
-      <w:r>
-        <w:tab/>
-      </w:r>
-    </w:p>
-    <w:p>
-      <w:r>
-        <w:t>%\</w:t>
-      </w:r>
-      <w:proofErr w:type="gramStart"/>
-      <w:r>
-        <w:t>begin{</w:t>
-      </w:r>
-      <w:proofErr w:type="gramEnd"/>
-      <w:r>
-        <w:t>figure}[!ht]</w:t>
-      </w:r>
-    </w:p>
-    <w:p>
-      <w:r>
-        <w:t>%\</w:t>
-      </w:r>
-      <w:proofErr w:type="spellStart"/>
-      <w:proofErr w:type="gramStart"/>
-      <w:r>
-        <w:t>setlength</w:t>
-      </w:r>
-      <w:proofErr w:type="spellEnd"/>
-      <w:r>
-        <w:t>{</w:t>
-      </w:r>
-      <w:proofErr w:type="gramEnd"/>
-      <w:r>
-        <w:t>\</w:t>
-      </w:r>
-      <w:proofErr w:type="spellStart"/>
-      <w:r>
-        <w:t>abovecaptionskip</w:t>
-      </w:r>
-      <w:proofErr w:type="spellEnd"/>
-      <w:r>
-        <w:t xml:space="preserve">}{0pt}% </w:t>
-      </w:r>
-    </w:p>
-    <w:p>
-      <w:r>
-        <w:t>%\</w:t>
-      </w:r>
-      <w:proofErr w:type="spellStart"/>
-      <w:r>
-        <w:t>flushleft</w:t>
-      </w:r>
-      <w:proofErr w:type="spellEnd"/>
-    </w:p>
-    <w:p>
-      <w:r>
-        <w:t xml:space="preserve"> </w:t>
-      </w:r>
-      <w:r>
-        <w:tab/>
-        <w:t xml:space="preserve"> \subfigure[3D Beam Power at distance $5\mu m$</w:t>
-      </w:r>
-      <w:proofErr w:type="gramStart"/>
-      <w:r>
-        <w:t>]{</w:t>
-      </w:r>
-      <w:proofErr w:type="gramEnd"/>
+        <w:t>\label{fig:3d_spot_sub5}</w:t>
+      </w:r>
     </w:p>
     <w:p>
       <w:r>
@@ -3901,6 +3864,33 @@
       </w:r>
       <w:r>
         <w:tab/>
+        <w:t>}</w:t>
+      </w:r>
+    </w:p>
+    <w:p>
+      <w:r>
+        <w:t xml:space="preserve"> </w:t>
+      </w:r>
+      <w:r>
+        <w:tab/>
+        <w:t xml:space="preserve"> </w:t>
+      </w:r>
+      <w:r>
+        <w:tab/>
+        <w:t>\subfigure[3D Beam Power at distance $6\mu m$</w:t>
+      </w:r>
+      <w:proofErr w:type="gramStart"/>
+      <w:r>
+        <w:t>]{</w:t>
+      </w:r>
+      <w:proofErr w:type="gramEnd"/>
+    </w:p>
+    <w:p>
+      <w:r>
+        <w:t xml:space="preserve"> </w:t>
+      </w:r>
+      <w:r>
+        <w:tab/>
         <w:t>\</w:t>
       </w:r>
       <w:proofErr w:type="spellStart"/>
@@ -3909,7 +3899,7 @@
       </w:r>
       <w:proofErr w:type="spellEnd"/>
       <w:r>
-        <w:t>[width=0.4 \</w:t>
+        <w:t>[width=0.38 \</w:t>
       </w:r>
       <w:proofErr w:type="spellStart"/>
       <w:r>
@@ -3925,7 +3915,7 @@
       </w:r>
       <w:proofErr w:type="spellEnd"/>
       <w:r>
-        <w:t>/surf_spot_5um}</w:t>
+        <w:t>/surf_spot_6um}</w:t>
       </w:r>
     </w:p>
     <w:p>
@@ -3934,7 +3924,7 @@
       </w:r>
       <w:r>
         <w:tab/>
-        <w:t>\label{fig:3d_spot_sub5}</w:t>
+        <w:t>\label{fig:3d_spot_sub6}</w:t>
       </w:r>
     </w:p>
     <w:p>
@@ -3952,279 +3942,10 @@
       </w:r>
       <w:r>
         <w:tab/>
-        <w:t xml:space="preserve"> </w:t>
-      </w:r>
-      <w:r>
-        <w:tab/>
-        <w:t>\subfigure[3D Beam Power at distance $6\mu m$</w:t>
-      </w:r>
-      <w:proofErr w:type="gramStart"/>
-      <w:r>
-        <w:t>]{</w:t>
-      </w:r>
-      <w:proofErr w:type="gramEnd"/>
-    </w:p>
-    <w:p>
-      <w:r>
-        <w:t xml:space="preserve"> </w:t>
-      </w:r>
-      <w:r>
-        <w:tab/>
-        <w:t>\</w:t>
-      </w:r>
-      <w:proofErr w:type="spellStart"/>
-      <w:r>
-        <w:t>includegraphics</w:t>
-      </w:r>
-      <w:proofErr w:type="spellEnd"/>
-      <w:r>
-        <w:t>[width=0.4 \</w:t>
-      </w:r>
-      <w:proofErr w:type="spellStart"/>
-      <w:r>
-        <w:t>textwidth</w:t>
-      </w:r>
-      <w:proofErr w:type="spellEnd"/>
-      <w:r>
-        <w:t>]{</w:t>
-      </w:r>
-      <w:proofErr w:type="spellStart"/>
-      <w:r>
-        <w:t>bilder</w:t>
-      </w:r>
-      <w:proofErr w:type="spellEnd"/>
-      <w:r>
-        <w:t>/surf_spot_6um}</w:t>
-      </w:r>
-    </w:p>
-    <w:p>
-      <w:r>
-        <w:t xml:space="preserve"> </w:t>
-      </w:r>
-      <w:r>
-        <w:tab/>
-        <w:t>\label{fig:3d_spot_sub6}</w:t>
-      </w:r>
-    </w:p>
-    <w:p>
-      <w:r>
-        <w:t xml:space="preserve"> </w:t>
-      </w:r>
-      <w:r>
-        <w:tab/>
-        <w:t>}</w:t>
-      </w:r>
-    </w:p>
-    <w:p>
-      <w:r>
-        <w:t>%\</w:t>
-      </w:r>
-      <w:proofErr w:type="gramStart"/>
-      <w:r>
-        <w:t>end{</w:t>
-      </w:r>
-      <w:proofErr w:type="gramEnd"/>
-      <w:r>
-        <w:t>figure}</w:t>
-      </w:r>
-      <w:r>
-        <w:tab/>
-      </w:r>
-    </w:p>
-    <w:p>
-      <w:r>
-        <w:t>%\</w:t>
-      </w:r>
-      <w:proofErr w:type="gramStart"/>
-      <w:r>
-        <w:t>begin{</w:t>
-      </w:r>
-      <w:proofErr w:type="gramEnd"/>
-      <w:r>
-        <w:t>figure}[!</w:t>
-      </w:r>
-      <w:proofErr w:type="spellStart"/>
-      <w:r>
-        <w:t>htp</w:t>
-      </w:r>
-      <w:proofErr w:type="spellEnd"/>
-      <w:r>
-        <w:t>]</w:t>
-      </w:r>
-    </w:p>
-    <w:p>
-      <w:r>
-        <w:t>%\</w:t>
-      </w:r>
-      <w:proofErr w:type="spellStart"/>
-      <w:proofErr w:type="gramStart"/>
-      <w:r>
-        <w:t>setlength</w:t>
-      </w:r>
-      <w:proofErr w:type="spellEnd"/>
-      <w:r>
-        <w:t>{</w:t>
-      </w:r>
-      <w:proofErr w:type="gramEnd"/>
-      <w:r>
-        <w:t>\</w:t>
-      </w:r>
-      <w:proofErr w:type="spellStart"/>
-      <w:r>
-        <w:t>abovecaptionskip</w:t>
-      </w:r>
-      <w:proofErr w:type="spellEnd"/>
-      <w:r>
-        <w:t xml:space="preserve">}{0pt}% </w:t>
-      </w:r>
-    </w:p>
-    <w:p>
-      <w:r>
-        <w:t>%\</w:t>
-      </w:r>
-      <w:proofErr w:type="spellStart"/>
-      <w:r>
-        <w:t>flushleft</w:t>
-      </w:r>
-      <w:proofErr w:type="spellEnd"/>
-    </w:p>
-    <w:p>
-      <w:proofErr w:type="gramStart"/>
-      <w:r>
-        <w:t>%  \</w:t>
-      </w:r>
-      <w:proofErr w:type="gramEnd"/>
-      <w:r>
-        <w:t>subfigure[3D Beam Power at distance $7\mu m$]{</w:t>
-      </w:r>
-    </w:p>
-    <w:p>
-      <w:r>
-        <w:t xml:space="preserve">% </w:t>
-      </w:r>
-      <w:r>
-        <w:tab/>
-        <w:t>\</w:t>
-      </w:r>
-      <w:proofErr w:type="spellStart"/>
-      <w:r>
-        <w:t>includegraphics</w:t>
-      </w:r>
-      <w:proofErr w:type="spellEnd"/>
-      <w:r>
-        <w:t>[width=0.4 \</w:t>
-      </w:r>
-      <w:proofErr w:type="spellStart"/>
-      <w:r>
-        <w:t>textwidth</w:t>
-      </w:r>
-      <w:proofErr w:type="spellEnd"/>
-      <w:r>
-        <w:t>]{</w:t>
-      </w:r>
-      <w:proofErr w:type="spellStart"/>
-      <w:r>
-        <w:t>bilder</w:t>
-      </w:r>
-      <w:proofErr w:type="spellEnd"/>
-      <w:r>
-        <w:t>/surf_spot_7um}</w:t>
-      </w:r>
-    </w:p>
-    <w:p>
-      <w:r>
-        <w:t xml:space="preserve">% </w:t>
-      </w:r>
-      <w:r>
-        <w:tab/>
-        <w:t>\label{fig:3d_spot_sub7}</w:t>
-      </w:r>
-    </w:p>
-    <w:p>
-      <w:r>
-        <w:t xml:space="preserve">% </w:t>
-      </w:r>
-      <w:r>
-        <w:tab/>
-        <w:t>}</w:t>
-      </w:r>
-    </w:p>
-    <w:p>
-      <w:r>
-        <w:t xml:space="preserve">% </w:t>
-      </w:r>
-      <w:r>
-        <w:tab/>
-        <w:t>\subfigure[3D Beam Power at distance $8\mu m$</w:t>
-      </w:r>
-      <w:proofErr w:type="gramStart"/>
-      <w:r>
-        <w:t>]{</w:t>
-      </w:r>
-      <w:proofErr w:type="gramEnd"/>
-    </w:p>
-    <w:p>
-      <w:r>
-        <w:t xml:space="preserve">% </w:t>
-      </w:r>
-      <w:r>
-        <w:tab/>
-        <w:t>\</w:t>
-      </w:r>
-      <w:proofErr w:type="spellStart"/>
-      <w:r>
-        <w:t>includegraphics</w:t>
-      </w:r>
-      <w:proofErr w:type="spellEnd"/>
-      <w:r>
-        <w:t>[width=0.4 \</w:t>
-      </w:r>
-      <w:proofErr w:type="spellStart"/>
-      <w:r>
-        <w:t>textwidth</w:t>
-      </w:r>
-      <w:proofErr w:type="spellEnd"/>
-      <w:r>
-        <w:t>]{</w:t>
-      </w:r>
-      <w:proofErr w:type="spellStart"/>
-      <w:r>
-        <w:t>bilder</w:t>
-      </w:r>
-      <w:proofErr w:type="spellEnd"/>
-      <w:r>
-        <w:t>/surf_spot_8um}</w:t>
-      </w:r>
-    </w:p>
-    <w:p>
-      <w:r>
-        <w:t xml:space="preserve">% </w:t>
-      </w:r>
-      <w:r>
-        <w:tab/>
-        <w:t>\label{fig:3d_spot_sub8}</w:t>
-      </w:r>
-    </w:p>
-    <w:p>
-      <w:r>
-        <w:t xml:space="preserve">% </w:t>
-      </w:r>
-      <w:r>
-        <w:tab/>
-        <w:t>}</w:t>
-      </w:r>
-    </w:p>
-    <w:p>
-      <w:r>
-        <w:t xml:space="preserve"> </w:t>
-      </w:r>
-      <w:r>
-        <w:tab/>
-        <w:t xml:space="preserve">\caption{3D Beam </w:t>
-      </w:r>
-      <w:proofErr w:type="gramStart"/>
-      <w:r>
-        <w:t>Power }</w:t>
+      </w:r>
+      <w:proofErr w:type="gramStart"/>
+      <w:r>
+        <w:t>\caption{Demonstrations of 3D Beam Power.}</w:t>
       </w:r>
       <w:proofErr w:type="gramEnd"/>
     </w:p>
@@ -4393,96 +4114,96 @@
     </w:p>
     <w:p>
       <w:r>
+        <w:t>\end{figure}</w:t>
+      </w:r>
+    </w:p>
+    <w:p>
+      <w:r>
+        <w:t>Furthermore we can analyze the power distribution in this arrangement by executing the integral operation of power flow density over the cross-section of the waveguide (see Appendix. \</w:t>
+      </w:r>
+      <w:proofErr w:type="gramStart"/>
+      <w:r>
+        <w:t>ref{</w:t>
+      </w:r>
+      <w:proofErr w:type="spellStart"/>
+      <w:proofErr w:type="gramEnd"/>
+      <w:r>
+        <w:t>app:powwer_distribution</w:t>
+      </w:r>
+      <w:proofErr w:type="spellEnd"/>
+      <w:r>
+        <w:t xml:space="preserve">}).  </w:t>
+      </w:r>
+      <w:proofErr w:type="gramStart"/>
+      <w:r>
+        <w:t>In Fig.</w:t>
+      </w:r>
+      <w:proofErr w:type="gramEnd"/>
+      <w:r>
+        <w:t xml:space="preserve"> \ref{</w:t>
+      </w:r>
+      <w:proofErr w:type="spellStart"/>
+      <w:r>
+        <w:t>fig:power_distribution</w:t>
+      </w:r>
+      <w:proofErr w:type="spellEnd"/>
+      <w:r>
+        <w:t>} it can be found that about $40\%$ of the power propagates in the guide while another $40\%$ in the substrate and the rest is losing in the air or reflecting.</w:t>
+      </w:r>
+    </w:p>
+    <w:p>
+      <w:r>
+        <w:t>\begin{figure}</w:t>
+      </w:r>
+    </w:p>
+    <w:p>
+      <w:r>
+        <w:t>\centering</w:t>
+      </w:r>
+    </w:p>
+    <w:p>
+      <w:r>
+        <w:t>\includegraphics[width=0.7\textwidth]{bilder/original_coupling_efficiency}</w:t>
+      </w:r>
+    </w:p>
+    <w:p>
+      <w:proofErr w:type="gramStart"/>
+      <w:r>
+        <w:t>\caption{Coupling efficiency in Frequency domain.}</w:t>
+      </w:r>
+      <w:proofErr w:type="gramEnd"/>
+    </w:p>
+    <w:p>
+      <w:r>
+        <w:t>\label{</w:t>
+      </w:r>
+      <w:proofErr w:type="spellStart"/>
+      <w:r>
+        <w:t>fig:orignial_coupling_efficiency</w:t>
+      </w:r>
+      <w:proofErr w:type="spellEnd"/>
+      <w:r>
+        <w:t>}</w:t>
+      </w:r>
+    </w:p>
+    <w:p>
+      <w:r>
+        <w:t>\end{figure}</w:t>
+      </w:r>
+    </w:p>
+    <w:p>
+      <w:r>
+        <w:t>\begin{figure}[!ht]</w:t>
+      </w:r>
+    </w:p>
+    <w:p>
+      <w:r>
+        <w:t>\centering</w:t>
+      </w:r>
+    </w:p>
+    <w:p>
+      <w:r>
         <w:lastRenderedPageBreak/>
-        <w:t>\end{figure}</w:t>
-      </w:r>
-    </w:p>
-    <w:p>
-      <w:r>
-        <w:t>Furthermore we can analyze the power distribution in this arrangement by executing the integral operation of power flow density over the cross-section of the waveguide (see Appendix. \</w:t>
-      </w:r>
-      <w:proofErr w:type="gramStart"/>
-      <w:r>
-        <w:t>ref{</w:t>
-      </w:r>
-      <w:proofErr w:type="spellStart"/>
-      <w:proofErr w:type="gramEnd"/>
-      <w:r>
-        <w:t>app:powwer_distribution</w:t>
-      </w:r>
-      <w:proofErr w:type="spellEnd"/>
-      <w:r>
-        <w:t xml:space="preserve">}).  </w:t>
-      </w:r>
-      <w:proofErr w:type="gramStart"/>
-      <w:r>
-        <w:t>In Fig.</w:t>
-      </w:r>
-      <w:proofErr w:type="gramEnd"/>
-      <w:r>
-        <w:t xml:space="preserve"> \ref{</w:t>
-      </w:r>
-      <w:proofErr w:type="spellStart"/>
-      <w:r>
-        <w:t>fig:power_distribution</w:t>
-      </w:r>
-      <w:proofErr w:type="spellEnd"/>
-      <w:r>
-        <w:t>} it can be found that about $40\%$ of the power propagates in the guide while another $40\%$ in the substrate and the rest is losing in the air or reflecting.</w:t>
-      </w:r>
-    </w:p>
-    <w:p>
-      <w:r>
-        <w:t>\begin{figure}</w:t>
-      </w:r>
-    </w:p>
-    <w:p>
-      <w:r>
-        <w:t>\centering</w:t>
-      </w:r>
-    </w:p>
-    <w:p>
-      <w:r>
-        <w:t>\includegraphics[width=0.7\textwidth]{bilder/original_coupling_efficiency}</w:t>
-      </w:r>
-    </w:p>
-    <w:p>
-      <w:proofErr w:type="gramStart"/>
-      <w:r>
-        <w:t>\caption{Coupling efficiency in Frequency domain.}</w:t>
-      </w:r>
-      <w:proofErr w:type="gramEnd"/>
-    </w:p>
-    <w:p>
-      <w:r>
-        <w:t>\label{</w:t>
-      </w:r>
-      <w:proofErr w:type="spellStart"/>
-      <w:r>
-        <w:t>fig:orignial_coupling_efficiency</w:t>
-      </w:r>
-      <w:proofErr w:type="spellEnd"/>
-      <w:r>
-        <w:t>}</w:t>
-      </w:r>
-    </w:p>
-    <w:p>
-      <w:r>
-        <w:t>\end{figure}</w:t>
-      </w:r>
-    </w:p>
-    <w:p>
-      <w:r>
-        <w:t>\begin{figure}[!ht]</w:t>
-      </w:r>
-    </w:p>
-    <w:p>
-      <w:r>
-        <w:t>\centering</w:t>
-      </w:r>
-    </w:p>
-    <w:p>
-      <w:r>
         <w:t>\includegraphics[width=0.7\textwidth]{bilder/power_distribution1}</w:t>
       </w:r>
     </w:p>
@@ -4545,7 +4266,7 @@
           <v:shape id="_x0000_i1025" type="#_x0000_t75" style="width:415.5pt;height:608.25pt" o:ole="">
             <v:imagedata r:id="rId6" o:title=""/>
           </v:shape>
-          <o:OLEObject Type="Embed" ProgID="Word.Document.12" ShapeID="_x0000_i1025" DrawAspect="Content" ObjectID="_1362643781" r:id="rId7"/>
+          <o:OLEObject Type="Embed" ProgID="Word.Document.12" ShapeID="_x0000_i1025" DrawAspect="Content" ObjectID="_1363421871" r:id="rId7"/>
         </w:object>
       </w:r>
     </w:p>

--- a/trunk/Master_arbeit/word/Chapter_modeling/Introduction.docx
+++ b/trunk/Master_arbeit/word/Chapter_modeling/Introduction.docx
@@ -1389,75 +1389,160 @@
       </w:r>
     </w:p>
     <w:p>
-      <w:r>
+      <w:pPr>
+        <w:rPr>
+          <w:lang w:val="de-DE"/>
+        </w:rPr>
+      </w:pPr>
+      <w:r>
+        <w:rPr>
+          <w:lang w:val="de-DE"/>
+        </w:rPr>
         <w:t>&amp;</w:t>
       </w:r>
       <w:r>
-        <w:tab/>
-      </w:r>
-      <w:r>
-        <w:tab/>
-      </w:r>
-      <w:r>
-        <w:tab/>
-      </w:r>
-      <w:r>
-        <w:tab/>
-      </w:r>
-      <w:r>
-        <w:tab/>
-      </w:r>
-      <w:r>
-        <w:tab/>
-      </w:r>
-      <w:r>
-        <w:tab/>
-      </w:r>
-      <w:r>
-        <w:tab/>
-      </w:r>
-      <w:r>
-        <w:tab/>
-      </w:r>
-      <w:r>
-        <w:tab/>
-      </w:r>
-      <w:r>
-        <w:tab/>
-      </w:r>
-      <w:r>
-        <w:tab/>
-      </w:r>
-      <w:r>
-        <w:tab/>
-      </w:r>
-      <w:r>
-        <w:tab/>
-      </w:r>
-      <w:r>
-        <w:tab/>
-      </w:r>
-      <w:r>
-        <w:tab/>
-      </w:r>
-      <w:r>
-        <w:tab/>
-        <w:t xml:space="preserve">Maximum &amp;$50\mu$ </w:t>
-      </w:r>
-      <w:proofErr w:type="gramStart"/>
-      <w:r>
-        <w:t>m(</w:t>
-      </w:r>
-      <w:proofErr w:type="gramEnd"/>
-      <w:r>
-        <w:t>$\lambda=1.5\</w:t>
-      </w:r>
-      <w:proofErr w:type="spellStart"/>
-      <w:r>
+        <w:rPr>
+          <w:lang w:val="de-DE"/>
+        </w:rPr>
+        <w:tab/>
+      </w:r>
+      <w:r>
+        <w:rPr>
+          <w:lang w:val="de-DE"/>
+        </w:rPr>
+        <w:tab/>
+      </w:r>
+      <w:r>
+        <w:rPr>
+          <w:lang w:val="de-DE"/>
+        </w:rPr>
+        <w:tab/>
+      </w:r>
+      <w:r>
+        <w:rPr>
+          <w:lang w:val="de-DE"/>
+        </w:rPr>
+        <w:tab/>
+      </w:r>
+      <w:r>
+        <w:rPr>
+          <w:lang w:val="de-DE"/>
+        </w:rPr>
+        <w:tab/>
+      </w:r>
+      <w:r>
+        <w:rPr>
+          <w:lang w:val="de-DE"/>
+        </w:rPr>
+        <w:tab/>
+      </w:r>
+      <w:r>
+        <w:rPr>
+          <w:lang w:val="de-DE"/>
+        </w:rPr>
+        <w:tab/>
+      </w:r>
+      <w:r>
+        <w:rPr>
+          <w:lang w:val="de-DE"/>
+        </w:rPr>
+        <w:tab/>
+      </w:r>
+      <w:r>
+        <w:rPr>
+          <w:lang w:val="de-DE"/>
+        </w:rPr>
+        <w:tab/>
+      </w:r>
+      <w:r>
+        <w:rPr>
+          <w:lang w:val="de-DE"/>
+        </w:rPr>
+        <w:tab/>
+      </w:r>
+      <w:r>
+        <w:rPr>
+          <w:lang w:val="de-DE"/>
+        </w:rPr>
+        <w:tab/>
+      </w:r>
+      <w:r>
+        <w:rPr>
+          <w:lang w:val="de-DE"/>
+        </w:rPr>
+        <w:tab/>
+      </w:r>
+      <w:r>
+        <w:rPr>
+          <w:lang w:val="de-DE"/>
+        </w:rPr>
+        <w:tab/>
+      </w:r>
+      <w:r>
+        <w:rPr>
+          <w:lang w:val="de-DE"/>
+        </w:rPr>
+        <w:tab/>
+      </w:r>
+      <w:r>
+        <w:rPr>
+          <w:lang w:val="de-DE"/>
+        </w:rPr>
+        <w:tab/>
+      </w:r>
+      <w:r>
+        <w:rPr>
+          <w:lang w:val="de-DE"/>
+        </w:rPr>
+        <w:tab/>
+      </w:r>
+      <w:r>
+        <w:rPr>
+          <w:lang w:val="de-DE"/>
+        </w:rPr>
+        <w:tab/>
+        <w:t>Maximum &amp;$50\</w:t>
+      </w:r>
+      <w:proofErr w:type="spellStart"/>
+      <w:r>
+        <w:rPr>
+          <w:lang w:val="de-DE"/>
+        </w:rPr>
+        <w:t>mu</w:t>
+      </w:r>
+      <w:proofErr w:type="spellEnd"/>
+      <w:r>
+        <w:rPr>
+          <w:lang w:val="de-DE"/>
+        </w:rPr>
+        <w:t>$ m($\</w:t>
+      </w:r>
+      <w:proofErr w:type="spellStart"/>
+      <w:r>
+        <w:rPr>
+          <w:lang w:val="de-DE"/>
+        </w:rPr>
+        <w:t>lambda</w:t>
+      </w:r>
+      <w:proofErr w:type="spellEnd"/>
+      <w:r>
+        <w:rPr>
+          <w:lang w:val="de-DE"/>
+        </w:rPr>
+        <w:t>=1.5\</w:t>
+      </w:r>
+      <w:proofErr w:type="spellStart"/>
+      <w:r>
+        <w:rPr>
+          <w:lang w:val="de-DE"/>
+        </w:rPr>
         <w:t>mu$m</w:t>
       </w:r>
       <w:proofErr w:type="spellEnd"/>
       <w:r>
+        <w:rPr>
+          <w:lang w:val="de-DE"/>
+        </w:rPr>
         <w:t>)\\</w:t>
       </w:r>
     </w:p>
@@ -2106,7 +2191,19 @@
     <w:p/>
     <w:p>
       <w:r>
-        <w:t xml:space="preserve">First of all, determination the lens of both types is the primary work. In order to simplify the lens structure, a hemispherical lens is assumed at the end of the fiber. Refer to the working distance for the experimental TLF, the lens configuration can be estimated through lens theory. Combining calculations in </w:t>
+        <w:t xml:space="preserve">First of all, determination the lens of both types is the primary work. In order to simplify the lens structure, a hemispherical lens is assumed at the end of the fiber. </w:t>
+      </w:r>
+      <w:r>
+        <w:t>Referring</w:t>
+      </w:r>
+      <w:r>
+        <w:t xml:space="preserve"> to the working distance </w:t>
+      </w:r>
+      <w:r>
+        <w:t>of</w:t>
+      </w:r>
+      <w:r>
+        <w:t xml:space="preserve"> the experimental TLF, the lens configuration can be estimated through lens theory. Combining calculations in </w:t>
       </w:r>
       <w:proofErr w:type="spellStart"/>
       <w:r>
@@ -2114,7 +2211,13 @@
       </w:r>
       <w:proofErr w:type="spellEnd"/>
       <w:r>
-        <w:t xml:space="preserve"> and simulations in CST MWS one configuration of the parameters of the lens can be carefully selected. Tab. \ref{</w:t>
+        <w:t xml:space="preserve"> and simulations in CST MWS</w:t>
+      </w:r>
+      <w:r>
+        <w:t>,</w:t>
+      </w:r>
+      <w:r>
+        <w:t xml:space="preserve"> one configuration of the parameters of the lens can be carefully selected. Tab. \ref{</w:t>
       </w:r>
       <w:proofErr w:type="spellStart"/>
       <w:r>
@@ -2971,7 +3074,13 @@
       </w:r>
       <w:proofErr w:type="spellEnd"/>
       <w:r>
-        <w:t xml:space="preserve">-plane of both types of TLFs. We load the power flow data into </w:t>
+        <w:t>-plane of both types of TLFs.</w:t>
+      </w:r>
+      <w:r>
+        <w:t xml:space="preserve"> E-Field in both figure are concentrated along the optic axis. </w:t>
+      </w:r>
+      <w:r>
+        <w:t xml:space="preserve">We load the power flow data into </w:t>
       </w:r>
       <w:proofErr w:type="spellStart"/>
       <w:r>
@@ -3245,6 +3354,7 @@
     </w:p>
     <w:p>
       <w:r>
+        <w:lastRenderedPageBreak/>
         <w:tab/>
       </w:r>
       <w:r>
@@ -3262,604 +3372,609 @@
     </w:p>
     <w:p>
       <w:r>
+        <w:t xml:space="preserve">\end{figure} </w:t>
+      </w:r>
+    </w:p>
+    <w:p>
+      <w:r>
+        <w:t>\begin{figure}[!ht]</w:t>
+      </w:r>
+    </w:p>
+    <w:p>
+      <w:r>
+        <w:tab/>
+      </w:r>
+      <w:r>
+        <w:tab/>
+        <w:t>\centering</w:t>
+      </w:r>
+    </w:p>
+    <w:p>
+      <w:r>
+        <w:tab/>
+      </w:r>
+      <w:r>
+        <w:tab/>
+        <w:t>\</w:t>
+      </w:r>
+      <w:proofErr w:type="spellStart"/>
+      <w:r>
+        <w:t>includegraphics</w:t>
+      </w:r>
+      <w:proofErr w:type="spellEnd"/>
+      <w:r>
+        <w:t>[width=0.7 \</w:t>
+      </w:r>
+      <w:proofErr w:type="spellStart"/>
+      <w:r>
+        <w:t>textwidth</w:t>
+      </w:r>
+      <w:proofErr w:type="spellEnd"/>
+      <w:r>
+        <w:t>]{</w:t>
+      </w:r>
+      <w:proofErr w:type="spellStart"/>
+      <w:r>
+        <w:t>bilder</w:t>
+      </w:r>
+      <w:proofErr w:type="spellEnd"/>
+      <w:r>
+        <w:t>/</w:t>
+      </w:r>
+      <w:proofErr w:type="spellStart"/>
+      <w:r>
+        <w:t>Tapered_core_spot_curve</w:t>
+      </w:r>
+      <w:proofErr w:type="spellEnd"/>
+      <w:r>
+        <w:t>}</w:t>
+      </w:r>
+    </w:p>
+    <w:p>
+      <w:r>
+        <w:tab/>
+      </w:r>
+      <w:r>
+        <w:tab/>
+        <w:t>\caption{Spot Size Curve of Tapered core TLF.}</w:t>
+      </w:r>
+    </w:p>
+    <w:p>
+      <w:r>
+        <w:t xml:space="preserve"> </w:t>
+      </w:r>
+      <w:r>
+        <w:tab/>
+      </w:r>
+      <w:r>
+        <w:tab/>
+        <w:t>\label{</w:t>
+      </w:r>
+      <w:proofErr w:type="spellStart"/>
+      <w:r>
+        <w:t>fig:Tapered_core_spot_curve</w:t>
+      </w:r>
+      <w:proofErr w:type="spellEnd"/>
+      <w:r>
+        <w:t>}</w:t>
+      </w:r>
+      <w:r>
+        <w:tab/>
+      </w:r>
+    </w:p>
+    <w:p>
+      <w:r>
+        <w:t>\end{figure}</w:t>
+      </w:r>
+    </w:p>
+    <w:p>
+      <w:r>
+        <w:t xml:space="preserve">For a more </w:t>
+      </w:r>
+      <w:r>
+        <w:t xml:space="preserve">vivid </w:t>
+      </w:r>
+      <w:r>
+        <w:t>impression of the relation between beam power density and beam propagation distance of the tapered core TLF, 3D Fig. \ref{fig:3d_spot_sub1}-</w:t>
+      </w:r>
+      <w:r>
+        <w:t xml:space="preserve">Fig. </w:t>
+      </w:r>
+      <w:r>
+        <w:t>\ref{fig:3d_spot_sub6} are drawn as demonstrations. It is obvious that the power density of the beam center rises firstly along the distance and at $4\</w:t>
+      </w:r>
+      <w:proofErr w:type="spellStart"/>
+      <w:r>
+        <w:t>mu$m</w:t>
+      </w:r>
+      <w:proofErr w:type="spellEnd"/>
+      <w:r>
+        <w:t xml:space="preserve"> reaches the highest value. Then it falls slowly. This tendency agrees with the spot size curve inversely. \\</w:t>
+      </w:r>
+    </w:p>
+    <w:p/>
+    <w:p>
+      <w:r>
+        <w:t>\begin{figure}[!ht]</w:t>
+      </w:r>
+    </w:p>
+    <w:p>
+      <w:r>
+        <w:t>\centering</w:t>
+      </w:r>
+    </w:p>
+    <w:p>
+      <w:r>
+        <w:t>\</w:t>
+      </w:r>
+      <w:proofErr w:type="spellStart"/>
+      <w:r>
+        <w:t>setlength</w:t>
+      </w:r>
+      <w:proofErr w:type="spellEnd"/>
+      <w:r>
+        <w:t>{\</w:t>
+      </w:r>
+      <w:proofErr w:type="spellStart"/>
+      <w:r>
+        <w:t>abovecaptionskip</w:t>
+      </w:r>
+      <w:proofErr w:type="spellEnd"/>
+      <w:r>
+        <w:t xml:space="preserve">}{0pt}% </w:t>
+      </w:r>
+    </w:p>
+    <w:p>
+      <w:r>
+        <w:t>\</w:t>
+      </w:r>
+      <w:proofErr w:type="spellStart"/>
+      <w:r>
+        <w:t>flushleft</w:t>
+      </w:r>
+      <w:proofErr w:type="spellEnd"/>
+    </w:p>
+    <w:p>
+      <w:r>
+        <w:tab/>
+        <w:t>\subfigure[3D Beam Power at distance $1\mu m$</w:t>
+      </w:r>
+      <w:proofErr w:type="gramStart"/>
+      <w:r>
+        <w:t>]{</w:t>
+      </w:r>
+      <w:proofErr w:type="gramEnd"/>
+    </w:p>
+    <w:p>
+      <w:r>
+        <w:tab/>
+        <w:t>\</w:t>
+      </w:r>
+      <w:proofErr w:type="spellStart"/>
+      <w:r>
+        <w:t>includegraphics</w:t>
+      </w:r>
+      <w:proofErr w:type="spellEnd"/>
+      <w:r>
+        <w:t>[width=0.38 \</w:t>
+      </w:r>
+      <w:proofErr w:type="spellStart"/>
+      <w:r>
+        <w:t>textwidth</w:t>
+      </w:r>
+      <w:proofErr w:type="spellEnd"/>
+      <w:r>
+        <w:t>]{</w:t>
+      </w:r>
+      <w:proofErr w:type="spellStart"/>
+      <w:r>
+        <w:t>bilder</w:t>
+      </w:r>
+      <w:proofErr w:type="spellEnd"/>
+      <w:r>
+        <w:t>/surf_spot_1um}</w:t>
+      </w:r>
+    </w:p>
+    <w:p>
+      <w:r>
+        <w:tab/>
+        <w:t>\label{fig:3d_spot_sub1}%</w:t>
+      </w:r>
+    </w:p>
+    <w:p>
+      <w:r>
+        <w:tab/>
+        <w:t>}</w:t>
+      </w:r>
+    </w:p>
+    <w:p>
+      <w:r>
+        <w:t xml:space="preserve"> </w:t>
+      </w:r>
+      <w:r>
+        <w:tab/>
+        <w:t>\subfigure[3D Beam Power at distance $2\mu m$</w:t>
+      </w:r>
+      <w:proofErr w:type="gramStart"/>
+      <w:r>
+        <w:t>]{</w:t>
+      </w:r>
+      <w:proofErr w:type="gramEnd"/>
+    </w:p>
+    <w:p>
+      <w:r>
+        <w:t xml:space="preserve"> </w:t>
+      </w:r>
+      <w:r>
+        <w:tab/>
+        <w:t>\</w:t>
+      </w:r>
+      <w:proofErr w:type="spellStart"/>
+      <w:r>
+        <w:t>includegraphics</w:t>
+      </w:r>
+      <w:proofErr w:type="spellEnd"/>
+      <w:r>
+        <w:t>[width=0.38 \</w:t>
+      </w:r>
+      <w:proofErr w:type="spellStart"/>
+      <w:r>
+        <w:t>textwidth</w:t>
+      </w:r>
+      <w:proofErr w:type="spellEnd"/>
+      <w:r>
+        <w:t>]{</w:t>
+      </w:r>
+      <w:proofErr w:type="spellStart"/>
+      <w:r>
+        <w:t>bilder</w:t>
+      </w:r>
+      <w:proofErr w:type="spellEnd"/>
+      <w:r>
+        <w:t>/surf_spot_2um}</w:t>
+      </w:r>
+    </w:p>
+    <w:p>
+      <w:r>
+        <w:t xml:space="preserve"> </w:t>
+      </w:r>
+      <w:r>
+        <w:tab/>
+        <w:t>\label{fig:3d_spot_sub2}</w:t>
+      </w:r>
+    </w:p>
+    <w:p>
+      <w:r>
+        <w:t xml:space="preserve"> </w:t>
+      </w:r>
+      <w:r>
+        <w:tab/>
+        <w:t>}</w:t>
+      </w:r>
+    </w:p>
+    <w:p>
+      <w:r>
+        <w:t>%\</w:t>
+      </w:r>
+      <w:proofErr w:type="gramStart"/>
+      <w:r>
+        <w:t>end{</w:t>
+      </w:r>
+      <w:proofErr w:type="gramEnd"/>
+      <w:r>
+        <w:t>figure}</w:t>
+      </w:r>
+      <w:r>
+        <w:tab/>
+      </w:r>
+    </w:p>
+    <w:p>
+      <w:r>
+        <w:t>%\</w:t>
+      </w:r>
+      <w:proofErr w:type="gramStart"/>
+      <w:r>
+        <w:t>begin{</w:t>
+      </w:r>
+      <w:proofErr w:type="gramEnd"/>
+      <w:r>
+        <w:t>figure}[!ht]</w:t>
+      </w:r>
+    </w:p>
+    <w:p>
+      <w:r>
+        <w:t>%\</w:t>
+      </w:r>
+      <w:proofErr w:type="spellStart"/>
+      <w:proofErr w:type="gramStart"/>
+      <w:r>
+        <w:t>setlength</w:t>
+      </w:r>
+      <w:proofErr w:type="spellEnd"/>
+      <w:r>
+        <w:t>{</w:t>
+      </w:r>
+      <w:proofErr w:type="gramEnd"/>
+      <w:r>
+        <w:t>\</w:t>
+      </w:r>
+      <w:proofErr w:type="spellStart"/>
+      <w:r>
+        <w:t>abovecaptionskip</w:t>
+      </w:r>
+      <w:proofErr w:type="spellEnd"/>
+      <w:r>
+        <w:t xml:space="preserve">}{0pt}% </w:t>
+      </w:r>
+    </w:p>
+    <w:p>
+      <w:r>
+        <w:t>%\</w:t>
+      </w:r>
+      <w:proofErr w:type="spellStart"/>
+      <w:r>
+        <w:t>flushleft</w:t>
+      </w:r>
+      <w:proofErr w:type="spellEnd"/>
+    </w:p>
+    <w:p>
+      <w:r>
+        <w:t xml:space="preserve"> </w:t>
+      </w:r>
+      <w:r>
+        <w:tab/>
+        <w:t xml:space="preserve"> </w:t>
+      </w:r>
+      <w:r>
+        <w:tab/>
+        <w:t>\subfigure[3D Beam Power at distance $3\mu m$</w:t>
+      </w:r>
+      <w:proofErr w:type="gramStart"/>
+      <w:r>
+        <w:t>]{</w:t>
+      </w:r>
+      <w:proofErr w:type="gramEnd"/>
+    </w:p>
+    <w:p>
+      <w:r>
+        <w:t xml:space="preserve"> </w:t>
+      </w:r>
+      <w:r>
+        <w:tab/>
+        <w:t>\</w:t>
+      </w:r>
+      <w:proofErr w:type="spellStart"/>
+      <w:r>
+        <w:t>includegraphics</w:t>
+      </w:r>
+      <w:proofErr w:type="spellEnd"/>
+      <w:r>
+        <w:t>[width=0.38 \</w:t>
+      </w:r>
+      <w:proofErr w:type="spellStart"/>
+      <w:r>
+        <w:t>textwidth</w:t>
+      </w:r>
+      <w:proofErr w:type="spellEnd"/>
+      <w:r>
+        <w:t>]{</w:t>
+      </w:r>
+      <w:proofErr w:type="spellStart"/>
+      <w:r>
+        <w:t>bilder</w:t>
+      </w:r>
+      <w:proofErr w:type="spellEnd"/>
+      <w:r>
+        <w:t>/surf_spot_3um}</w:t>
+      </w:r>
+    </w:p>
+    <w:p>
+      <w:r>
+        <w:t xml:space="preserve"> </w:t>
+      </w:r>
+      <w:r>
+        <w:tab/>
+        <w:t>\label{fig:3d_spot_sub3}</w:t>
+      </w:r>
+    </w:p>
+    <w:p>
+      <w:r>
+        <w:t xml:space="preserve"> </w:t>
+      </w:r>
+      <w:r>
+        <w:tab/>
+        <w:t>}</w:t>
+      </w:r>
+    </w:p>
+    <w:p>
+      <w:r>
+        <w:t xml:space="preserve"> </w:t>
+      </w:r>
+      <w:r>
+        <w:tab/>
+        <w:t>\subfigure[3D Beam Power at distance $4\mu m$</w:t>
+      </w:r>
+      <w:proofErr w:type="gramStart"/>
+      <w:r>
+        <w:t>]{</w:t>
+      </w:r>
+      <w:proofErr w:type="gramEnd"/>
+    </w:p>
+    <w:p>
+      <w:r>
+        <w:t xml:space="preserve"> </w:t>
+      </w:r>
+      <w:r>
+        <w:tab/>
+        <w:t>\</w:t>
+      </w:r>
+      <w:proofErr w:type="spellStart"/>
+      <w:r>
+        <w:t>includegraphics</w:t>
+      </w:r>
+      <w:proofErr w:type="spellEnd"/>
+      <w:r>
+        <w:t>[width=0.38 \</w:t>
+      </w:r>
+      <w:proofErr w:type="spellStart"/>
+      <w:r>
+        <w:t>textwidth</w:t>
+      </w:r>
+      <w:proofErr w:type="spellEnd"/>
+      <w:r>
+        <w:t>]{</w:t>
+      </w:r>
+      <w:proofErr w:type="spellStart"/>
+      <w:r>
+        <w:t>bilder</w:t>
+      </w:r>
+      <w:proofErr w:type="spellEnd"/>
+      <w:r>
+        <w:t>/surf_spot_4um}</w:t>
+      </w:r>
+    </w:p>
+    <w:p>
+      <w:r>
+        <w:t xml:space="preserve"> </w:t>
+      </w:r>
+      <w:r>
+        <w:tab/>
+        <w:t>\label{fig:3d_spot_sub4}</w:t>
+      </w:r>
+    </w:p>
+    <w:p>
+      <w:r>
+        <w:t xml:space="preserve"> </w:t>
+      </w:r>
+      <w:r>
+        <w:tab/>
+        <w:t>}</w:t>
+      </w:r>
+    </w:p>
+    <w:p>
+      <w:r>
+        <w:t>%\</w:t>
+      </w:r>
+      <w:proofErr w:type="gramStart"/>
+      <w:r>
+        <w:t>end{</w:t>
+      </w:r>
+      <w:proofErr w:type="gramEnd"/>
+      <w:r>
+        <w:t>figure}</w:t>
+      </w:r>
+      <w:r>
+        <w:tab/>
+      </w:r>
+    </w:p>
+    <w:p>
+      <w:r>
+        <w:t>%\</w:t>
+      </w:r>
+      <w:proofErr w:type="gramStart"/>
+      <w:r>
+        <w:t>begin{</w:t>
+      </w:r>
+      <w:proofErr w:type="gramEnd"/>
+      <w:r>
+        <w:t>figure}[!ht]</w:t>
+      </w:r>
+    </w:p>
+    <w:p>
+      <w:r>
+        <w:t>%\</w:t>
+      </w:r>
+      <w:proofErr w:type="spellStart"/>
+      <w:proofErr w:type="gramStart"/>
+      <w:r>
+        <w:t>setlength</w:t>
+      </w:r>
+      <w:proofErr w:type="spellEnd"/>
+      <w:r>
+        <w:t>{</w:t>
+      </w:r>
+      <w:proofErr w:type="gramEnd"/>
+      <w:r>
+        <w:t>\</w:t>
+      </w:r>
+      <w:proofErr w:type="spellStart"/>
+      <w:r>
+        <w:t>abovecaptionskip</w:t>
+      </w:r>
+      <w:proofErr w:type="spellEnd"/>
+      <w:r>
+        <w:t xml:space="preserve">}{0pt}% </w:t>
+      </w:r>
+    </w:p>
+    <w:p>
+      <w:r>
+        <w:t>%\</w:t>
+      </w:r>
+      <w:proofErr w:type="spellStart"/>
+      <w:r>
+        <w:t>flushleft</w:t>
+      </w:r>
+      <w:proofErr w:type="spellEnd"/>
+    </w:p>
+    <w:p>
+      <w:r>
+        <w:t xml:space="preserve"> </w:t>
+      </w:r>
+      <w:r>
+        <w:tab/>
+        <w:t xml:space="preserve"> \subfigure[3D Beam Power at distance $5\mu m$</w:t>
+      </w:r>
+      <w:proofErr w:type="gramStart"/>
+      <w:r>
+        <w:t>]{</w:t>
+      </w:r>
+      <w:proofErr w:type="gramEnd"/>
+    </w:p>
+    <w:p>
+      <w:r>
+        <w:t xml:space="preserve"> </w:t>
+      </w:r>
+      <w:r>
+        <w:tab/>
+        <w:t>\</w:t>
+      </w:r>
+      <w:proofErr w:type="spellStart"/>
+      <w:r>
+        <w:t>includegraphics</w:t>
+      </w:r>
+      <w:proofErr w:type="spellEnd"/>
+      <w:r>
+        <w:t>[width=0.38 \</w:t>
+      </w:r>
+      <w:proofErr w:type="spellStart"/>
+      <w:r>
+        <w:t>textwidth</w:t>
+      </w:r>
+      <w:proofErr w:type="spellEnd"/>
+      <w:r>
+        <w:t>]{</w:t>
+      </w:r>
+      <w:proofErr w:type="spellStart"/>
+      <w:r>
+        <w:t>bilder</w:t>
+      </w:r>
+      <w:proofErr w:type="spellEnd"/>
+      <w:r>
+        <w:t>/surf_spot_5um}</w:t>
+      </w:r>
+    </w:p>
+    <w:p>
+      <w:r>
         <w:lastRenderedPageBreak/>
-        <w:t xml:space="preserve">\end{figure} </w:t>
-      </w:r>
-    </w:p>
-    <w:p>
-      <w:r>
-        <w:t>\begin{figure}[!ht]</w:t>
-      </w:r>
-    </w:p>
-    <w:p>
-      <w:r>
-        <w:tab/>
-      </w:r>
-      <w:r>
-        <w:tab/>
-        <w:t>\centering</w:t>
-      </w:r>
-    </w:p>
-    <w:p>
-      <w:r>
-        <w:tab/>
-      </w:r>
-      <w:r>
-        <w:tab/>
-        <w:t>\</w:t>
-      </w:r>
-      <w:proofErr w:type="spellStart"/>
-      <w:r>
-        <w:t>includegraphics</w:t>
-      </w:r>
-      <w:proofErr w:type="spellEnd"/>
-      <w:r>
-        <w:t>[width=0.7 \</w:t>
-      </w:r>
-      <w:proofErr w:type="spellStart"/>
-      <w:r>
-        <w:t>textwidth</w:t>
-      </w:r>
-      <w:proofErr w:type="spellEnd"/>
-      <w:r>
-        <w:t>]{</w:t>
-      </w:r>
-      <w:proofErr w:type="spellStart"/>
-      <w:r>
-        <w:t>bilder</w:t>
-      </w:r>
-      <w:proofErr w:type="spellEnd"/>
-      <w:r>
-        <w:t>/</w:t>
-      </w:r>
-      <w:proofErr w:type="spellStart"/>
-      <w:r>
-        <w:t>Tapered_core_spot_curve</w:t>
-      </w:r>
-      <w:proofErr w:type="spellEnd"/>
-      <w:r>
-        <w:t>}</w:t>
-      </w:r>
-    </w:p>
-    <w:p>
-      <w:r>
-        <w:tab/>
-      </w:r>
-      <w:r>
-        <w:tab/>
-        <w:t>\caption{Spot Size Curve of Tapered core TLF.}</w:t>
-      </w:r>
-    </w:p>
-    <w:p>
-      <w:r>
         <w:t xml:space="preserve"> </w:t>
       </w:r>
       <w:r>
         <w:tab/>
-      </w:r>
-      <w:r>
-        <w:tab/>
-        <w:t>\label{</w:t>
-      </w:r>
-      <w:proofErr w:type="spellStart"/>
-      <w:r>
-        <w:t>fig:Tapered_core_spot_curve</w:t>
-      </w:r>
-      <w:proofErr w:type="spellEnd"/>
-      <w:r>
-        <w:t>}</w:t>
-      </w:r>
-      <w:r>
-        <w:tab/>
-      </w:r>
-    </w:p>
-    <w:p>
-      <w:r>
-        <w:t>\end{figure}</w:t>
-      </w:r>
-    </w:p>
-    <w:p>
-      <w:r>
-        <w:t>For a more impression of the relation between beam power density and beam propagation distance of the tapered core TLF, 3D Fig. \ref{fig:3d_spot_sub1}-</w:t>
-      </w:r>
-      <w:r>
-        <w:t xml:space="preserve">Fig. </w:t>
-      </w:r>
-      <w:r>
-        <w:t>\ref{fig:3d_spot_sub6} are drawn as demonstrations. It is obvious that the power density of the beam center rises firstly along the distance and at $4\</w:t>
-      </w:r>
-      <w:proofErr w:type="spellStart"/>
-      <w:r>
-        <w:t>mu$m</w:t>
-      </w:r>
-      <w:proofErr w:type="spellEnd"/>
-      <w:r>
-        <w:t xml:space="preserve"> reaches the highest value. Then it falls slowly. This tendency agrees with the spot size curve inversely. \\</w:t>
-      </w:r>
-    </w:p>
-    <w:p/>
-    <w:p>
-      <w:r>
-        <w:t>\begin{figure}[!ht]</w:t>
-      </w:r>
-    </w:p>
-    <w:p>
-      <w:r>
-        <w:t>\centering</w:t>
-      </w:r>
-    </w:p>
-    <w:p>
-      <w:r>
-        <w:t>\</w:t>
-      </w:r>
-      <w:proofErr w:type="spellStart"/>
-      <w:r>
-        <w:t>setlength</w:t>
-      </w:r>
-      <w:proofErr w:type="spellEnd"/>
-      <w:r>
-        <w:t>{\</w:t>
-      </w:r>
-      <w:proofErr w:type="spellStart"/>
-      <w:r>
-        <w:t>abovecaptionskip</w:t>
-      </w:r>
-      <w:proofErr w:type="spellEnd"/>
-      <w:r>
-        <w:t xml:space="preserve">}{0pt}% </w:t>
-      </w:r>
-    </w:p>
-    <w:p>
-      <w:r>
-        <w:t>\</w:t>
-      </w:r>
-      <w:proofErr w:type="spellStart"/>
-      <w:r>
-        <w:t>flushleft</w:t>
-      </w:r>
-      <w:proofErr w:type="spellEnd"/>
-    </w:p>
-    <w:p>
-      <w:r>
-        <w:tab/>
-        <w:t>\subfigure[3D Beam Power at distance $1\mu m$</w:t>
-      </w:r>
-      <w:proofErr w:type="gramStart"/>
-      <w:r>
-        <w:t>]{</w:t>
-      </w:r>
-      <w:proofErr w:type="gramEnd"/>
-    </w:p>
-    <w:p>
-      <w:r>
-        <w:tab/>
-        <w:t>\</w:t>
-      </w:r>
-      <w:proofErr w:type="spellStart"/>
-      <w:r>
-        <w:t>includegraphics</w:t>
-      </w:r>
-      <w:proofErr w:type="spellEnd"/>
-      <w:r>
-        <w:t>[width=0.38 \</w:t>
-      </w:r>
-      <w:proofErr w:type="spellStart"/>
-      <w:r>
-        <w:t>textwidth</w:t>
-      </w:r>
-      <w:proofErr w:type="spellEnd"/>
-      <w:r>
-        <w:t>]{</w:t>
-      </w:r>
-      <w:proofErr w:type="spellStart"/>
-      <w:r>
-        <w:t>bilder</w:t>
-      </w:r>
-      <w:proofErr w:type="spellEnd"/>
-      <w:r>
-        <w:t>/surf_spot_1um}</w:t>
-      </w:r>
-    </w:p>
-    <w:p>
-      <w:r>
-        <w:tab/>
-        <w:t>\label{fig:3d_spot_sub1}%</w:t>
-      </w:r>
-    </w:p>
-    <w:p>
-      <w:r>
-        <w:tab/>
-        <w:t>}</w:t>
-      </w:r>
-    </w:p>
-    <w:p>
-      <w:r>
-        <w:t xml:space="preserve"> </w:t>
-      </w:r>
-      <w:r>
-        <w:tab/>
-        <w:t>\subfigure[3D Beam Power at distance $2\mu m$</w:t>
-      </w:r>
-      <w:proofErr w:type="gramStart"/>
-      <w:r>
-        <w:t>]{</w:t>
-      </w:r>
-      <w:proofErr w:type="gramEnd"/>
-    </w:p>
-    <w:p>
-      <w:r>
-        <w:t xml:space="preserve"> </w:t>
-      </w:r>
-      <w:r>
-        <w:tab/>
-        <w:t>\</w:t>
-      </w:r>
-      <w:proofErr w:type="spellStart"/>
-      <w:r>
-        <w:t>includegraphics</w:t>
-      </w:r>
-      <w:proofErr w:type="spellEnd"/>
-      <w:r>
-        <w:t>[width=0.38 \</w:t>
-      </w:r>
-      <w:proofErr w:type="spellStart"/>
-      <w:r>
-        <w:t>textwidth</w:t>
-      </w:r>
-      <w:proofErr w:type="spellEnd"/>
-      <w:r>
-        <w:t>]{</w:t>
-      </w:r>
-      <w:proofErr w:type="spellStart"/>
-      <w:r>
-        <w:t>bilder</w:t>
-      </w:r>
-      <w:proofErr w:type="spellEnd"/>
-      <w:r>
-        <w:t>/surf_spot_2um}</w:t>
-      </w:r>
-    </w:p>
-    <w:p>
-      <w:r>
-        <w:t xml:space="preserve"> </w:t>
-      </w:r>
-      <w:r>
-        <w:tab/>
-        <w:t>\label{fig:3d_spot_sub2}</w:t>
-      </w:r>
-    </w:p>
-    <w:p>
-      <w:r>
-        <w:t xml:space="preserve"> </w:t>
-      </w:r>
-      <w:r>
-        <w:tab/>
-        <w:t>}</w:t>
-      </w:r>
-    </w:p>
-    <w:p>
-      <w:r>
-        <w:t>%\</w:t>
-      </w:r>
-      <w:proofErr w:type="gramStart"/>
-      <w:r>
-        <w:t>end{</w:t>
-      </w:r>
-      <w:proofErr w:type="gramEnd"/>
-      <w:r>
-        <w:t>figure}</w:t>
-      </w:r>
-      <w:r>
-        <w:tab/>
-      </w:r>
-    </w:p>
-    <w:p>
-      <w:r>
-        <w:t>%\</w:t>
-      </w:r>
-      <w:proofErr w:type="gramStart"/>
-      <w:r>
-        <w:t>begin{</w:t>
-      </w:r>
-      <w:proofErr w:type="gramEnd"/>
-      <w:r>
-        <w:t>figure}[!ht]</w:t>
-      </w:r>
-    </w:p>
-    <w:p>
-      <w:r>
-        <w:t>%\</w:t>
-      </w:r>
-      <w:proofErr w:type="spellStart"/>
-      <w:proofErr w:type="gramStart"/>
-      <w:r>
-        <w:t>setlength</w:t>
-      </w:r>
-      <w:proofErr w:type="spellEnd"/>
-      <w:r>
-        <w:t>{</w:t>
-      </w:r>
-      <w:proofErr w:type="gramEnd"/>
-      <w:r>
-        <w:t>\</w:t>
-      </w:r>
-      <w:proofErr w:type="spellStart"/>
-      <w:r>
-        <w:t>abovecaptionskip</w:t>
-      </w:r>
-      <w:proofErr w:type="spellEnd"/>
-      <w:r>
-        <w:t xml:space="preserve">}{0pt}% </w:t>
-      </w:r>
-    </w:p>
-    <w:p>
-      <w:r>
-        <w:t>%\</w:t>
-      </w:r>
-      <w:proofErr w:type="spellStart"/>
-      <w:r>
-        <w:t>flushleft</w:t>
-      </w:r>
-      <w:proofErr w:type="spellEnd"/>
-    </w:p>
-    <w:p>
-      <w:r>
-        <w:t xml:space="preserve"> </w:t>
-      </w:r>
-      <w:r>
-        <w:tab/>
-        <w:t xml:space="preserve"> </w:t>
-      </w:r>
-      <w:r>
-        <w:tab/>
-        <w:t>\subfigure[3D Beam Power at distance $3\mu m$</w:t>
-      </w:r>
-      <w:proofErr w:type="gramStart"/>
-      <w:r>
-        <w:t>]{</w:t>
-      </w:r>
-      <w:proofErr w:type="gramEnd"/>
-    </w:p>
-    <w:p>
-      <w:r>
-        <w:t xml:space="preserve"> </w:t>
-      </w:r>
-      <w:r>
-        <w:tab/>
-        <w:t>\</w:t>
-      </w:r>
-      <w:proofErr w:type="spellStart"/>
-      <w:r>
-        <w:t>includegraphics</w:t>
-      </w:r>
-      <w:proofErr w:type="spellEnd"/>
-      <w:r>
-        <w:t>[width=0.38 \</w:t>
-      </w:r>
-      <w:proofErr w:type="spellStart"/>
-      <w:r>
-        <w:t>textwidth</w:t>
-      </w:r>
-      <w:proofErr w:type="spellEnd"/>
-      <w:r>
-        <w:t>]{</w:t>
-      </w:r>
-      <w:proofErr w:type="spellStart"/>
-      <w:r>
-        <w:t>bilder</w:t>
-      </w:r>
-      <w:proofErr w:type="spellEnd"/>
-      <w:r>
-        <w:t>/surf_spot_3um}</w:t>
-      </w:r>
-    </w:p>
-    <w:p>
-      <w:r>
-        <w:t xml:space="preserve"> </w:t>
-      </w:r>
-      <w:r>
-        <w:tab/>
-        <w:t>\label{fig:3d_spot_sub3}</w:t>
-      </w:r>
-    </w:p>
-    <w:p>
-      <w:r>
-        <w:t xml:space="preserve"> </w:t>
-      </w:r>
-      <w:r>
-        <w:tab/>
-        <w:t>}</w:t>
-      </w:r>
-    </w:p>
-    <w:p>
-      <w:r>
-        <w:t xml:space="preserve"> </w:t>
-      </w:r>
-      <w:r>
-        <w:tab/>
-        <w:t>\subfigure[3D Beam Power at distance $4\mu m$</w:t>
-      </w:r>
-      <w:proofErr w:type="gramStart"/>
-      <w:r>
-        <w:t>]{</w:t>
-      </w:r>
-      <w:proofErr w:type="gramEnd"/>
-    </w:p>
-    <w:p>
-      <w:r>
-        <w:t xml:space="preserve"> </w:t>
-      </w:r>
-      <w:r>
-        <w:tab/>
-        <w:t>\</w:t>
-      </w:r>
-      <w:proofErr w:type="spellStart"/>
-      <w:r>
-        <w:t>includegraphics</w:t>
-      </w:r>
-      <w:proofErr w:type="spellEnd"/>
-      <w:r>
-        <w:t>[width=0.38 \</w:t>
-      </w:r>
-      <w:proofErr w:type="spellStart"/>
-      <w:r>
-        <w:t>textwidth</w:t>
-      </w:r>
-      <w:proofErr w:type="spellEnd"/>
-      <w:r>
-        <w:t>]{</w:t>
-      </w:r>
-      <w:proofErr w:type="spellStart"/>
-      <w:r>
-        <w:t>bilder</w:t>
-      </w:r>
-      <w:proofErr w:type="spellEnd"/>
-      <w:r>
-        <w:t>/surf_spot_4um}</w:t>
-      </w:r>
-    </w:p>
-    <w:p>
-      <w:r>
-        <w:t xml:space="preserve"> </w:t>
-      </w:r>
-      <w:r>
-        <w:tab/>
-        <w:t>\label{fig:3d_spot_sub4}</w:t>
-      </w:r>
-    </w:p>
-    <w:p>
-      <w:r>
-        <w:t xml:space="preserve"> </w:t>
-      </w:r>
-      <w:r>
-        <w:tab/>
-        <w:t>}</w:t>
-      </w:r>
-    </w:p>
-    <w:p>
-      <w:r>
-        <w:t>%\</w:t>
-      </w:r>
-      <w:proofErr w:type="gramStart"/>
-      <w:r>
-        <w:t>end{</w:t>
-      </w:r>
-      <w:proofErr w:type="gramEnd"/>
-      <w:r>
-        <w:t>figure}</w:t>
-      </w:r>
-      <w:r>
-        <w:tab/>
-      </w:r>
-    </w:p>
-    <w:p>
-      <w:r>
-        <w:t>%\</w:t>
-      </w:r>
-      <w:proofErr w:type="gramStart"/>
-      <w:r>
-        <w:t>begin{</w:t>
-      </w:r>
-      <w:proofErr w:type="gramEnd"/>
-      <w:r>
-        <w:t>figure}[!ht]</w:t>
-      </w:r>
-    </w:p>
-    <w:p>
-      <w:r>
-        <w:t>%\</w:t>
-      </w:r>
-      <w:proofErr w:type="spellStart"/>
-      <w:proofErr w:type="gramStart"/>
-      <w:r>
-        <w:t>setlength</w:t>
-      </w:r>
-      <w:proofErr w:type="spellEnd"/>
-      <w:r>
-        <w:t>{</w:t>
-      </w:r>
-      <w:proofErr w:type="gramEnd"/>
-      <w:r>
-        <w:t>\</w:t>
-      </w:r>
-      <w:proofErr w:type="spellStart"/>
-      <w:r>
-        <w:t>abovecaptionskip</w:t>
-      </w:r>
-      <w:proofErr w:type="spellEnd"/>
-      <w:r>
-        <w:t xml:space="preserve">}{0pt}% </w:t>
-      </w:r>
-    </w:p>
-    <w:p>
-      <w:r>
-        <w:t>%\</w:t>
-      </w:r>
-      <w:proofErr w:type="spellStart"/>
-      <w:r>
-        <w:t>flushleft</w:t>
-      </w:r>
-      <w:proofErr w:type="spellEnd"/>
-    </w:p>
-    <w:p>
-      <w:r>
-        <w:t xml:space="preserve"> </w:t>
-      </w:r>
-      <w:r>
-        <w:tab/>
-        <w:t xml:space="preserve"> \subfigure[3D Beam Power at distance $5\mu m$</w:t>
-      </w:r>
-      <w:proofErr w:type="gramStart"/>
-      <w:r>
-        <w:t>]{</w:t>
-      </w:r>
-      <w:proofErr w:type="gramEnd"/>
-    </w:p>
-    <w:p>
-      <w:r>
-        <w:t xml:space="preserve"> </w:t>
-      </w:r>
-      <w:r>
-        <w:tab/>
-        <w:t>\</w:t>
-      </w:r>
-      <w:proofErr w:type="spellStart"/>
-      <w:r>
-        <w:t>includegraphics</w:t>
-      </w:r>
-      <w:proofErr w:type="spellEnd"/>
-      <w:r>
-        <w:t>[width=0.38 \</w:t>
-      </w:r>
-      <w:proofErr w:type="spellStart"/>
-      <w:r>
-        <w:t>textwidth</w:t>
-      </w:r>
-      <w:proofErr w:type="spellEnd"/>
-      <w:r>
-        <w:t>]{</w:t>
-      </w:r>
-      <w:proofErr w:type="spellStart"/>
-      <w:r>
-        <w:t>bilder</w:t>
-      </w:r>
-      <w:proofErr w:type="spellEnd"/>
-      <w:r>
-        <w:t>/surf_spot_5um}</w:t>
-      </w:r>
-    </w:p>
-    <w:p>
-      <w:r>
-        <w:t xml:space="preserve"> </w:t>
-      </w:r>
-      <w:r>
-        <w:tab/>
         <w:t>\label{fig:3d_spot_sub5}</w:t>
       </w:r>
     </w:p>
     <w:p>
       <w:r>
-        <w:lastRenderedPageBreak/>
         <w:t xml:space="preserve"> </w:t>
       </w:r>
       <w:r>
@@ -3985,7 +4100,87 @@
     </w:p>
     <w:p>
       <w:r>
-        <w:t>At the beginning of this chapter the waveguide will be approximate with a rectangular waveguide. We place the waveguide at the distance of $4\</w:t>
+        <w:t>\begin{figure}[!ht]</w:t>
+      </w:r>
+    </w:p>
+    <w:p>
+      <w:r>
+        <w:t>\centering</w:t>
+      </w:r>
+    </w:p>
+    <w:p>
+      <w:r>
+        <w:tab/>
+        <w:t>\</w:t>
+      </w:r>
+      <w:proofErr w:type="spellStart"/>
+      <w:r>
+        <w:t>includegraphics</w:t>
+      </w:r>
+      <w:proofErr w:type="spellEnd"/>
+      <w:r>
+        <w:t>[width=0.7 \</w:t>
+      </w:r>
+      <w:proofErr w:type="spellStart"/>
+      <w:r>
+        <w:t>textwidth</w:t>
+      </w:r>
+      <w:proofErr w:type="spellEnd"/>
+      <w:r>
+        <w:t>]{</w:t>
+      </w:r>
+      <w:proofErr w:type="spellStart"/>
+      <w:r>
+        <w:t>bilder</w:t>
+      </w:r>
+      <w:proofErr w:type="spellEnd"/>
+      <w:r>
+        <w:t>/</w:t>
+      </w:r>
+      <w:proofErr w:type="spellStart"/>
+      <w:r>
+        <w:t>cst_basic_waveguide_efield</w:t>
+      </w:r>
+      <w:proofErr w:type="spellEnd"/>
+      <w:r>
+        <w:t>}</w:t>
+      </w:r>
+    </w:p>
+    <w:p>
+      <w:r>
+        <w:tab/>
+      </w:r>
+      <w:proofErr w:type="gramStart"/>
+      <w:r>
+        <w:t>\caption{E-Field distribution in logarithm value for the Fiber-to-Chip-Interface.}</w:t>
+      </w:r>
+      <w:proofErr w:type="gramEnd"/>
+      <w:r>
+        <w:tab/>
+      </w:r>
+    </w:p>
+    <w:p>
+      <w:r>
+        <w:tab/>
+        <w:t>\label{</w:t>
+      </w:r>
+      <w:proofErr w:type="spellStart"/>
+      <w:r>
+        <w:t>fig:coupling_e_field</w:t>
+      </w:r>
+      <w:proofErr w:type="spellEnd"/>
+      <w:r>
+        <w:t>}</w:t>
+      </w:r>
+    </w:p>
+    <w:p>
+      <w:r>
+        <w:t>\end{figure}</w:t>
+      </w:r>
+    </w:p>
+    <w:p>
+      <w:r>
+        <w:t>At the beginning of this chapter the waveguide has been approximated to a rectangular waveguide. To model the coupling interface the waveguide is placed at the distance of $4\</w:t>
       </w:r>
       <w:proofErr w:type="spellStart"/>
       <w:r>
@@ -4001,23 +4196,71 @@
       </w:r>
       <w:proofErr w:type="gramEnd"/>
       <w:r>
+        <w:t xml:space="preserve"> \ref{</w:t>
+      </w:r>
+      <w:proofErr w:type="spellStart"/>
+      <w:r>
+        <w:t>fig:coupling_e_field</w:t>
+      </w:r>
+      <w:proofErr w:type="spellEnd"/>
+      <w:r>
+        <w:t xml:space="preserve">} demonstrate the E-Field distribution of this configuration. It can be seen that the E-Field spreads more widely at the interface of the waveguide than that in the case without the waveguide and a great part of E-Field penetrates into the </w:t>
+      </w:r>
+      <w:r>
+        <w:t>substrate</w:t>
+      </w:r>
+      <w:r>
+        <w:t xml:space="preserve"> rather than accepted by guide.\\</w:t>
+      </w:r>
+    </w:p>
+    <w:p>
+      <w:r>
         <w:t xml:space="preserve"> </w:t>
       </w:r>
-      <w:proofErr w:type="gramStart"/>
-      <w:r>
-        <w:t>\ref{</w:t>
-      </w:r>
-      <w:proofErr w:type="spellStart"/>
-      <w:r>
-        <w:t>fig:coupling_e_field</w:t>
-      </w:r>
-      <w:proofErr w:type="spellEnd"/>
-      <w:r>
-        <w:t>} from the simulation of this configuration shows that the E-Field spreads more widely at the interface of the waveguide than that in the case without the waveguide.</w:t>
-      </w:r>
-      <w:proofErr w:type="gramEnd"/>
-      <w:r>
-        <w:t xml:space="preserve"> Apparently, a great part of E-Field penetrates into the waveguide rather than accepted by guide. Thus by checking the S-parameter of this simulation Fig.\</w:t>
+    </w:p>
+    <w:p>
+      <w:r>
+        <w:t>\begin{figure}[!ht]</w:t>
+      </w:r>
+    </w:p>
+    <w:p>
+      <w:r>
+        <w:t>\centering</w:t>
+      </w:r>
+    </w:p>
+    <w:p>
+      <w:r>
+        <w:t>\includegraphics[width=0.7\textwidth]{bilder/original_coupling_efficiency}</w:t>
+      </w:r>
+    </w:p>
+    <w:p>
+      <w:proofErr w:type="gramStart"/>
+      <w:r>
+        <w:t>\caption{Coupling efficiency in Frequency domain.}</w:t>
+      </w:r>
+      <w:proofErr w:type="gramEnd"/>
+    </w:p>
+    <w:p>
+      <w:r>
+        <w:t>\label{</w:t>
+      </w:r>
+      <w:proofErr w:type="spellStart"/>
+      <w:r>
+        <w:t>fig:orignial_coupling_efficiency</w:t>
+      </w:r>
+      <w:proofErr w:type="spellEnd"/>
+      <w:r>
+        <w:t>}</w:t>
+      </w:r>
+    </w:p>
+    <w:p>
+      <w:r>
+        <w:t>\end{figure}</w:t>
+      </w:r>
+    </w:p>
+    <w:p>
+      <w:r>
+        <w:t>Fig.\</w:t>
       </w:r>
       <w:proofErr w:type="gramStart"/>
       <w:r>
@@ -4030,18 +4273,65 @@
       </w:r>
       <w:proofErr w:type="spellEnd"/>
       <w:r>
-        <w:t>}, which present the |$S_{21}$| in frequency domain, the coupling efficiency (|$S_{21}$|) is about $48.8\%$ at the working frequency $282$THz ($\lambda=1064$nm). This result will act as the reference sample for the</w:t>
+        <w:t>} exhibits the coupling efficiency of this configuration in frequency domain. It can be seen that</w:t>
+      </w:r>
+      <w:r>
+        <w:t xml:space="preserve"> the coupling efficiency</w:t>
       </w:r>
       <w:r>
         <w:t xml:space="preserve"> </w:t>
       </w:r>
       <w:r>
-        <w:t xml:space="preserve">following simulations.\\ </w:t>
+        <w:t>at the working frequency $282$THz ($\lambda=1064$nm)</w:t>
+      </w:r>
+      <w:r>
+        <w:t xml:space="preserve"> is about $48.8\%$. This result will act as the reference sample for the following simulations.\\ </w:t>
       </w:r>
     </w:p>
     <w:p/>
     <w:p>
       <w:r>
+        <w:t>Furthermore we can analyze the power distribution in this arrangement by executing the integral operation of power flow density over the cross-section of the waveguide (seeing Appendix. \</w:t>
+      </w:r>
+      <w:proofErr w:type="gramStart"/>
+      <w:r>
+        <w:t>ref{</w:t>
+      </w:r>
+      <w:proofErr w:type="spellStart"/>
+      <w:proofErr w:type="gramEnd"/>
+      <w:r>
+        <w:t>app:powwer_distribution</w:t>
+      </w:r>
+      <w:proofErr w:type="spellEnd"/>
+      <w:r>
+        <w:t xml:space="preserve">}).  </w:t>
+      </w:r>
+      <w:proofErr w:type="gramStart"/>
+      <w:r>
+        <w:t>In Fig.</w:t>
+      </w:r>
+      <w:proofErr w:type="gramEnd"/>
+      <w:r>
+        <w:t xml:space="preserve"> \ref{</w:t>
+      </w:r>
+      <w:proofErr w:type="spellStart"/>
+      <w:r>
+        <w:t>fig:power_distribution</w:t>
+      </w:r>
+      <w:proofErr w:type="spellEnd"/>
+      <w:r>
+        <w:t xml:space="preserve">} about $40\%$ of the power propagates in the guide while another $40\%$ in the substrate and the rest is losing in the </w:t>
+      </w:r>
+      <w:r>
+        <w:lastRenderedPageBreak/>
+        <w:t>surrounding enviroment</w:t>
+      </w:r>
+      <w:r>
+        <w:t xml:space="preserve"> or reflected, etc.</w:t>
+      </w:r>
+    </w:p>
+    <w:p>
+      <w:r>
         <w:t>\begin{figure}[!ht]</w:t>
       </w:r>
     </w:p>
@@ -4052,36 +4342,23 @@
     </w:p>
     <w:p>
       <w:r>
-        <w:tab/>
-        <w:t>\</w:t>
-      </w:r>
-      <w:proofErr w:type="spellStart"/>
-      <w:r>
-        <w:t>includegraphics</w:t>
-      </w:r>
-      <w:proofErr w:type="spellEnd"/>
-      <w:r>
-        <w:t>[width=0.7 \</w:t>
-      </w:r>
-      <w:proofErr w:type="spellStart"/>
-      <w:r>
-        <w:t>textwidth</w:t>
-      </w:r>
-      <w:proofErr w:type="spellEnd"/>
-      <w:r>
-        <w:t>]{</w:t>
-      </w:r>
-      <w:proofErr w:type="spellStart"/>
-      <w:r>
-        <w:t>bilder</w:t>
-      </w:r>
-      <w:proofErr w:type="spellEnd"/>
-      <w:r>
-        <w:t>/</w:t>
-      </w:r>
-      <w:proofErr w:type="spellStart"/>
-      <w:r>
-        <w:t>cst_basic_waveguide_efield</w:t>
+        <w:t>\includegraphics[width=0.7\textwidth]{bilder/power_distribution1}</w:t>
+      </w:r>
+    </w:p>
+    <w:p>
+      <w:proofErr w:type="gramStart"/>
+      <w:r>
+        <w:t>\caption{Power distribution along the waveguide.}</w:t>
+      </w:r>
+      <w:proofErr w:type="gramEnd"/>
+    </w:p>
+    <w:p>
+      <w:r>
+        <w:t>\label{</w:t>
+      </w:r>
+      <w:proofErr w:type="spellStart"/>
+      <w:r>
+        <w:t>fig:power_distribution</w:t>
       </w:r>
       <w:proofErr w:type="spellEnd"/>
       <w:r>
@@ -4090,149 +4367,9 @@
     </w:p>
     <w:p>
       <w:r>
-        <w:tab/>
-        <w:t>\label{</w:t>
-      </w:r>
-      <w:proofErr w:type="spellStart"/>
-      <w:r>
-        <w:t>fig:coupling_e_field</w:t>
-      </w:r>
-      <w:proofErr w:type="spellEnd"/>
-      <w:r>
-        <w:t>}</w:t>
-      </w:r>
-    </w:p>
-    <w:p>
-      <w:r>
-        <w:tab/>
-      </w:r>
-      <w:proofErr w:type="gramStart"/>
-      <w:r>
-        <w:t>\caption{E-Field distribution in logarithm value for the Fiber-to-Chip-Interface.}</w:t>
-      </w:r>
-      <w:proofErr w:type="gramEnd"/>
-    </w:p>
-    <w:p>
-      <w:r>
         <w:t>\end{figure}</w:t>
       </w:r>
     </w:p>
-    <w:p>
-      <w:r>
-        <w:t>Furthermore we can analyze the power distribution in this arrangement by executing the integral operation of power flow density over the cross-section of the waveguide (see Appendix. \</w:t>
-      </w:r>
-      <w:proofErr w:type="gramStart"/>
-      <w:r>
-        <w:t>ref{</w:t>
-      </w:r>
-      <w:proofErr w:type="spellStart"/>
-      <w:proofErr w:type="gramEnd"/>
-      <w:r>
-        <w:t>app:powwer_distribution</w:t>
-      </w:r>
-      <w:proofErr w:type="spellEnd"/>
-      <w:r>
-        <w:t xml:space="preserve">}).  </w:t>
-      </w:r>
-      <w:proofErr w:type="gramStart"/>
-      <w:r>
-        <w:t>In Fig.</w:t>
-      </w:r>
-      <w:proofErr w:type="gramEnd"/>
-      <w:r>
-        <w:t xml:space="preserve"> \ref{</w:t>
-      </w:r>
-      <w:proofErr w:type="spellStart"/>
-      <w:r>
-        <w:t>fig:power_distribution</w:t>
-      </w:r>
-      <w:proofErr w:type="spellEnd"/>
-      <w:r>
-        <w:t>} it can be found that about $40\%$ of the power propagates in the guide while another $40\%$ in the substrate and the rest is losing in the air or reflecting.</w:t>
-      </w:r>
-    </w:p>
-    <w:p>
-      <w:r>
-        <w:t>\begin{figure}</w:t>
-      </w:r>
-    </w:p>
-    <w:p>
-      <w:r>
-        <w:t>\centering</w:t>
-      </w:r>
-    </w:p>
-    <w:p>
-      <w:r>
-        <w:t>\includegraphics[width=0.7\textwidth]{bilder/original_coupling_efficiency}</w:t>
-      </w:r>
-    </w:p>
-    <w:p>
-      <w:proofErr w:type="gramStart"/>
-      <w:r>
-        <w:t>\caption{Coupling efficiency in Frequency domain.}</w:t>
-      </w:r>
-      <w:proofErr w:type="gramEnd"/>
-    </w:p>
-    <w:p>
-      <w:r>
-        <w:t>\label{</w:t>
-      </w:r>
-      <w:proofErr w:type="spellStart"/>
-      <w:r>
-        <w:t>fig:orignial_coupling_efficiency</w:t>
-      </w:r>
-      <w:proofErr w:type="spellEnd"/>
-      <w:r>
-        <w:t>}</w:t>
-      </w:r>
-    </w:p>
-    <w:p>
-      <w:r>
-        <w:t>\end{figure}</w:t>
-      </w:r>
-    </w:p>
-    <w:p>
-      <w:r>
-        <w:t>\begin{figure}[!ht]</w:t>
-      </w:r>
-    </w:p>
-    <w:p>
-      <w:r>
-        <w:t>\centering</w:t>
-      </w:r>
-    </w:p>
-    <w:p>
-      <w:r>
-        <w:lastRenderedPageBreak/>
-        <w:t>\includegraphics[width=0.7\textwidth]{bilder/power_distribution1}</w:t>
-      </w:r>
-    </w:p>
-    <w:p>
-      <w:proofErr w:type="gramStart"/>
-      <w:r>
-        <w:t>\caption{power distribution along the waveguide.}</w:t>
-      </w:r>
-      <w:proofErr w:type="gramEnd"/>
-    </w:p>
-    <w:p>
-      <w:r>
-        <w:t>\label{</w:t>
-      </w:r>
-      <w:proofErr w:type="spellStart"/>
-      <w:r>
-        <w:t>fig:power_distribution</w:t>
-      </w:r>
-      <w:proofErr w:type="spellEnd"/>
-      <w:r>
-        <w:t>}</w:t>
-      </w:r>
-    </w:p>
-    <w:p>
-      <w:r>
-        <w:t>\end{figure}</w:t>
-      </w:r>
-    </w:p>
-    <w:p/>
     <w:p/>
     <w:p/>
     <w:p/>
@@ -4266,7 +4403,7 @@
           <v:shape id="_x0000_i1025" type="#_x0000_t75" style="width:415.5pt;height:608.25pt" o:ole="">
             <v:imagedata r:id="rId6" o:title=""/>
           </v:shape>
-          <o:OLEObject Type="Embed" ProgID="Word.Document.12" ShapeID="_x0000_i1025" DrawAspect="Content" ObjectID="_1363421871" r:id="rId7"/>
+          <o:OLEObject Type="Embed" ProgID="Word.Document.12" ShapeID="_x0000_i1025" DrawAspect="Content" ObjectID="_1363543646" r:id="rId7"/>
         </w:object>
       </w:r>
     </w:p>
